--- a/BT_QuanTriDuAnCNTT.docx
+++ b/BT_QuanTriDuAnCNTT.docx
@@ -4,11 +4,6 @@
   <w:body>
     <w:p>
       <w:pPr>
-        <w:pStyle w:val="ListParagraph"/>
-        <w:numPr>
-          <w:ilvl w:val="0"/>
-          <w:numId w:val="1"/>
-        </w:numPr>
         <w:shd w:val="clear" w:color="auto" w:fill="FFFFFF" w:themeFill="background1"/>
         <w:rPr>
           <w:rFonts w:ascii="Times New Roman" w:hAnsi="Times New Roman" w:cs="Times New Roman"/>
@@ -24,3050 +19,8 @@
           <w:sz w:val="32"/>
           <w:szCs w:val="32"/>
         </w:rPr>
-        <w:t>UNIT TEST</w:t>
-      </w:r>
-    </w:p>
-    <w:p>
-      <w:pPr>
-        <w:pStyle w:val="ListParagraph"/>
-        <w:numPr>
-          <w:ilvl w:val="0"/>
-          <w:numId w:val="2"/>
-        </w:numPr>
-        <w:shd w:val="clear" w:color="auto" w:fill="FFFFFF" w:themeFill="background1"/>
-        <w:rPr>
-          <w:rFonts w:ascii="Times New Roman" w:hAnsi="Times New Roman" w:cs="Times New Roman"/>
-          <w:sz w:val="28"/>
-          <w:szCs w:val="28"/>
-        </w:rPr>
-      </w:pPr>
-      <w:r>
-        <w:rPr>
-          <w:rFonts w:ascii="Times New Roman" w:hAnsi="Times New Roman" w:cs="Times New Roman"/>
-          <w:sz w:val="28"/>
-          <w:szCs w:val="28"/>
-        </w:rPr>
-        <w:t>Định nghĩa Unit Test:</w:t>
-      </w:r>
-    </w:p>
-    <w:p>
-      <w:pPr>
-        <w:pStyle w:val="ListParagraph"/>
-        <w:numPr>
-          <w:ilvl w:val="0"/>
-          <w:numId w:val="4"/>
-        </w:numPr>
-        <w:shd w:val="clear" w:color="auto" w:fill="FFFFFF" w:themeFill="background1"/>
-        <w:rPr>
-          <w:rFonts w:ascii="Times New Roman" w:hAnsi="Times New Roman" w:cs="Times New Roman"/>
-          <w:sz w:val="28"/>
-          <w:szCs w:val="28"/>
-        </w:rPr>
-      </w:pPr>
-      <w:r>
-        <w:rPr>
-          <w:rFonts w:ascii="Times New Roman" w:hAnsi="Times New Roman" w:cs="Times New Roman"/>
-          <w:sz w:val="28"/>
-          <w:szCs w:val="28"/>
-        </w:rPr>
-        <w:t>Một Unit test là một phần của source code, thực thi một phần code chính xác và so sánh kết quả thực tế với kết quả mong đợi.</w:t>
-      </w:r>
-    </w:p>
-    <w:p>
-      <w:pPr>
-        <w:pStyle w:val="ListParagraph"/>
-        <w:numPr>
-          <w:ilvl w:val="0"/>
-          <w:numId w:val="2"/>
-        </w:numPr>
-        <w:shd w:val="clear" w:color="auto" w:fill="FFFFFF" w:themeFill="background1"/>
-        <w:rPr>
-          <w:rFonts w:ascii="Times New Roman" w:hAnsi="Times New Roman" w:cs="Times New Roman"/>
-          <w:sz w:val="28"/>
-          <w:szCs w:val="28"/>
-        </w:rPr>
-      </w:pPr>
-      <w:r>
-        <w:rPr>
-          <w:rFonts w:ascii="Times New Roman" w:hAnsi="Times New Roman" w:cs="Times New Roman"/>
-          <w:sz w:val="28"/>
-          <w:szCs w:val="28"/>
-        </w:rPr>
-        <w:t>Tầm quan trọng của Unit test:</w:t>
-      </w:r>
-    </w:p>
-    <w:p>
-      <w:pPr>
-        <w:pStyle w:val="ListParagraph"/>
-        <w:numPr>
-          <w:ilvl w:val="0"/>
-          <w:numId w:val="5"/>
-        </w:numPr>
-        <w:shd w:val="clear" w:color="auto" w:fill="FFFFFF" w:themeFill="background1"/>
-        <w:rPr>
-          <w:rFonts w:ascii="Times New Roman" w:hAnsi="Times New Roman" w:cs="Times New Roman"/>
-          <w:sz w:val="28"/>
-          <w:szCs w:val="28"/>
-        </w:rPr>
-      </w:pPr>
-      <w:r>
-        <w:rPr>
-          <w:rFonts w:ascii="Times New Roman" w:hAnsi="Times New Roman" w:cs="Times New Roman"/>
-          <w:sz w:val="28"/>
-          <w:szCs w:val="28"/>
-        </w:rPr>
-        <w:t>Lợi ích của Unit test:</w:t>
-      </w:r>
-    </w:p>
-    <w:p>
-      <w:pPr>
-        <w:pStyle w:val="ListParagraph"/>
-        <w:shd w:val="clear" w:color="auto" w:fill="FFFFFF" w:themeFill="background1"/>
-        <w:ind w:left="1800"/>
-        <w:rPr>
-          <w:rFonts w:ascii="Times New Roman" w:hAnsi="Times New Roman" w:cs="Times New Roman"/>
-          <w:sz w:val="28"/>
-          <w:szCs w:val="28"/>
-        </w:rPr>
-      </w:pPr>
-      <w:r>
-        <w:rPr>
-          <w:rFonts w:ascii="Times New Roman" w:hAnsi="Times New Roman" w:cs="Times New Roman"/>
-          <w:sz w:val="28"/>
-          <w:szCs w:val="28"/>
-        </w:rPr>
-        <w:t xml:space="preserve">        + Đảm bảo chất lượng từng Unit trong phần mềm.</w:t>
-      </w:r>
-    </w:p>
-    <w:p>
-      <w:pPr>
-        <w:pStyle w:val="ListParagraph"/>
-        <w:shd w:val="clear" w:color="auto" w:fill="FFFFFF" w:themeFill="background1"/>
-        <w:ind w:left="1800"/>
-        <w:rPr>
-          <w:rFonts w:ascii="Times New Roman" w:hAnsi="Times New Roman" w:cs="Times New Roman"/>
-          <w:sz w:val="28"/>
-          <w:szCs w:val="28"/>
-        </w:rPr>
-      </w:pPr>
-      <w:r>
-        <w:rPr>
-          <w:rFonts w:ascii="Times New Roman" w:hAnsi="Times New Roman" w:cs="Times New Roman"/>
-          <w:sz w:val="28"/>
-          <w:szCs w:val="28"/>
-        </w:rPr>
-        <w:t xml:space="preserve">        + Phát hiện lỗi sớm và chỉnh sửa kịp thời.</w:t>
-      </w:r>
-    </w:p>
-    <w:p>
-      <w:pPr>
-        <w:pStyle w:val="ListParagraph"/>
-        <w:shd w:val="clear" w:color="auto" w:fill="FFFFFF" w:themeFill="background1"/>
-        <w:ind w:left="1800"/>
-        <w:rPr>
-          <w:rFonts w:ascii="Times New Roman" w:hAnsi="Times New Roman" w:cs="Times New Roman"/>
-          <w:sz w:val="28"/>
-          <w:szCs w:val="28"/>
-        </w:rPr>
-      </w:pPr>
-      <w:r>
-        <w:rPr>
-          <w:rFonts w:ascii="Times New Roman" w:hAnsi="Times New Roman" w:cs="Times New Roman"/>
-          <w:sz w:val="28"/>
-          <w:szCs w:val="28"/>
-        </w:rPr>
-        <w:t xml:space="preserve">        + Giảm chi phí.</w:t>
-      </w:r>
-    </w:p>
-    <w:p>
-      <w:pPr>
-        <w:pStyle w:val="ListParagraph"/>
-        <w:shd w:val="clear" w:color="auto" w:fill="FFFFFF" w:themeFill="background1"/>
-        <w:ind w:left="1800"/>
-        <w:rPr>
-          <w:rFonts w:ascii="Times New Roman" w:hAnsi="Times New Roman" w:cs="Times New Roman"/>
-          <w:sz w:val="28"/>
-          <w:szCs w:val="28"/>
-        </w:rPr>
-      </w:pPr>
-      <w:r>
-        <w:rPr>
-          <w:rFonts w:ascii="Times New Roman" w:hAnsi="Times New Roman" w:cs="Times New Roman"/>
-          <w:sz w:val="28"/>
-          <w:szCs w:val="28"/>
-        </w:rPr>
-        <w:t xml:space="preserve">        + Tái sử dụng được.</w:t>
-      </w:r>
-    </w:p>
-    <w:p>
-      <w:pPr>
-        <w:pStyle w:val="ListParagraph"/>
-        <w:shd w:val="clear" w:color="auto" w:fill="FFFFFF" w:themeFill="background1"/>
-        <w:ind w:left="1800"/>
-        <w:rPr>
-          <w:rFonts w:ascii="Times New Roman" w:hAnsi="Times New Roman" w:cs="Times New Roman"/>
-          <w:sz w:val="28"/>
-          <w:szCs w:val="28"/>
-        </w:rPr>
-      </w:pPr>
-      <w:r>
-        <w:rPr>
-          <w:rFonts w:ascii="Times New Roman" w:hAnsi="Times New Roman" w:cs="Times New Roman"/>
-          <w:sz w:val="28"/>
-          <w:szCs w:val="28"/>
-        </w:rPr>
-        <w:t xml:space="preserve">        + Giúp chúng ta Design.</w:t>
-      </w:r>
-    </w:p>
-    <w:p>
-      <w:pPr>
-        <w:pStyle w:val="ListParagraph"/>
-        <w:numPr>
-          <w:ilvl w:val="0"/>
-          <w:numId w:val="2"/>
-        </w:numPr>
-        <w:shd w:val="clear" w:color="auto" w:fill="FFFFFF" w:themeFill="background1"/>
-        <w:rPr>
-          <w:rFonts w:ascii="Times New Roman" w:hAnsi="Times New Roman" w:cs="Times New Roman"/>
-          <w:sz w:val="28"/>
-          <w:szCs w:val="28"/>
-        </w:rPr>
-      </w:pPr>
-      <w:r>
-        <w:rPr>
-          <w:rFonts w:ascii="Times New Roman" w:hAnsi="Times New Roman" w:cs="Times New Roman"/>
-          <w:sz w:val="28"/>
-          <w:szCs w:val="28"/>
-        </w:rPr>
-        <w:t>Phương pháp xây dựng Unit Test:</w:t>
-      </w:r>
-    </w:p>
-    <w:p>
-      <w:pPr>
-        <w:pStyle w:val="ListParagraph"/>
-        <w:numPr>
-          <w:ilvl w:val="0"/>
-          <w:numId w:val="4"/>
-        </w:numPr>
-        <w:shd w:val="clear" w:color="auto" w:fill="FFFFFF" w:themeFill="background1"/>
-        <w:rPr>
-          <w:rFonts w:ascii="Times New Roman" w:hAnsi="Times New Roman" w:cs="Times New Roman"/>
-          <w:color w:val="000000" w:themeColor="text1"/>
-          <w:sz w:val="28"/>
-          <w:szCs w:val="28"/>
-        </w:rPr>
-      </w:pPr>
-      <w:r>
-        <w:rPr>
-          <w:rFonts w:ascii="Times New Roman" w:hAnsi="Times New Roman" w:cs="Times New Roman"/>
-          <w:color w:val="000000" w:themeColor="text1"/>
-          <w:sz w:val="28"/>
-          <w:szCs w:val="28"/>
-          <w:shd w:val="clear" w:color="auto" w:fill="FFFFFF"/>
-        </w:rPr>
-        <w:t>Phân tích các tình huống có thể xảy ra đối với mã.</w:t>
-      </w:r>
-    </w:p>
-    <w:p>
-      <w:pPr>
-        <w:pStyle w:val="ListParagraph"/>
-        <w:numPr>
-          <w:ilvl w:val="0"/>
-          <w:numId w:val="4"/>
-        </w:numPr>
-        <w:shd w:val="clear" w:color="auto" w:fill="FFFFFF" w:themeFill="background1"/>
-        <w:rPr>
-          <w:rFonts w:ascii="Times New Roman" w:hAnsi="Times New Roman" w:cs="Times New Roman"/>
-          <w:color w:val="000000" w:themeColor="text1"/>
-          <w:sz w:val="28"/>
-          <w:szCs w:val="28"/>
-        </w:rPr>
-      </w:pPr>
-      <w:r>
-        <w:rPr>
-          <w:rFonts w:ascii="Times New Roman" w:hAnsi="Times New Roman" w:cs="Times New Roman"/>
-          <w:color w:val="000000" w:themeColor="text1"/>
-          <w:sz w:val="28"/>
-          <w:szCs w:val="28"/>
-          <w:shd w:val="clear" w:color="auto" w:fill="FFFFFF"/>
-        </w:rPr>
-        <w:t>Mọi UT phải bắt đầu với trạng thái “fail” và chuyển trạng thái “pass” sau một số thay đổi hợp lý đối với mã chính</w:t>
-      </w:r>
-      <w:r>
-        <w:rPr>
-          <w:rFonts w:ascii="Helvetica" w:hAnsi="Helvetica"/>
-          <w:color w:val="444444"/>
-          <w:sz w:val="28"/>
-          <w:szCs w:val="28"/>
-          <w:shd w:val="clear" w:color="auto" w:fill="FFFFFF"/>
-        </w:rPr>
-        <w:t>.</w:t>
-      </w:r>
-    </w:p>
-    <w:p>
-      <w:pPr>
-        <w:pStyle w:val="ListParagraph"/>
-        <w:numPr>
-          <w:ilvl w:val="0"/>
-          <w:numId w:val="4"/>
-        </w:numPr>
-        <w:shd w:val="clear" w:color="auto" w:fill="FFFFFF" w:themeFill="background1"/>
-        <w:rPr>
-          <w:rFonts w:ascii="Times New Roman" w:hAnsi="Times New Roman" w:cs="Times New Roman"/>
-          <w:color w:val="000000" w:themeColor="text1"/>
-          <w:sz w:val="28"/>
-          <w:szCs w:val="28"/>
-        </w:rPr>
-      </w:pPr>
-      <w:r>
-        <w:rPr>
-          <w:rFonts w:ascii="Times New Roman" w:hAnsi="Times New Roman" w:cs="Times New Roman"/>
-          <w:color w:val="000000" w:themeColor="text1"/>
-          <w:sz w:val="28"/>
-          <w:szCs w:val="28"/>
-          <w:shd w:val="clear" w:color="auto" w:fill="FFFFFF"/>
-        </w:rPr>
-        <w:t>Khi viết một đoạn mã quan trọng, hãy viết các UT tương ứng.</w:t>
-      </w:r>
-    </w:p>
-    <w:p>
-      <w:pPr>
-        <w:pStyle w:val="ListParagraph"/>
-        <w:numPr>
-          <w:ilvl w:val="0"/>
-          <w:numId w:val="4"/>
-        </w:numPr>
-        <w:shd w:val="clear" w:color="auto" w:fill="FFFFFF" w:themeFill="background1"/>
-        <w:rPr>
-          <w:rFonts w:ascii="Times New Roman" w:hAnsi="Times New Roman" w:cs="Times New Roman"/>
-          <w:color w:val="000000" w:themeColor="text1"/>
-          <w:sz w:val="28"/>
-          <w:szCs w:val="28"/>
-        </w:rPr>
-      </w:pPr>
-      <w:r>
-        <w:rPr>
-          <w:rFonts w:ascii="Times New Roman" w:hAnsi="Times New Roman" w:cs="Times New Roman"/>
-          <w:color w:val="000000" w:themeColor="text1"/>
-          <w:sz w:val="28"/>
-          <w:szCs w:val="28"/>
-          <w:shd w:val="clear" w:color="auto" w:fill="FFFFFF"/>
-        </w:rPr>
-        <w:t>Số lượng Test Case đủ lớn để phát hiện điểm yếu của mã </w:t>
-      </w:r>
-    </w:p>
-    <w:p>
-      <w:pPr>
-        <w:pStyle w:val="ListParagraph"/>
-        <w:numPr>
-          <w:ilvl w:val="0"/>
-          <w:numId w:val="4"/>
-        </w:numPr>
-        <w:shd w:val="clear" w:color="auto" w:fill="FFFFFF" w:themeFill="background1"/>
-        <w:rPr>
-          <w:rFonts w:ascii="Times New Roman" w:hAnsi="Times New Roman" w:cs="Times New Roman"/>
-          <w:color w:val="000000" w:themeColor="text1"/>
-          <w:sz w:val="28"/>
-          <w:szCs w:val="28"/>
-        </w:rPr>
-      </w:pPr>
-      <w:r>
-        <w:rPr>
-          <w:rFonts w:ascii="Times New Roman" w:hAnsi="Times New Roman" w:cs="Times New Roman"/>
-          <w:color w:val="000000" w:themeColor="text1"/>
-          <w:sz w:val="28"/>
-          <w:szCs w:val="28"/>
-          <w:shd w:val="clear" w:color="auto" w:fill="FFFFFF"/>
-        </w:rPr>
-        <w:t>Sớm nhận biết các đoạn mã không ổn định và có nguy cơ gây lỗi cao, viết UT tương ứng để khống chế.</w:t>
-      </w:r>
-    </w:p>
-    <w:p>
-      <w:pPr>
-        <w:pStyle w:val="ListParagraph"/>
-        <w:numPr>
-          <w:ilvl w:val="0"/>
-          <w:numId w:val="4"/>
-        </w:numPr>
-        <w:shd w:val="clear" w:color="auto" w:fill="FFFFFF" w:themeFill="background1"/>
-        <w:rPr>
-          <w:rFonts w:ascii="Times New Roman" w:hAnsi="Times New Roman" w:cs="Times New Roman"/>
-          <w:color w:val="000000" w:themeColor="text1"/>
-          <w:sz w:val="28"/>
-          <w:szCs w:val="28"/>
-        </w:rPr>
-      </w:pPr>
-      <w:r>
-        <w:rPr>
-          <w:rFonts w:ascii="Times New Roman" w:hAnsi="Times New Roman" w:cs="Times New Roman"/>
-          <w:color w:val="000000" w:themeColor="text1"/>
-          <w:sz w:val="28"/>
-          <w:szCs w:val="28"/>
-          <w:shd w:val="clear" w:color="auto" w:fill="FFFFFF"/>
-        </w:rPr>
-        <w:t>Ứng với mỗi đối tượng nghiệp vụ (business object) hoặc đối tượng truy cập dữ liệu (data access object), nên tạo ra một lớp kiểm tra riêng vì những lỗi nghiêm trọng có thể phát sinh từ các đối tượng này.</w:t>
-      </w:r>
-    </w:p>
-    <w:p>
-      <w:pPr>
-        <w:pStyle w:val="ListParagraph"/>
-        <w:numPr>
-          <w:ilvl w:val="0"/>
-          <w:numId w:val="4"/>
-        </w:numPr>
-        <w:shd w:val="clear" w:color="auto" w:fill="FFFFFF" w:themeFill="background1"/>
-        <w:rPr>
-          <w:rFonts w:ascii="Times New Roman" w:hAnsi="Times New Roman" w:cs="Times New Roman"/>
-          <w:color w:val="000000" w:themeColor="text1"/>
-          <w:sz w:val="28"/>
-          <w:szCs w:val="28"/>
-        </w:rPr>
-      </w:pPr>
-      <w:r>
-        <w:rPr>
-          <w:rFonts w:ascii="Times New Roman" w:hAnsi="Times New Roman" w:cs="Times New Roman"/>
-          <w:color w:val="000000" w:themeColor="text1"/>
-          <w:sz w:val="28"/>
-          <w:szCs w:val="28"/>
-          <w:shd w:val="clear" w:color="auto" w:fill="FFFFFF"/>
-        </w:rPr>
-        <w:t>Để ngăn chặn các lỗi có thể phát sinh trở lại thực thi tự động tất cả UT mỗi khi có một sự thay đổi quan trọng, hãy làm công việc này mỗi ngày. Các UT lỗi cho chúng ta biết thay đổi nào là nguyên nhân gây lỗi.</w:t>
-      </w:r>
-    </w:p>
-    <w:p>
-      <w:pPr>
-        <w:pStyle w:val="ListParagraph"/>
-        <w:numPr>
-          <w:ilvl w:val="0"/>
-          <w:numId w:val="4"/>
-        </w:numPr>
-        <w:shd w:val="clear" w:color="auto" w:fill="FFFFFF" w:themeFill="background1"/>
-        <w:rPr>
-          <w:rFonts w:ascii="Times New Roman" w:hAnsi="Times New Roman" w:cs="Times New Roman"/>
-          <w:color w:val="000000" w:themeColor="text1"/>
-          <w:sz w:val="28"/>
-          <w:szCs w:val="28"/>
-        </w:rPr>
-      </w:pPr>
-      <w:r>
-        <w:rPr>
-          <w:rFonts w:ascii="Times New Roman" w:hAnsi="Times New Roman" w:cs="Times New Roman"/>
-          <w:color w:val="000000" w:themeColor="text1"/>
-          <w:sz w:val="28"/>
-          <w:szCs w:val="28"/>
-          <w:shd w:val="clear" w:color="auto" w:fill="FFFFFF"/>
-        </w:rPr>
-        <w:t>Để tăng hiệu quả và giảm rủi ro khi viết các UT, cần sử dụng nhiều phương thức kiểm tra khác nhau. Hãy viết càng đơn giản càng tốt.</w:t>
-      </w:r>
-    </w:p>
-    <w:p>
-      <w:pPr>
-        <w:pStyle w:val="ListParagraph"/>
-        <w:numPr>
-          <w:ilvl w:val="0"/>
-          <w:numId w:val="4"/>
-        </w:numPr>
-        <w:shd w:val="clear" w:color="auto" w:fill="FFFFFF" w:themeFill="background1"/>
-        <w:rPr>
-          <w:rFonts w:ascii="Times New Roman" w:hAnsi="Times New Roman" w:cs="Times New Roman"/>
-          <w:color w:val="000000" w:themeColor="text1"/>
-          <w:sz w:val="28"/>
-          <w:szCs w:val="28"/>
-        </w:rPr>
-      </w:pPr>
-      <w:r>
-        <w:rPr>
-          <w:rFonts w:ascii="Times New Roman" w:hAnsi="Times New Roman" w:cs="Times New Roman"/>
-          <w:color w:val="000000" w:themeColor="text1"/>
-          <w:sz w:val="28"/>
-          <w:szCs w:val="28"/>
-          <w:shd w:val="clear" w:color="auto" w:fill="FFFFFF"/>
-        </w:rPr>
-        <w:t>Cuối cùng, viết UT cũng đòi hỏi sự nỗ lực, kinh nghiệm và sự sáng tạo như viết PM.</w:t>
-      </w:r>
-    </w:p>
-    <w:p>
-      <w:pPr>
-        <w:pStyle w:val="ListParagraph"/>
-        <w:numPr>
-          <w:ilvl w:val="0"/>
-          <w:numId w:val="2"/>
-        </w:numPr>
-        <w:shd w:val="clear" w:color="auto" w:fill="FFFFFF" w:themeFill="background1"/>
-        <w:rPr>
-          <w:rFonts w:ascii="Times New Roman" w:hAnsi="Times New Roman" w:cs="Times New Roman"/>
-          <w:sz w:val="28"/>
-          <w:szCs w:val="28"/>
-        </w:rPr>
-      </w:pPr>
-      <w:r>
-        <w:rPr>
-          <w:rFonts w:ascii="Times New Roman" w:hAnsi="Times New Roman" w:cs="Times New Roman"/>
-          <w:sz w:val="28"/>
-          <w:szCs w:val="28"/>
-        </w:rPr>
-        <w:t>Các đối tượng thay thế (</w:t>
-      </w:r>
-      <w:r>
-        <w:rPr>
-          <w:rStyle w:val="Strong"/>
-          <w:rFonts w:ascii="Times New Roman" w:hAnsi="Times New Roman" w:cs="Times New Roman"/>
-          <w:b w:val="0"/>
-          <w:color w:val="000000" w:themeColor="text1"/>
-          <w:sz w:val="28"/>
-          <w:szCs w:val="28"/>
-          <w:shd w:val="clear" w:color="auto" w:fill="FFFFFF"/>
-        </w:rPr>
-        <w:t>MOCK OBJECTS</w:t>
-      </w:r>
-      <w:r>
-        <w:rPr>
-          <w:rFonts w:ascii="Times New Roman" w:hAnsi="Times New Roman" w:cs="Times New Roman"/>
-          <w:sz w:val="28"/>
-          <w:szCs w:val="28"/>
-        </w:rPr>
-        <w:t>)</w:t>
-      </w:r>
-    </w:p>
-    <w:p>
-      <w:pPr>
-        <w:pStyle w:val="ListParagraph"/>
-        <w:numPr>
-          <w:ilvl w:val="0"/>
-          <w:numId w:val="5"/>
-        </w:numPr>
-        <w:shd w:val="clear" w:color="auto" w:fill="FFFFFF" w:themeFill="background1"/>
-        <w:rPr>
-          <w:rFonts w:ascii="Times New Roman" w:hAnsi="Times New Roman" w:cs="Times New Roman"/>
-          <w:sz w:val="28"/>
-          <w:szCs w:val="28"/>
-        </w:rPr>
-      </w:pPr>
-      <w:r>
-        <w:rPr>
-          <w:rFonts w:ascii="Times New Roman" w:hAnsi="Times New Roman" w:cs="Times New Roman"/>
-          <w:sz w:val="28"/>
-          <w:szCs w:val="28"/>
-        </w:rPr>
-        <w:t>Đặc điểm:</w:t>
-      </w:r>
-    </w:p>
-    <w:p>
-      <w:pPr>
-        <w:pStyle w:val="ListParagraph"/>
-        <w:numPr>
-          <w:ilvl w:val="0"/>
-          <w:numId w:val="6"/>
-        </w:numPr>
-        <w:shd w:val="clear" w:color="auto" w:fill="FFFFFF" w:themeFill="background1"/>
-        <w:rPr>
-          <w:rStyle w:val="tr"/>
-          <w:rFonts w:ascii="Times New Roman" w:hAnsi="Times New Roman" w:cs="Times New Roman"/>
-          <w:color w:val="000000" w:themeColor="text1"/>
-          <w:sz w:val="28"/>
-          <w:szCs w:val="28"/>
-        </w:rPr>
-      </w:pPr>
-      <w:r>
-        <w:rPr>
-          <w:rStyle w:val="tr"/>
-          <w:rFonts w:ascii="Times New Roman" w:hAnsi="Times New Roman" w:cs="Times New Roman"/>
-          <w:color w:val="000000" w:themeColor="text1"/>
-          <w:sz w:val="28"/>
-          <w:szCs w:val="28"/>
-          <w:shd w:val="clear" w:color="auto" w:fill="FFFFFF"/>
-        </w:rPr>
-        <w:t>Đơn giản hơn đối tượng thực nhưng vẫn giữ được sự tương tác với các đối tượng khác.</w:t>
-      </w:r>
-    </w:p>
-    <w:p>
-      <w:pPr>
-        <w:pStyle w:val="ListParagraph"/>
-        <w:numPr>
-          <w:ilvl w:val="0"/>
-          <w:numId w:val="6"/>
-        </w:numPr>
-        <w:shd w:val="clear" w:color="auto" w:fill="FFFFFF" w:themeFill="background1"/>
-        <w:rPr>
-          <w:rStyle w:val="tr"/>
-          <w:rFonts w:ascii="Times New Roman" w:hAnsi="Times New Roman" w:cs="Times New Roman"/>
-          <w:color w:val="000000" w:themeColor="text1"/>
-          <w:sz w:val="28"/>
-          <w:szCs w:val="28"/>
-        </w:rPr>
-      </w:pPr>
-      <w:r>
-        <w:rPr>
-          <w:rStyle w:val="tr"/>
-          <w:rFonts w:ascii="Times New Roman" w:hAnsi="Times New Roman" w:cs="Times New Roman"/>
-          <w:color w:val="000000" w:themeColor="text1"/>
-          <w:sz w:val="28"/>
-          <w:szCs w:val="28"/>
-          <w:shd w:val="clear" w:color="auto" w:fill="FFFFFF"/>
-        </w:rPr>
-        <w:t>Không lặp lại nội dung đối tượng thực.</w:t>
-      </w:r>
-    </w:p>
-    <w:p>
-      <w:pPr>
-        <w:pStyle w:val="ListParagraph"/>
-        <w:numPr>
-          <w:ilvl w:val="0"/>
-          <w:numId w:val="6"/>
-        </w:numPr>
-        <w:shd w:val="clear" w:color="auto" w:fill="FFFFFF" w:themeFill="background1"/>
-        <w:rPr>
-          <w:rFonts w:ascii="Times New Roman" w:hAnsi="Times New Roman" w:cs="Times New Roman"/>
-          <w:color w:val="000000" w:themeColor="text1"/>
-          <w:sz w:val="28"/>
-          <w:szCs w:val="28"/>
-        </w:rPr>
-      </w:pPr>
-      <w:r>
-        <w:rPr>
-          <w:rStyle w:val="tr"/>
-          <w:rFonts w:ascii="Times New Roman" w:hAnsi="Times New Roman" w:cs="Times New Roman"/>
-          <w:color w:val="000000" w:themeColor="text1"/>
-          <w:sz w:val="28"/>
-          <w:szCs w:val="28"/>
-          <w:shd w:val="clear" w:color="auto" w:fill="FFFFFF"/>
-        </w:rPr>
-        <w:t>Cho phép thiết lập các trạng thái riêng trợ giúp kiểm tra.</w:t>
-      </w:r>
-    </w:p>
-    <w:p>
-      <w:pPr>
-        <w:pStyle w:val="ListParagraph"/>
-        <w:shd w:val="clear" w:color="auto" w:fill="FFFFFF" w:themeFill="background1"/>
-        <w:ind w:left="2160"/>
-        <w:rPr>
-          <w:rFonts w:ascii="Times New Roman" w:hAnsi="Times New Roman" w:cs="Times New Roman"/>
-          <w:color w:val="000000" w:themeColor="text1"/>
-          <w:sz w:val="28"/>
-          <w:szCs w:val="28"/>
-        </w:rPr>
-      </w:pPr>
-    </w:p>
-    <w:p>
-      <w:pPr>
-        <w:pStyle w:val="ListParagraph"/>
-        <w:numPr>
-          <w:ilvl w:val="0"/>
-          <w:numId w:val="2"/>
-        </w:numPr>
-        <w:shd w:val="clear" w:color="auto" w:fill="FFFFFF" w:themeFill="background1"/>
-        <w:rPr>
-          <w:rStyle w:val="Strong"/>
-          <w:rFonts w:ascii="Times New Roman" w:hAnsi="Times New Roman" w:cs="Times New Roman"/>
-          <w:b w:val="0"/>
-          <w:bCs w:val="0"/>
-          <w:color w:val="000000" w:themeColor="text1"/>
-          <w:sz w:val="28"/>
-          <w:szCs w:val="28"/>
-        </w:rPr>
-      </w:pPr>
-      <w:r>
-        <w:rPr>
-          <w:rStyle w:val="Strong"/>
-          <w:rFonts w:ascii="Times New Roman" w:hAnsi="Times New Roman" w:cs="Times New Roman"/>
-          <w:b w:val="0"/>
-          <w:color w:val="000000" w:themeColor="text1"/>
-          <w:sz w:val="28"/>
-          <w:szCs w:val="28"/>
-          <w:shd w:val="clear" w:color="auto" w:fill="FFFFFF"/>
-        </w:rPr>
-        <w:t>Sử dụng mocks khi nào thì thích hợp(when):</w:t>
-      </w:r>
-    </w:p>
-    <w:p>
-      <w:pPr>
-        <w:pStyle w:val="ListParagraph"/>
-        <w:numPr>
-          <w:ilvl w:val="0"/>
-          <w:numId w:val="5"/>
-        </w:numPr>
-        <w:shd w:val="clear" w:color="auto" w:fill="FFFFFF" w:themeFill="background1"/>
-        <w:rPr>
-          <w:rFonts w:ascii="Times New Roman" w:hAnsi="Times New Roman" w:cs="Times New Roman"/>
-          <w:color w:val="000000" w:themeColor="text1"/>
-          <w:sz w:val="28"/>
-          <w:szCs w:val="28"/>
-        </w:rPr>
-      </w:pPr>
-      <w:r>
-        <w:rPr>
-          <w:rFonts w:ascii="Times New Roman" w:hAnsi="Times New Roman" w:cs="Times New Roman"/>
-          <w:color w:val="000000" w:themeColor="text1"/>
-          <w:sz w:val="28"/>
-          <w:szCs w:val="28"/>
-          <w:shd w:val="clear" w:color="auto" w:fill="FFFFFF"/>
-        </w:rPr>
-        <w:t>Có thể sử dụng “mock object” để mô phỏng các đối tượng thật(real object) sau:</w:t>
-      </w:r>
-    </w:p>
-    <w:p>
-      <w:pPr>
-        <w:pStyle w:val="ListParagraph"/>
-        <w:numPr>
-          <w:ilvl w:val="0"/>
-          <w:numId w:val="7"/>
-        </w:numPr>
-        <w:shd w:val="clear" w:color="auto" w:fill="FFFFFF" w:themeFill="background1"/>
-        <w:rPr>
-          <w:rStyle w:val="tr"/>
-          <w:rFonts w:ascii="Times New Roman" w:hAnsi="Times New Roman" w:cs="Times New Roman"/>
-          <w:color w:val="000000" w:themeColor="text1"/>
-          <w:sz w:val="28"/>
-          <w:szCs w:val="28"/>
-        </w:rPr>
-      </w:pPr>
-      <w:r>
-        <w:rPr>
-          <w:rStyle w:val="tr"/>
-          <w:rFonts w:ascii="Times New Roman" w:hAnsi="Times New Roman" w:cs="Times New Roman"/>
-          <w:color w:val="000000" w:themeColor="text1"/>
-          <w:sz w:val="28"/>
-          <w:szCs w:val="28"/>
-          <w:shd w:val="clear" w:color="auto" w:fill="FFFFFF"/>
-        </w:rPr>
-        <w:t>Không có hành vi cụ thể =&gt; không thể đoán trước kết quả</w:t>
-      </w:r>
-    </w:p>
-    <w:p>
-      <w:pPr>
-        <w:pStyle w:val="ListParagraph"/>
-        <w:numPr>
-          <w:ilvl w:val="0"/>
-          <w:numId w:val="7"/>
-        </w:numPr>
-        <w:shd w:val="clear" w:color="auto" w:fill="FFFFFF" w:themeFill="background1"/>
-        <w:rPr>
-          <w:rStyle w:val="tr"/>
-          <w:rFonts w:ascii="Times New Roman" w:hAnsi="Times New Roman" w:cs="Times New Roman"/>
-          <w:color w:val="000000" w:themeColor="text1"/>
-          <w:sz w:val="28"/>
-          <w:szCs w:val="28"/>
-        </w:rPr>
-      </w:pPr>
-      <w:r>
-        <w:rPr>
-          <w:rStyle w:val="tr"/>
-          <w:rFonts w:ascii="Times New Roman" w:hAnsi="Times New Roman" w:cs="Times New Roman"/>
-          <w:color w:val="000000" w:themeColor="text1"/>
-          <w:sz w:val="28"/>
-          <w:szCs w:val="28"/>
-          <w:shd w:val="clear" w:color="auto" w:fill="FFFFFF"/>
-        </w:rPr>
-        <w:t>Khó cài đặtXử lý chậm</w:t>
-      </w:r>
-    </w:p>
-    <w:p>
-      <w:pPr>
-        <w:pStyle w:val="ListParagraph"/>
-        <w:numPr>
-          <w:ilvl w:val="0"/>
-          <w:numId w:val="7"/>
-        </w:numPr>
-        <w:shd w:val="clear" w:color="auto" w:fill="FFFFFF" w:themeFill="background1"/>
-        <w:rPr>
-          <w:rStyle w:val="tr"/>
-          <w:rFonts w:ascii="Times New Roman" w:hAnsi="Times New Roman" w:cs="Times New Roman"/>
-          <w:color w:val="000000" w:themeColor="text1"/>
-          <w:sz w:val="28"/>
-          <w:szCs w:val="28"/>
-        </w:rPr>
-      </w:pPr>
-      <w:r>
-        <w:rPr>
-          <w:rStyle w:val="tr"/>
-          <w:rFonts w:ascii="Times New Roman" w:hAnsi="Times New Roman" w:cs="Times New Roman"/>
-          <w:color w:val="000000" w:themeColor="text1"/>
-          <w:sz w:val="28"/>
-          <w:szCs w:val="28"/>
-          <w:shd w:val="clear" w:color="auto" w:fill="FFFFFF"/>
-        </w:rPr>
-        <w:t>Khó xảy ra và dễ gây lỗi</w:t>
-      </w:r>
-    </w:p>
-    <w:p>
-      <w:pPr>
-        <w:pStyle w:val="ListParagraph"/>
-        <w:numPr>
-          <w:ilvl w:val="0"/>
-          <w:numId w:val="7"/>
-        </w:numPr>
-        <w:shd w:val="clear" w:color="auto" w:fill="FFFFFF" w:themeFill="background1"/>
-        <w:rPr>
-          <w:rStyle w:val="tr"/>
-          <w:rFonts w:ascii="Times New Roman" w:hAnsi="Times New Roman" w:cs="Times New Roman"/>
-          <w:color w:val="000000" w:themeColor="text1"/>
-          <w:sz w:val="28"/>
-          <w:szCs w:val="28"/>
-        </w:rPr>
-      </w:pPr>
-      <w:r>
-        <w:rPr>
-          <w:rStyle w:val="tr"/>
-          <w:rFonts w:ascii="Times New Roman" w:hAnsi="Times New Roman" w:cs="Times New Roman"/>
-          <w:color w:val="000000" w:themeColor="text1"/>
-          <w:sz w:val="28"/>
-          <w:szCs w:val="28"/>
-          <w:shd w:val="clear" w:color="auto" w:fill="FFFFFF"/>
-        </w:rPr>
-        <w:t>Object liên quan giao diện người dùng</w:t>
-      </w:r>
-    </w:p>
-    <w:p>
-      <w:pPr>
-        <w:pStyle w:val="ListParagraph"/>
-        <w:numPr>
-          <w:ilvl w:val="0"/>
-          <w:numId w:val="7"/>
-        </w:numPr>
-        <w:shd w:val="clear" w:color="auto" w:fill="FFFFFF" w:themeFill="background1"/>
-        <w:rPr>
-          <w:rFonts w:ascii="Times New Roman" w:hAnsi="Times New Roman" w:cs="Times New Roman"/>
-          <w:color w:val="000000" w:themeColor="text1"/>
-          <w:sz w:val="28"/>
-          <w:szCs w:val="28"/>
-        </w:rPr>
-      </w:pPr>
-      <w:r>
-        <w:rPr>
-          <w:rStyle w:val="tr"/>
-          <w:rFonts w:ascii="Times New Roman" w:hAnsi="Times New Roman" w:cs="Times New Roman"/>
-          <w:color w:val="000000" w:themeColor="text1"/>
-          <w:sz w:val="28"/>
-          <w:szCs w:val="28"/>
-          <w:shd w:val="clear" w:color="auto" w:fill="FFFFFF"/>
-        </w:rPr>
-        <w:t>Object chưa tồn tại dạng mã (mới trên bản thiết kế)</w:t>
-      </w:r>
-    </w:p>
-    <w:p>
-      <w:pPr>
-        <w:pStyle w:val="ListParagraph"/>
-        <w:shd w:val="clear" w:color="auto" w:fill="FFFFFF" w:themeFill="background1"/>
-        <w:ind w:left="2160"/>
-        <w:rPr>
-          <w:rStyle w:val="Strong"/>
-          <w:rFonts w:ascii="Times New Roman" w:hAnsi="Times New Roman" w:cs="Times New Roman"/>
-          <w:b w:val="0"/>
-          <w:bCs w:val="0"/>
-          <w:color w:val="000000" w:themeColor="text1"/>
-          <w:sz w:val="28"/>
-          <w:szCs w:val="28"/>
-        </w:rPr>
-      </w:pPr>
-    </w:p>
-    <w:p>
-      <w:pPr>
-        <w:pStyle w:val="ListParagraph"/>
-        <w:numPr>
-          <w:ilvl w:val="0"/>
-          <w:numId w:val="2"/>
-        </w:numPr>
-        <w:shd w:val="clear" w:color="auto" w:fill="FFFFFF" w:themeFill="background1"/>
-        <w:rPr>
-          <w:rStyle w:val="Strong"/>
-          <w:rFonts w:ascii="Times New Roman" w:hAnsi="Times New Roman" w:cs="Times New Roman"/>
-          <w:b w:val="0"/>
-          <w:bCs w:val="0"/>
-          <w:color w:val="000000" w:themeColor="text1"/>
-          <w:sz w:val="28"/>
-          <w:szCs w:val="28"/>
-        </w:rPr>
-      </w:pPr>
-      <w:r>
-        <w:rPr>
-          <w:rFonts w:ascii="Times New Roman" w:hAnsi="Times New Roman" w:cs="Times New Roman"/>
-          <w:color w:val="000000" w:themeColor="text1"/>
-          <w:sz w:val="28"/>
-          <w:szCs w:val="28"/>
-          <w:shd w:val="clear" w:color="auto" w:fill="FFFFFF"/>
-        </w:rPr>
-        <w:t> </w:t>
-      </w:r>
-      <w:r>
-        <w:rPr>
-          <w:rStyle w:val="Strong"/>
-          <w:rFonts w:ascii="Times New Roman" w:hAnsi="Times New Roman" w:cs="Times New Roman"/>
-          <w:b w:val="0"/>
-          <w:color w:val="000000" w:themeColor="text1"/>
-          <w:sz w:val="28"/>
-          <w:szCs w:val="28"/>
-          <w:shd w:val="clear" w:color="auto" w:fill="FFFFFF"/>
-        </w:rPr>
-        <w:t>MOCK OBJECTS(tt)</w:t>
-      </w:r>
-    </w:p>
-    <w:p>
-      <w:pPr>
-        <w:pStyle w:val="ListParagraph"/>
-        <w:numPr>
-          <w:ilvl w:val="0"/>
-          <w:numId w:val="5"/>
-        </w:numPr>
-        <w:shd w:val="clear" w:color="auto" w:fill="FFFFFF" w:themeFill="background1"/>
-        <w:rPr>
-          <w:rFonts w:ascii="Times New Roman" w:hAnsi="Times New Roman" w:cs="Times New Roman"/>
-          <w:color w:val="000000" w:themeColor="text1"/>
-          <w:sz w:val="28"/>
-          <w:szCs w:val="28"/>
-        </w:rPr>
-      </w:pPr>
-      <w:r>
-        <w:rPr>
-          <w:rFonts w:ascii="Times New Roman" w:hAnsi="Times New Roman" w:cs="Times New Roman"/>
-          <w:color w:val="000000" w:themeColor="text1"/>
-          <w:sz w:val="28"/>
-          <w:szCs w:val="28"/>
-          <w:shd w:val="clear" w:color="auto" w:fill="FFFFFF"/>
-        </w:rPr>
-        <w:t>3 bước quan trọng để sử dụng các đối tượng thay thế trọng kiểm thử:</w:t>
-      </w:r>
-    </w:p>
-    <w:p>
-      <w:pPr>
-        <w:pStyle w:val="ListParagraph"/>
-        <w:numPr>
-          <w:ilvl w:val="0"/>
-          <w:numId w:val="8"/>
-        </w:numPr>
-        <w:shd w:val="clear" w:color="auto" w:fill="FFFFFF" w:themeFill="background1"/>
-        <w:rPr>
-          <w:rStyle w:val="tr"/>
-          <w:rFonts w:ascii="Times New Roman" w:hAnsi="Times New Roman" w:cs="Times New Roman"/>
-          <w:color w:val="000000" w:themeColor="text1"/>
-          <w:sz w:val="28"/>
-          <w:szCs w:val="28"/>
-        </w:rPr>
-      </w:pPr>
-      <w:r>
-        <w:rPr>
-          <w:rStyle w:val="tr"/>
-          <w:rFonts w:ascii="Times New Roman" w:hAnsi="Times New Roman" w:cs="Times New Roman"/>
-          <w:color w:val="000000" w:themeColor="text1"/>
-          <w:sz w:val="28"/>
-          <w:szCs w:val="28"/>
-          <w:shd w:val="clear" w:color="auto" w:fill="FFFFFF"/>
-        </w:rPr>
-        <w:t>Đưa ra interface để mô tả đối tượng.</w:t>
-      </w:r>
-    </w:p>
-    <w:p>
-      <w:pPr>
-        <w:pStyle w:val="ListParagraph"/>
-        <w:numPr>
-          <w:ilvl w:val="0"/>
-          <w:numId w:val="8"/>
-        </w:numPr>
-        <w:shd w:val="clear" w:color="auto" w:fill="FFFFFF" w:themeFill="background1"/>
-        <w:rPr>
-          <w:rStyle w:val="tr"/>
-          <w:rFonts w:ascii="Times New Roman" w:hAnsi="Times New Roman" w:cs="Times New Roman"/>
-          <w:color w:val="000000" w:themeColor="text1"/>
-          <w:sz w:val="28"/>
-          <w:szCs w:val="28"/>
-        </w:rPr>
-      </w:pPr>
-      <w:r>
-        <w:rPr>
-          <w:rStyle w:val="tr"/>
-          <w:rFonts w:ascii="Times New Roman" w:hAnsi="Times New Roman" w:cs="Times New Roman"/>
-          <w:color w:val="000000" w:themeColor="text1"/>
-          <w:sz w:val="28"/>
-          <w:szCs w:val="28"/>
-          <w:shd w:val="clear" w:color="auto" w:fill="FFFFFF"/>
-        </w:rPr>
-        <w:t>Viết nội dung cho đối tượng thực dựa trên interface</w:t>
-      </w:r>
-    </w:p>
-    <w:p>
-      <w:pPr>
-        <w:pStyle w:val="ListParagraph"/>
-        <w:numPr>
-          <w:ilvl w:val="0"/>
-          <w:numId w:val="8"/>
-        </w:numPr>
-        <w:shd w:val="clear" w:color="auto" w:fill="FFFFFF" w:themeFill="background1"/>
-        <w:rPr>
-          <w:rFonts w:ascii="Times New Roman" w:hAnsi="Times New Roman" w:cs="Times New Roman"/>
-          <w:color w:val="000000" w:themeColor="text1"/>
-          <w:sz w:val="28"/>
-          <w:szCs w:val="28"/>
-        </w:rPr>
-      </w:pPr>
-      <w:r>
-        <w:rPr>
-          <w:rStyle w:val="tr"/>
-          <w:rFonts w:ascii="Times New Roman" w:hAnsi="Times New Roman" w:cs="Times New Roman"/>
-          <w:color w:val="000000" w:themeColor="text1"/>
-          <w:sz w:val="28"/>
-          <w:szCs w:val="28"/>
-          <w:shd w:val="clear" w:color="auto" w:fill="FFFFFF"/>
-        </w:rPr>
-        <w:t xml:space="preserve">Trích interface từ đối tượng thật và triển khai mock </w:t>
-      </w:r>
-      <w:proofErr w:type="gramStart"/>
-      <w:r>
-        <w:rPr>
-          <w:rStyle w:val="tr"/>
-          <w:rFonts w:ascii="Times New Roman" w:hAnsi="Times New Roman" w:cs="Times New Roman"/>
-          <w:color w:val="000000" w:themeColor="text1"/>
-          <w:sz w:val="28"/>
-          <w:szCs w:val="28"/>
-          <w:shd w:val="clear" w:color="auto" w:fill="FFFFFF"/>
-        </w:rPr>
-        <w:t>object(</w:t>
-      </w:r>
-      <w:proofErr w:type="gramEnd"/>
-      <w:r>
-        <w:rPr>
-          <w:rStyle w:val="tr"/>
-          <w:rFonts w:ascii="Times New Roman" w:hAnsi="Times New Roman" w:cs="Times New Roman"/>
-          <w:color w:val="000000" w:themeColor="text1"/>
-          <w:sz w:val="28"/>
-          <w:szCs w:val="28"/>
-          <w:shd w:val="clear" w:color="auto" w:fill="FFFFFF"/>
-        </w:rPr>
-        <w:t>MO) dựa trên interface đó.</w:t>
-      </w:r>
-    </w:p>
-    <w:p>
-      <w:pPr>
-        <w:pStyle w:val="ListParagraph"/>
-        <w:shd w:val="clear" w:color="auto" w:fill="FFFFFF" w:themeFill="background1"/>
-        <w:ind w:left="2160"/>
-        <w:rPr>
-          <w:rStyle w:val="Strong"/>
-          <w:rFonts w:ascii="Times New Roman" w:hAnsi="Times New Roman" w:cs="Times New Roman"/>
-          <w:b w:val="0"/>
-          <w:bCs w:val="0"/>
-          <w:color w:val="000000" w:themeColor="text1"/>
-          <w:sz w:val="28"/>
-          <w:szCs w:val="28"/>
-        </w:rPr>
-      </w:pPr>
-    </w:p>
-    <w:p>
-      <w:pPr>
-        <w:pStyle w:val="ListParagraph"/>
-        <w:numPr>
-          <w:ilvl w:val="0"/>
-          <w:numId w:val="2"/>
-        </w:numPr>
-        <w:shd w:val="clear" w:color="auto" w:fill="FFFFFF" w:themeFill="background1"/>
-        <w:rPr>
-          <w:rStyle w:val="Strong"/>
-          <w:rFonts w:ascii="Times New Roman" w:hAnsi="Times New Roman" w:cs="Times New Roman"/>
-          <w:b w:val="0"/>
-          <w:bCs w:val="0"/>
-          <w:color w:val="000000" w:themeColor="text1"/>
-          <w:sz w:val="28"/>
-          <w:szCs w:val="28"/>
-        </w:rPr>
-      </w:pPr>
-      <w:r>
-        <w:rPr>
-          <w:rStyle w:val="Strong"/>
-          <w:rFonts w:ascii="Times New Roman" w:hAnsi="Times New Roman" w:cs="Times New Roman"/>
-          <w:b w:val="0"/>
-          <w:bCs w:val="0"/>
-          <w:color w:val="000000" w:themeColor="text1"/>
-          <w:sz w:val="28"/>
-          <w:szCs w:val="28"/>
-        </w:rPr>
-        <w:t>Các dạng Mocks</w:t>
-      </w:r>
-    </w:p>
-    <w:p>
-      <w:pPr>
-        <w:pStyle w:val="ListParagraph"/>
-        <w:shd w:val="clear" w:color="auto" w:fill="FFFFFF" w:themeFill="background1"/>
-        <w:ind w:left="1440"/>
-        <w:rPr>
-          <w:rFonts w:ascii="Times New Roman" w:hAnsi="Times New Roman" w:cs="Times New Roman"/>
-          <w:color w:val="000000" w:themeColor="text1"/>
-          <w:sz w:val="28"/>
-          <w:szCs w:val="28"/>
-          <w:shd w:val="clear" w:color="auto" w:fill="FFFFFF"/>
-        </w:rPr>
-      </w:pPr>
-      <w:r>
-        <w:rPr>
-          <w:rFonts w:ascii="Times New Roman" w:hAnsi="Times New Roman" w:cs="Times New Roman"/>
-          <w:color w:val="000000" w:themeColor="text1"/>
-          <w:sz w:val="28"/>
-          <w:szCs w:val="28"/>
-          <w:shd w:val="clear" w:color="auto" w:fill="FFFFFF"/>
-        </w:rPr>
-        <w:t>Có thể dùng nhiều kĩ thuật để test các module trong chương trình:</w:t>
-      </w:r>
-    </w:p>
-    <w:p>
-      <w:pPr>
-        <w:pStyle w:val="ListParagraph"/>
-        <w:numPr>
-          <w:ilvl w:val="0"/>
-          <w:numId w:val="9"/>
-        </w:numPr>
-        <w:shd w:val="clear" w:color="auto" w:fill="FFFFFF" w:themeFill="background1"/>
-        <w:rPr>
-          <w:rStyle w:val="tr"/>
-          <w:rFonts w:ascii="Times New Roman" w:hAnsi="Times New Roman" w:cs="Times New Roman"/>
-          <w:color w:val="000000" w:themeColor="text1"/>
-          <w:sz w:val="28"/>
-          <w:szCs w:val="28"/>
-        </w:rPr>
-      </w:pPr>
-      <w:r>
-        <w:rPr>
-          <w:rStyle w:val="tr"/>
-          <w:rFonts w:ascii="Times New Roman" w:hAnsi="Times New Roman" w:cs="Times New Roman"/>
-          <w:color w:val="000000" w:themeColor="text1"/>
-          <w:sz w:val="28"/>
-          <w:szCs w:val="28"/>
-          <w:shd w:val="clear" w:color="auto" w:fill="FFFFFF"/>
-        </w:rPr>
-        <w:t>Stubs</w:t>
-      </w:r>
-    </w:p>
-    <w:p>
-      <w:pPr>
-        <w:pStyle w:val="ListParagraph"/>
-        <w:numPr>
-          <w:ilvl w:val="0"/>
-          <w:numId w:val="9"/>
-        </w:numPr>
-        <w:shd w:val="clear" w:color="auto" w:fill="FFFFFF" w:themeFill="background1"/>
-        <w:rPr>
-          <w:rStyle w:val="tr"/>
-          <w:rFonts w:ascii="Times New Roman" w:hAnsi="Times New Roman" w:cs="Times New Roman"/>
-          <w:color w:val="000000" w:themeColor="text1"/>
-          <w:sz w:val="28"/>
-          <w:szCs w:val="28"/>
-        </w:rPr>
-      </w:pPr>
-      <w:r>
-        <w:rPr>
-          <w:rStyle w:val="tr"/>
-          <w:rFonts w:ascii="Times New Roman" w:hAnsi="Times New Roman" w:cs="Times New Roman"/>
-          <w:color w:val="000000" w:themeColor="text1"/>
-          <w:sz w:val="28"/>
-          <w:szCs w:val="28"/>
-          <w:shd w:val="clear" w:color="auto" w:fill="FFFFFF"/>
-        </w:rPr>
-        <w:t>Mock</w:t>
-      </w:r>
-    </w:p>
-    <w:p>
-      <w:pPr>
-        <w:pStyle w:val="ListParagraph"/>
-        <w:numPr>
-          <w:ilvl w:val="0"/>
-          <w:numId w:val="9"/>
-        </w:numPr>
-        <w:shd w:val="clear" w:color="auto" w:fill="FFFFFF" w:themeFill="background1"/>
-        <w:rPr>
-          <w:rStyle w:val="Strong"/>
-          <w:rFonts w:ascii="Times New Roman" w:hAnsi="Times New Roman" w:cs="Times New Roman"/>
-          <w:b w:val="0"/>
-          <w:bCs w:val="0"/>
-          <w:color w:val="000000" w:themeColor="text1"/>
-          <w:sz w:val="28"/>
-          <w:szCs w:val="28"/>
-        </w:rPr>
-      </w:pPr>
-      <w:r>
-        <w:rPr>
-          <w:rStyle w:val="tr"/>
-          <w:rFonts w:ascii="Times New Roman" w:hAnsi="Times New Roman" w:cs="Times New Roman"/>
-          <w:color w:val="000000" w:themeColor="text1"/>
-          <w:sz w:val="28"/>
-          <w:szCs w:val="28"/>
-          <w:shd w:val="clear" w:color="auto" w:fill="FFFFFF"/>
-        </w:rPr>
-        <w:t>Test a servlet</w:t>
-      </w:r>
-    </w:p>
-    <w:p>
-      <w:pPr>
-        <w:pStyle w:val="ListParagraph"/>
-        <w:numPr>
-          <w:ilvl w:val="0"/>
-          <w:numId w:val="2"/>
-        </w:numPr>
-        <w:shd w:val="clear" w:color="auto" w:fill="FFFFFF" w:themeFill="background1"/>
-        <w:rPr>
-          <w:rStyle w:val="Strong"/>
-          <w:rFonts w:ascii="Times New Roman" w:hAnsi="Times New Roman" w:cs="Times New Roman"/>
-          <w:b w:val="0"/>
-          <w:bCs w:val="0"/>
-          <w:color w:val="000000" w:themeColor="text1"/>
-          <w:sz w:val="28"/>
-          <w:szCs w:val="28"/>
-        </w:rPr>
-      </w:pPr>
-      <w:r>
-        <w:rPr>
-          <w:rStyle w:val="Strong"/>
-          <w:rFonts w:ascii="Times New Roman" w:hAnsi="Times New Roman" w:cs="Times New Roman"/>
-          <w:b w:val="0"/>
-          <w:color w:val="000000" w:themeColor="text1"/>
-          <w:sz w:val="28"/>
-          <w:szCs w:val="28"/>
-          <w:shd w:val="clear" w:color="auto" w:fill="FFFFFF"/>
-        </w:rPr>
-        <w:t xml:space="preserve">Simple Stubs </w:t>
-      </w:r>
-    </w:p>
-    <w:p>
-      <w:pPr>
-        <w:pStyle w:val="ListParagraph"/>
-        <w:shd w:val="clear" w:color="auto" w:fill="FFFFFF" w:themeFill="background1"/>
-        <w:ind w:left="1440"/>
-        <w:rPr>
-          <w:rStyle w:val="Strong"/>
-          <w:rFonts w:ascii="Times New Roman" w:hAnsi="Times New Roman" w:cs="Times New Roman"/>
-          <w:b w:val="0"/>
-          <w:color w:val="000000" w:themeColor="text1"/>
-          <w:sz w:val="28"/>
-          <w:szCs w:val="28"/>
-          <w:shd w:val="clear" w:color="auto" w:fill="FFFFFF"/>
-        </w:rPr>
-      </w:pPr>
-      <w:r>
-        <w:rPr>
-          <w:rStyle w:val="Strong"/>
-          <w:rFonts w:ascii="Times New Roman" w:hAnsi="Times New Roman" w:cs="Times New Roman"/>
-          <w:b w:val="0"/>
-          <w:color w:val="000000" w:themeColor="text1"/>
-          <w:sz w:val="28"/>
-          <w:szCs w:val="28"/>
-          <w:shd w:val="clear" w:color="auto" w:fill="FFFFFF"/>
-        </w:rPr>
-        <w:t xml:space="preserve">Giả sử gọi hàm </w:t>
-      </w:r>
-      <w:proofErr w:type="gramStart"/>
-      <w:r>
-        <w:rPr>
-          <w:rStyle w:val="Strong"/>
-          <w:rFonts w:ascii="Times New Roman" w:hAnsi="Times New Roman" w:cs="Times New Roman"/>
-          <w:b w:val="0"/>
-          <w:color w:val="000000" w:themeColor="text1"/>
-          <w:sz w:val="28"/>
-          <w:szCs w:val="28"/>
-          <w:shd w:val="clear" w:color="auto" w:fill="FFFFFF"/>
-        </w:rPr>
-        <w:t>getTime(</w:t>
-      </w:r>
-      <w:proofErr w:type="gramEnd"/>
-      <w:r>
-        <w:rPr>
-          <w:rStyle w:val="Strong"/>
-          <w:rFonts w:ascii="Times New Roman" w:hAnsi="Times New Roman" w:cs="Times New Roman"/>
-          <w:b w:val="0"/>
-          <w:color w:val="000000" w:themeColor="text1"/>
-          <w:sz w:val="28"/>
-          <w:szCs w:val="28"/>
-          <w:shd w:val="clear" w:color="auto" w:fill="FFFFFF"/>
-        </w:rPr>
-        <w:t>) để trả về thời gian hiện tại:</w:t>
-      </w:r>
-    </w:p>
-    <w:p>
-      <w:pPr>
-        <w:pStyle w:val="ListParagraph"/>
-        <w:shd w:val="clear" w:color="auto" w:fill="FFFFFF" w:themeFill="background1"/>
-        <w:ind w:left="1440"/>
-        <w:rPr>
-          <w:rStyle w:val="tr"/>
-          <w:rFonts w:ascii="Times New Roman" w:hAnsi="Times New Roman" w:cs="Times New Roman"/>
-          <w:color w:val="000000" w:themeColor="text1"/>
-          <w:sz w:val="28"/>
-          <w:szCs w:val="28"/>
-          <w:shd w:val="clear" w:color="auto" w:fill="FFFFFF"/>
-        </w:rPr>
-      </w:pPr>
-      <w:proofErr w:type="gramStart"/>
-      <w:r>
-        <w:rPr>
-          <w:rStyle w:val="tr"/>
-          <w:rFonts w:ascii="Times New Roman" w:hAnsi="Times New Roman" w:cs="Times New Roman"/>
-          <w:color w:val="000000" w:themeColor="text1"/>
-          <w:sz w:val="28"/>
-          <w:szCs w:val="28"/>
-          <w:shd w:val="clear" w:color="auto" w:fill="FFFFFF"/>
-        </w:rPr>
-        <w:t>public</w:t>
-      </w:r>
-      <w:proofErr w:type="gramEnd"/>
-      <w:r>
-        <w:rPr>
-          <w:rStyle w:val="tr"/>
-          <w:rFonts w:ascii="Times New Roman" w:hAnsi="Times New Roman" w:cs="Times New Roman"/>
-          <w:color w:val="000000" w:themeColor="text1"/>
-          <w:sz w:val="28"/>
-          <w:szCs w:val="28"/>
-          <w:shd w:val="clear" w:color="auto" w:fill="FFFFFF"/>
-        </w:rPr>
-        <w:t xml:space="preserve"> long getTime()</w:t>
-      </w:r>
-    </w:p>
-    <w:p>
-      <w:pPr>
-        <w:pStyle w:val="ListParagraph"/>
-        <w:shd w:val="clear" w:color="auto" w:fill="FFFFFF" w:themeFill="background1"/>
-        <w:ind w:left="1440"/>
-        <w:rPr>
-          <w:rFonts w:ascii="Times New Roman" w:hAnsi="Times New Roman" w:cs="Times New Roman"/>
-          <w:color w:val="000000" w:themeColor="text1"/>
-          <w:sz w:val="28"/>
-          <w:szCs w:val="28"/>
-          <w:shd w:val="clear" w:color="auto" w:fill="FFFFFF"/>
-        </w:rPr>
-      </w:pPr>
-      <w:r>
-        <w:rPr>
-          <w:rFonts w:ascii="Times New Roman" w:hAnsi="Times New Roman" w:cs="Times New Roman"/>
-          <w:color w:val="000000" w:themeColor="text1"/>
-          <w:sz w:val="28"/>
-          <w:szCs w:val="28"/>
-          <w:shd w:val="clear" w:color="auto" w:fill="FFFFFF"/>
-        </w:rPr>
-        <w:t>{</w:t>
-      </w:r>
-    </w:p>
-    <w:p>
-      <w:pPr>
-        <w:pStyle w:val="ListParagraph"/>
-        <w:shd w:val="clear" w:color="auto" w:fill="FFFFFF" w:themeFill="background1"/>
-        <w:ind w:left="1440"/>
-        <w:rPr>
-          <w:rStyle w:val="tr"/>
-          <w:rFonts w:ascii="Times New Roman" w:hAnsi="Times New Roman" w:cs="Times New Roman"/>
-          <w:color w:val="000000" w:themeColor="text1"/>
-          <w:sz w:val="28"/>
-          <w:szCs w:val="28"/>
-          <w:shd w:val="clear" w:color="auto" w:fill="FFFFFF"/>
-        </w:rPr>
-      </w:pPr>
-      <w:r>
-        <w:rPr>
-          <w:rFonts w:ascii="Times New Roman" w:hAnsi="Times New Roman" w:cs="Times New Roman"/>
-          <w:color w:val="000000" w:themeColor="text1"/>
-          <w:sz w:val="28"/>
-          <w:szCs w:val="28"/>
-          <w:shd w:val="clear" w:color="auto" w:fill="FFFFFF"/>
-        </w:rPr>
-        <w:t xml:space="preserve">         </w:t>
-      </w:r>
-      <w:proofErr w:type="gramStart"/>
-      <w:r>
-        <w:rPr>
-          <w:rStyle w:val="tr"/>
-          <w:rFonts w:ascii="Times New Roman" w:hAnsi="Times New Roman" w:cs="Times New Roman"/>
-          <w:color w:val="000000" w:themeColor="text1"/>
-          <w:sz w:val="28"/>
-          <w:szCs w:val="28"/>
-          <w:shd w:val="clear" w:color="auto" w:fill="FFFFFF"/>
-        </w:rPr>
-        <w:t>return</w:t>
-      </w:r>
-      <w:proofErr w:type="gramEnd"/>
-      <w:r>
-        <w:rPr>
-          <w:rStyle w:val="tr"/>
-          <w:rFonts w:ascii="Times New Roman" w:hAnsi="Times New Roman" w:cs="Times New Roman"/>
-          <w:color w:val="000000" w:themeColor="text1"/>
-          <w:sz w:val="28"/>
-          <w:szCs w:val="28"/>
-          <w:shd w:val="clear" w:color="auto" w:fill="FFFFFF"/>
-        </w:rPr>
-        <w:t xml:space="preserve"> System.currentTimemillis();</w:t>
-      </w:r>
-    </w:p>
-    <w:p>
-      <w:pPr>
-        <w:pStyle w:val="ListParagraph"/>
-        <w:shd w:val="clear" w:color="auto" w:fill="FFFFFF" w:themeFill="background1"/>
-        <w:ind w:left="1440"/>
-        <w:rPr>
-          <w:rFonts w:ascii="Times New Roman" w:hAnsi="Times New Roman" w:cs="Times New Roman"/>
-          <w:color w:val="000000" w:themeColor="text1"/>
-          <w:sz w:val="28"/>
-          <w:szCs w:val="28"/>
-          <w:shd w:val="clear" w:color="auto" w:fill="FFFFFF"/>
-        </w:rPr>
-      </w:pPr>
-      <w:r>
-        <w:rPr>
-          <w:rFonts w:ascii="Times New Roman" w:hAnsi="Times New Roman" w:cs="Times New Roman"/>
-          <w:color w:val="000000" w:themeColor="text1"/>
-          <w:sz w:val="28"/>
-          <w:szCs w:val="28"/>
-          <w:shd w:val="clear" w:color="auto" w:fill="FFFFFF"/>
-        </w:rPr>
-        <w:t>}</w:t>
-      </w:r>
-    </w:p>
-    <w:p>
-      <w:pPr>
-        <w:pStyle w:val="ListParagraph"/>
-        <w:shd w:val="clear" w:color="auto" w:fill="FFFFFF" w:themeFill="background1"/>
-        <w:ind w:left="1440"/>
-        <w:rPr>
-          <w:rStyle w:val="tr"/>
-          <w:rFonts w:ascii="Times New Roman" w:hAnsi="Times New Roman" w:cs="Times New Roman"/>
-          <w:color w:val="000000" w:themeColor="text1"/>
-          <w:sz w:val="28"/>
-          <w:szCs w:val="28"/>
-          <w:shd w:val="clear" w:color="auto" w:fill="FFFFFF"/>
-        </w:rPr>
-      </w:pPr>
-      <w:proofErr w:type="gramStart"/>
-      <w:r>
-        <w:rPr>
-          <w:rStyle w:val="tr"/>
-          <w:rFonts w:ascii="Times New Roman" w:hAnsi="Times New Roman" w:cs="Times New Roman"/>
-          <w:color w:val="000000" w:themeColor="text1"/>
-          <w:sz w:val="28"/>
-          <w:szCs w:val="28"/>
-          <w:shd w:val="clear" w:color="auto" w:fill="FFFFFF"/>
-        </w:rPr>
-        <w:t>public</w:t>
-      </w:r>
-      <w:proofErr w:type="gramEnd"/>
-      <w:r>
-        <w:rPr>
-          <w:rStyle w:val="tr"/>
-          <w:rFonts w:ascii="Times New Roman" w:hAnsi="Times New Roman" w:cs="Times New Roman"/>
-          <w:color w:val="000000" w:themeColor="text1"/>
-          <w:sz w:val="28"/>
-          <w:szCs w:val="28"/>
-          <w:shd w:val="clear" w:color="auto" w:fill="FFFFFF"/>
-        </w:rPr>
-        <w:t xml:space="preserve"> long getTime()</w:t>
-      </w:r>
-    </w:p>
-    <w:p>
-      <w:pPr>
-        <w:pStyle w:val="ListParagraph"/>
-        <w:shd w:val="clear" w:color="auto" w:fill="FFFFFF" w:themeFill="background1"/>
-        <w:ind w:left="1440"/>
-        <w:rPr>
-          <w:rFonts w:ascii="Times New Roman" w:hAnsi="Times New Roman" w:cs="Times New Roman"/>
-          <w:color w:val="000000" w:themeColor="text1"/>
-          <w:sz w:val="28"/>
-          <w:szCs w:val="28"/>
-          <w:shd w:val="clear" w:color="auto" w:fill="FFFFFF"/>
-        </w:rPr>
-      </w:pPr>
-      <w:r>
-        <w:rPr>
-          <w:rFonts w:ascii="Times New Roman" w:hAnsi="Times New Roman" w:cs="Times New Roman"/>
-          <w:color w:val="000000" w:themeColor="text1"/>
-          <w:sz w:val="28"/>
-          <w:szCs w:val="28"/>
-          <w:shd w:val="clear" w:color="auto" w:fill="FFFFFF"/>
-        </w:rPr>
-        <w:t>{</w:t>
-      </w:r>
-    </w:p>
-    <w:p>
-      <w:pPr>
-        <w:pStyle w:val="ListParagraph"/>
-        <w:shd w:val="clear" w:color="auto" w:fill="FFFFFF" w:themeFill="background1"/>
-        <w:ind w:left="1440" w:firstLine="720"/>
-        <w:rPr>
-          <w:rStyle w:val="tr"/>
-          <w:rFonts w:ascii="Times New Roman" w:hAnsi="Times New Roman" w:cs="Times New Roman"/>
-          <w:color w:val="000000" w:themeColor="text1"/>
-          <w:sz w:val="28"/>
-          <w:szCs w:val="28"/>
-          <w:shd w:val="clear" w:color="auto" w:fill="FFFFFF"/>
-        </w:rPr>
-      </w:pPr>
-      <w:proofErr w:type="gramStart"/>
-      <w:r>
-        <w:rPr>
-          <w:rStyle w:val="tr"/>
-          <w:rFonts w:ascii="Times New Roman" w:hAnsi="Times New Roman" w:cs="Times New Roman"/>
-          <w:color w:val="000000" w:themeColor="text1"/>
-          <w:sz w:val="28"/>
-          <w:szCs w:val="28"/>
-          <w:shd w:val="clear" w:color="auto" w:fill="FFFFFF"/>
-        </w:rPr>
-        <w:t>if(</w:t>
-      </w:r>
-      <w:proofErr w:type="gramEnd"/>
-      <w:r>
-        <w:rPr>
-          <w:rStyle w:val="tr"/>
-          <w:rFonts w:ascii="Times New Roman" w:hAnsi="Times New Roman" w:cs="Times New Roman"/>
-          <w:color w:val="000000" w:themeColor="text1"/>
-          <w:sz w:val="28"/>
-          <w:szCs w:val="28"/>
-          <w:shd w:val="clear" w:color="auto" w:fill="FFFFFF"/>
-        </w:rPr>
-        <w:t>debug)</w:t>
-      </w:r>
-    </w:p>
-    <w:p>
-      <w:pPr>
-        <w:pStyle w:val="ListParagraph"/>
-        <w:shd w:val="clear" w:color="auto" w:fill="FFFFFF" w:themeFill="background1"/>
-        <w:ind w:left="1440" w:firstLine="720"/>
-        <w:rPr>
-          <w:rStyle w:val="tr"/>
-          <w:rFonts w:ascii="Times New Roman" w:hAnsi="Times New Roman" w:cs="Times New Roman"/>
-          <w:color w:val="000000" w:themeColor="text1"/>
-          <w:sz w:val="28"/>
-          <w:szCs w:val="28"/>
-          <w:shd w:val="clear" w:color="auto" w:fill="FFFFFF"/>
-        </w:rPr>
-      </w:pPr>
-      <w:r>
-        <w:rPr>
-          <w:rStyle w:val="tr"/>
-          <w:rFonts w:ascii="Times New Roman" w:hAnsi="Times New Roman" w:cs="Times New Roman"/>
-          <w:color w:val="000000" w:themeColor="text1"/>
-          <w:sz w:val="28"/>
-          <w:szCs w:val="28"/>
-          <w:shd w:val="clear" w:color="auto" w:fill="FFFFFF"/>
-        </w:rPr>
-        <w:t>{</w:t>
-      </w:r>
-    </w:p>
-    <w:p>
-      <w:pPr>
-        <w:pStyle w:val="ListParagraph"/>
-        <w:shd w:val="clear" w:color="auto" w:fill="FFFFFF" w:themeFill="background1"/>
-        <w:ind w:left="2160" w:firstLine="720"/>
-        <w:rPr>
-          <w:rStyle w:val="tr"/>
-          <w:rFonts w:ascii="Times New Roman" w:hAnsi="Times New Roman" w:cs="Times New Roman"/>
-          <w:color w:val="000000" w:themeColor="text1"/>
-          <w:sz w:val="28"/>
-          <w:szCs w:val="28"/>
-          <w:shd w:val="clear" w:color="auto" w:fill="FFFFFF"/>
-        </w:rPr>
-      </w:pPr>
-      <w:proofErr w:type="gramStart"/>
-      <w:r>
-        <w:rPr>
-          <w:rStyle w:val="tr"/>
-          <w:rFonts w:ascii="Times New Roman" w:hAnsi="Times New Roman" w:cs="Times New Roman"/>
-          <w:color w:val="000000" w:themeColor="text1"/>
-          <w:sz w:val="28"/>
-          <w:szCs w:val="28"/>
-          <w:shd w:val="clear" w:color="auto" w:fill="FFFFFF"/>
-        </w:rPr>
-        <w:t>return</w:t>
-      </w:r>
-      <w:proofErr w:type="gramEnd"/>
-      <w:r>
-        <w:rPr>
-          <w:rStyle w:val="tr"/>
-          <w:rFonts w:ascii="Times New Roman" w:hAnsi="Times New Roman" w:cs="Times New Roman"/>
-          <w:color w:val="000000" w:themeColor="text1"/>
-          <w:sz w:val="28"/>
-          <w:szCs w:val="28"/>
-          <w:shd w:val="clear" w:color="auto" w:fill="FFFFFF"/>
-        </w:rPr>
-        <w:t xml:space="preserve"> debug_cur_time;</w:t>
-      </w:r>
-    </w:p>
-    <w:p>
-      <w:pPr>
-        <w:pStyle w:val="ListParagraph"/>
-        <w:shd w:val="clear" w:color="auto" w:fill="FFFFFF" w:themeFill="background1"/>
-        <w:ind w:left="1440" w:firstLine="720"/>
-        <w:rPr>
-          <w:rFonts w:ascii="Times New Roman" w:hAnsi="Times New Roman" w:cs="Times New Roman"/>
-          <w:color w:val="000000" w:themeColor="text1"/>
-          <w:sz w:val="28"/>
-          <w:szCs w:val="28"/>
-          <w:shd w:val="clear" w:color="auto" w:fill="FFFFFF"/>
-        </w:rPr>
-      </w:pPr>
-      <w:r>
-        <w:rPr>
-          <w:rFonts w:ascii="Times New Roman" w:hAnsi="Times New Roman" w:cs="Times New Roman"/>
-          <w:color w:val="000000" w:themeColor="text1"/>
-          <w:sz w:val="28"/>
-          <w:szCs w:val="28"/>
-          <w:shd w:val="clear" w:color="auto" w:fill="FFFFFF"/>
-        </w:rPr>
-        <w:t>}</w:t>
-      </w:r>
-    </w:p>
-    <w:p>
-      <w:pPr>
-        <w:pStyle w:val="ListParagraph"/>
-        <w:shd w:val="clear" w:color="auto" w:fill="FFFFFF" w:themeFill="background1"/>
-        <w:ind w:left="1440" w:firstLine="720"/>
-        <w:rPr>
-          <w:rStyle w:val="tr"/>
-          <w:rFonts w:ascii="Times New Roman" w:hAnsi="Times New Roman" w:cs="Times New Roman"/>
-          <w:color w:val="000000" w:themeColor="text1"/>
-          <w:sz w:val="28"/>
-          <w:szCs w:val="28"/>
-          <w:shd w:val="clear" w:color="auto" w:fill="FFFFFF"/>
-        </w:rPr>
-      </w:pPr>
-      <w:proofErr w:type="gramStart"/>
-      <w:r>
-        <w:rPr>
-          <w:rStyle w:val="tr"/>
-          <w:rFonts w:ascii="Times New Roman" w:hAnsi="Times New Roman" w:cs="Times New Roman"/>
-          <w:color w:val="000000" w:themeColor="text1"/>
-          <w:sz w:val="28"/>
-          <w:szCs w:val="28"/>
-          <w:shd w:val="clear" w:color="auto" w:fill="FFFFFF"/>
-        </w:rPr>
-        <w:t>e</w:t>
-      </w:r>
-      <w:r>
-        <w:rPr>
-          <w:rStyle w:val="tr"/>
-          <w:rFonts w:ascii="Times New Roman" w:hAnsi="Times New Roman" w:cs="Times New Roman"/>
-          <w:color w:val="000000" w:themeColor="text1"/>
-          <w:sz w:val="28"/>
-          <w:szCs w:val="28"/>
-          <w:shd w:val="clear" w:color="auto" w:fill="FFFFFF"/>
-        </w:rPr>
-        <w:t>lse{</w:t>
-      </w:r>
-      <w:proofErr w:type="gramEnd"/>
-    </w:p>
-    <w:p>
-      <w:pPr>
-        <w:pStyle w:val="ListParagraph"/>
-        <w:shd w:val="clear" w:color="auto" w:fill="FFFFFF" w:themeFill="background1"/>
-        <w:ind w:left="2160" w:firstLine="720"/>
-        <w:rPr>
-          <w:rStyle w:val="Strong"/>
-          <w:rFonts w:ascii="Times New Roman" w:hAnsi="Times New Roman" w:cs="Times New Roman"/>
-          <w:b w:val="0"/>
-          <w:bCs w:val="0"/>
-          <w:color w:val="000000" w:themeColor="text1"/>
-          <w:sz w:val="28"/>
-          <w:szCs w:val="28"/>
-        </w:rPr>
-      </w:pPr>
-      <w:proofErr w:type="gramStart"/>
-      <w:r>
-        <w:rPr>
-          <w:rStyle w:val="tr"/>
-          <w:rFonts w:ascii="Times New Roman" w:hAnsi="Times New Roman" w:cs="Times New Roman"/>
-          <w:color w:val="000000" w:themeColor="text1"/>
-          <w:sz w:val="28"/>
-          <w:szCs w:val="28"/>
-          <w:shd w:val="clear" w:color="auto" w:fill="FFFFFF"/>
-        </w:rPr>
-        <w:t>return</w:t>
-      </w:r>
-      <w:proofErr w:type="gramEnd"/>
-      <w:r>
-        <w:rPr>
-          <w:rStyle w:val="tr"/>
-          <w:rFonts w:ascii="Times New Roman" w:hAnsi="Times New Roman" w:cs="Times New Roman"/>
-          <w:color w:val="000000" w:themeColor="text1"/>
-          <w:sz w:val="28"/>
-          <w:szCs w:val="28"/>
-          <w:shd w:val="clear" w:color="auto" w:fill="FFFFFF"/>
-        </w:rPr>
-        <w:t xml:space="preserve"> System.currentTimemillis();</w:t>
-      </w:r>
-    </w:p>
-    <w:p>
-      <w:pPr>
-        <w:pStyle w:val="ListParagraph"/>
-        <w:shd w:val="clear" w:color="auto" w:fill="FFFFFF" w:themeFill="background1"/>
-        <w:ind w:left="1440" w:firstLine="720"/>
-        <w:rPr>
-          <w:rStyle w:val="Strong"/>
-          <w:rFonts w:ascii="Times New Roman" w:hAnsi="Times New Roman" w:cs="Times New Roman"/>
-          <w:b w:val="0"/>
-          <w:bCs w:val="0"/>
-          <w:color w:val="000000" w:themeColor="text1"/>
-          <w:sz w:val="28"/>
-          <w:szCs w:val="28"/>
-        </w:rPr>
-      </w:pPr>
-      <w:r>
-        <w:rPr>
-          <w:rStyle w:val="Strong"/>
-          <w:rFonts w:ascii="Times New Roman" w:hAnsi="Times New Roman" w:cs="Times New Roman"/>
-          <w:b w:val="0"/>
-          <w:bCs w:val="0"/>
-          <w:color w:val="000000" w:themeColor="text1"/>
-          <w:sz w:val="28"/>
-          <w:szCs w:val="28"/>
-        </w:rPr>
-        <w:lastRenderedPageBreak/>
-        <w:t>}</w:t>
-      </w:r>
-    </w:p>
-    <w:p>
-      <w:pPr>
-        <w:pStyle w:val="ListParagraph"/>
-        <w:shd w:val="clear" w:color="auto" w:fill="FFFFFF" w:themeFill="background1"/>
-        <w:ind w:left="1440"/>
-        <w:rPr>
-          <w:rStyle w:val="Strong"/>
-          <w:rFonts w:ascii="Times New Roman" w:hAnsi="Times New Roman" w:cs="Times New Roman"/>
-          <w:b w:val="0"/>
-          <w:bCs w:val="0"/>
-          <w:color w:val="000000" w:themeColor="text1"/>
-          <w:sz w:val="28"/>
-          <w:szCs w:val="28"/>
-        </w:rPr>
-      </w:pPr>
-      <w:r>
-        <w:rPr>
-          <w:rStyle w:val="Strong"/>
-          <w:rFonts w:ascii="Times New Roman" w:hAnsi="Times New Roman" w:cs="Times New Roman"/>
-          <w:b w:val="0"/>
-          <w:bCs w:val="0"/>
-          <w:color w:val="000000" w:themeColor="text1"/>
-          <w:sz w:val="28"/>
-          <w:szCs w:val="28"/>
-        </w:rPr>
-        <w:t>}</w:t>
-      </w:r>
-    </w:p>
-    <w:p>
-      <w:pPr>
-        <w:pStyle w:val="ListParagraph"/>
-        <w:numPr>
-          <w:ilvl w:val="0"/>
-          <w:numId w:val="2"/>
-        </w:numPr>
-        <w:shd w:val="clear" w:color="auto" w:fill="FFFFFF" w:themeFill="background1"/>
-        <w:rPr>
-          <w:rStyle w:val="Strong"/>
-          <w:rFonts w:ascii="Times New Roman" w:hAnsi="Times New Roman" w:cs="Times New Roman"/>
-          <w:b w:val="0"/>
-          <w:bCs w:val="0"/>
-          <w:color w:val="000000" w:themeColor="text1"/>
-          <w:sz w:val="28"/>
-          <w:szCs w:val="28"/>
-        </w:rPr>
-      </w:pPr>
-      <w:r>
-        <w:rPr>
-          <w:rStyle w:val="Strong"/>
-          <w:rFonts w:ascii="Times New Roman" w:hAnsi="Times New Roman" w:cs="Times New Roman"/>
-          <w:b w:val="0"/>
-          <w:bCs w:val="0"/>
-          <w:color w:val="000000" w:themeColor="text1"/>
-          <w:sz w:val="28"/>
-          <w:szCs w:val="28"/>
-        </w:rPr>
-        <w:t>Mock</w:t>
-      </w:r>
-    </w:p>
-    <w:p>
-      <w:pPr>
-        <w:pStyle w:val="ListParagraph"/>
-        <w:shd w:val="clear" w:color="auto" w:fill="FFFFFF" w:themeFill="background1"/>
-        <w:ind w:left="1440"/>
-        <w:rPr>
-          <w:rStyle w:val="Strong"/>
-          <w:rFonts w:ascii="Times New Roman" w:hAnsi="Times New Roman" w:cs="Times New Roman"/>
-          <w:b w:val="0"/>
-          <w:color w:val="000000" w:themeColor="text1"/>
-          <w:sz w:val="28"/>
-          <w:szCs w:val="28"/>
-          <w:shd w:val="clear" w:color="auto" w:fill="FFFFFF"/>
-        </w:rPr>
-      </w:pPr>
-      <w:r>
-        <w:rPr>
-          <w:rStyle w:val="Strong"/>
-          <w:rFonts w:ascii="Times New Roman" w:hAnsi="Times New Roman" w:cs="Times New Roman"/>
-          <w:b w:val="0"/>
-          <w:color w:val="000000" w:themeColor="text1"/>
-          <w:sz w:val="28"/>
-          <w:szCs w:val="28"/>
-          <w:shd w:val="clear" w:color="auto" w:fill="FFFFFF"/>
-        </w:rPr>
-        <w:t>Tạo 1 interface: Kiểm thử 1 lớp truy xuất cơ sở dữ liệu:</w:t>
-      </w:r>
-    </w:p>
-    <w:p>
-      <w:pPr>
-        <w:pStyle w:val="ListParagraph"/>
-        <w:shd w:val="clear" w:color="auto" w:fill="FFFFFF" w:themeFill="background1"/>
-        <w:ind w:left="1440"/>
-        <w:rPr>
-          <w:rFonts w:ascii="Times New Roman" w:hAnsi="Times New Roman" w:cs="Times New Roman"/>
-          <w:color w:val="000000" w:themeColor="text1"/>
-          <w:sz w:val="28"/>
-          <w:szCs w:val="28"/>
-          <w:shd w:val="clear" w:color="auto" w:fill="FFFFFF"/>
-        </w:rPr>
-      </w:pPr>
-      <w:proofErr w:type="gramStart"/>
-      <w:r>
-        <w:rPr>
-          <w:rFonts w:ascii="Times New Roman" w:hAnsi="Times New Roman" w:cs="Times New Roman"/>
-          <w:color w:val="000000" w:themeColor="text1"/>
-          <w:sz w:val="28"/>
-          <w:szCs w:val="28"/>
-          <w:shd w:val="clear" w:color="auto" w:fill="FFFFFF"/>
-        </w:rPr>
-        <w:t>public</w:t>
-      </w:r>
-      <w:proofErr w:type="gramEnd"/>
-      <w:r>
-        <w:rPr>
-          <w:rFonts w:ascii="Times New Roman" w:hAnsi="Times New Roman" w:cs="Times New Roman"/>
-          <w:color w:val="000000" w:themeColor="text1"/>
-          <w:sz w:val="28"/>
-          <w:szCs w:val="28"/>
-          <w:shd w:val="clear" w:color="auto" w:fill="FFFFFF"/>
-        </w:rPr>
-        <w:t xml:space="preserve"> class RealDAO</w:t>
-      </w:r>
-    </w:p>
-    <w:p>
-      <w:pPr>
-        <w:pStyle w:val="ListParagraph"/>
-        <w:shd w:val="clear" w:color="auto" w:fill="FFFFFF" w:themeFill="background1"/>
-        <w:ind w:left="1440"/>
-        <w:rPr>
-          <w:rFonts w:ascii="Times New Roman" w:hAnsi="Times New Roman" w:cs="Times New Roman"/>
-          <w:color w:val="000000" w:themeColor="text1"/>
-          <w:sz w:val="28"/>
-          <w:szCs w:val="28"/>
-          <w:shd w:val="clear" w:color="auto" w:fill="FFFFFF"/>
-        </w:rPr>
-      </w:pPr>
-      <w:r>
-        <w:rPr>
-          <w:rFonts w:ascii="Times New Roman" w:hAnsi="Times New Roman" w:cs="Times New Roman"/>
-          <w:color w:val="000000" w:themeColor="text1"/>
-          <w:sz w:val="28"/>
-          <w:szCs w:val="28"/>
-          <w:shd w:val="clear" w:color="auto" w:fill="FFFFFF"/>
-        </w:rPr>
-        <w:t>{</w:t>
-      </w:r>
-    </w:p>
-    <w:p>
-      <w:pPr>
-        <w:pStyle w:val="ListParagraph"/>
-        <w:shd w:val="clear" w:color="auto" w:fill="FFFFFF" w:themeFill="background1"/>
-        <w:ind w:left="1440"/>
-        <w:rPr>
-          <w:rFonts w:ascii="Times New Roman" w:hAnsi="Times New Roman" w:cs="Times New Roman"/>
-          <w:color w:val="000000" w:themeColor="text1"/>
-          <w:sz w:val="28"/>
-          <w:szCs w:val="28"/>
-          <w:shd w:val="clear" w:color="auto" w:fill="FFFFFF"/>
-        </w:rPr>
-      </w:pPr>
-      <w:r>
-        <w:rPr>
-          <w:rFonts w:ascii="Times New Roman" w:hAnsi="Times New Roman" w:cs="Times New Roman"/>
-          <w:color w:val="000000" w:themeColor="text1"/>
-          <w:sz w:val="28"/>
-          <w:szCs w:val="28"/>
-          <w:shd w:val="clear" w:color="auto" w:fill="FFFFFF"/>
-        </w:rPr>
-        <w:tab/>
-      </w:r>
-      <w:proofErr w:type="gramStart"/>
-      <w:r>
-        <w:rPr>
-          <w:rFonts w:ascii="Times New Roman" w:hAnsi="Times New Roman" w:cs="Times New Roman"/>
-          <w:color w:val="000000" w:themeColor="text1"/>
-          <w:sz w:val="28"/>
-          <w:szCs w:val="28"/>
-          <w:shd w:val="clear" w:color="auto" w:fill="FFFFFF"/>
-        </w:rPr>
-        <w:t>public</w:t>
-      </w:r>
-      <w:proofErr w:type="gramEnd"/>
-      <w:r>
-        <w:rPr>
-          <w:rFonts w:ascii="Times New Roman" w:hAnsi="Times New Roman" w:cs="Times New Roman"/>
-          <w:color w:val="000000" w:themeColor="text1"/>
-          <w:sz w:val="28"/>
-          <w:szCs w:val="28"/>
-          <w:shd w:val="clear" w:color="auto" w:fill="FFFFFF"/>
-        </w:rPr>
-        <w:t xml:space="preserve"> string getName( long id)</w:t>
-      </w:r>
-    </w:p>
-    <w:p>
-      <w:pPr>
-        <w:pStyle w:val="ListParagraph"/>
-        <w:shd w:val="clear" w:color="auto" w:fill="FFFFFF" w:themeFill="background1"/>
-        <w:ind w:left="1440"/>
-        <w:rPr>
-          <w:rFonts w:ascii="Times New Roman" w:hAnsi="Times New Roman" w:cs="Times New Roman"/>
-          <w:color w:val="000000" w:themeColor="text1"/>
-          <w:sz w:val="28"/>
-          <w:szCs w:val="28"/>
-          <w:shd w:val="clear" w:color="auto" w:fill="FFFFFF"/>
-        </w:rPr>
-      </w:pPr>
-      <w:r>
-        <w:rPr>
-          <w:rFonts w:ascii="Times New Roman" w:hAnsi="Times New Roman" w:cs="Times New Roman"/>
-          <w:color w:val="000000" w:themeColor="text1"/>
-          <w:sz w:val="28"/>
-          <w:szCs w:val="28"/>
-          <w:shd w:val="clear" w:color="auto" w:fill="FFFFFF"/>
-        </w:rPr>
-        <w:tab/>
-        <w:t>{</w:t>
-      </w:r>
-    </w:p>
-    <w:p>
-      <w:pPr>
-        <w:pStyle w:val="ListParagraph"/>
-        <w:shd w:val="clear" w:color="auto" w:fill="FFFFFF" w:themeFill="background1"/>
-        <w:ind w:left="1440"/>
-        <w:rPr>
-          <w:rFonts w:ascii="Times New Roman" w:hAnsi="Times New Roman" w:cs="Times New Roman"/>
-          <w:color w:val="000000" w:themeColor="text1"/>
-          <w:sz w:val="28"/>
-          <w:szCs w:val="28"/>
-          <w:shd w:val="clear" w:color="auto" w:fill="FFFFFF"/>
-        </w:rPr>
-      </w:pPr>
-      <w:r>
-        <w:rPr>
-          <w:rFonts w:ascii="Times New Roman" w:hAnsi="Times New Roman" w:cs="Times New Roman"/>
-          <w:color w:val="000000" w:themeColor="text1"/>
-          <w:sz w:val="28"/>
-          <w:szCs w:val="28"/>
-          <w:shd w:val="clear" w:color="auto" w:fill="FFFFFF"/>
-        </w:rPr>
-        <w:tab/>
-        <w:t xml:space="preserve">      //….</w:t>
-      </w:r>
-    </w:p>
-    <w:p>
-      <w:pPr>
-        <w:pStyle w:val="ListParagraph"/>
-        <w:shd w:val="clear" w:color="auto" w:fill="FFFFFF" w:themeFill="background1"/>
-        <w:ind w:left="1440"/>
-        <w:rPr>
-          <w:rFonts w:ascii="Times New Roman" w:hAnsi="Times New Roman" w:cs="Times New Roman"/>
-          <w:color w:val="000000" w:themeColor="text1"/>
-          <w:sz w:val="28"/>
-          <w:szCs w:val="28"/>
-          <w:shd w:val="clear" w:color="auto" w:fill="FFFFFF"/>
-        </w:rPr>
-      </w:pPr>
-      <w:r>
-        <w:rPr>
-          <w:rFonts w:ascii="Times New Roman" w:hAnsi="Times New Roman" w:cs="Times New Roman"/>
-          <w:color w:val="000000" w:themeColor="text1"/>
-          <w:sz w:val="28"/>
-          <w:szCs w:val="28"/>
-          <w:shd w:val="clear" w:color="auto" w:fill="FFFFFF"/>
-        </w:rPr>
-        <w:tab/>
-        <w:t>}</w:t>
-      </w:r>
-    </w:p>
-    <w:p>
-      <w:pPr>
-        <w:pStyle w:val="ListParagraph"/>
-        <w:shd w:val="clear" w:color="auto" w:fill="FFFFFF" w:themeFill="background1"/>
-        <w:ind w:left="1440"/>
-        <w:rPr>
-          <w:rFonts w:ascii="Times New Roman" w:hAnsi="Times New Roman" w:cs="Times New Roman"/>
-          <w:color w:val="000000" w:themeColor="text1"/>
-          <w:sz w:val="28"/>
-          <w:szCs w:val="28"/>
-          <w:shd w:val="clear" w:color="auto" w:fill="FFFFFF"/>
-        </w:rPr>
-      </w:pPr>
-      <w:r>
-        <w:rPr>
-          <w:rFonts w:ascii="Times New Roman" w:hAnsi="Times New Roman" w:cs="Times New Roman"/>
-          <w:color w:val="000000" w:themeColor="text1"/>
-          <w:sz w:val="28"/>
-          <w:szCs w:val="28"/>
-          <w:shd w:val="clear" w:color="auto" w:fill="FFFFFF"/>
-        </w:rPr>
-        <w:t>}</w:t>
-      </w:r>
-    </w:p>
-    <w:p>
-      <w:pPr>
-        <w:pStyle w:val="ListParagraph"/>
-        <w:shd w:val="clear" w:color="auto" w:fill="FFFFFF" w:themeFill="background1"/>
-        <w:ind w:left="1440"/>
-        <w:rPr>
-          <w:rFonts w:ascii="Times New Roman" w:hAnsi="Times New Roman" w:cs="Times New Roman"/>
-          <w:color w:val="000000" w:themeColor="text1"/>
-          <w:sz w:val="28"/>
-          <w:szCs w:val="28"/>
-          <w:shd w:val="clear" w:color="auto" w:fill="FFFFFF"/>
-        </w:rPr>
-      </w:pPr>
-      <w:r>
-        <w:rPr>
-          <w:rFonts w:ascii="Times New Roman" w:hAnsi="Times New Roman" w:cs="Times New Roman"/>
-          <w:color w:val="000000" w:themeColor="text1"/>
-          <w:sz w:val="28"/>
-          <w:szCs w:val="28"/>
-          <w:shd w:val="clear" w:color="auto" w:fill="FFFFFF"/>
-        </w:rPr>
-        <w:t>Tạo 1 interface:</w:t>
-      </w:r>
-    </w:p>
-    <w:p>
-      <w:pPr>
-        <w:pStyle w:val="ListParagraph"/>
-        <w:shd w:val="clear" w:color="auto" w:fill="FFFFFF" w:themeFill="background1"/>
-        <w:ind w:left="1440"/>
-        <w:rPr>
-          <w:rFonts w:ascii="Times New Roman" w:hAnsi="Times New Roman" w:cs="Times New Roman"/>
-          <w:color w:val="000000" w:themeColor="text1"/>
-          <w:sz w:val="28"/>
-          <w:szCs w:val="28"/>
-          <w:shd w:val="clear" w:color="auto" w:fill="FFFFFF"/>
-        </w:rPr>
-      </w:pPr>
-      <w:proofErr w:type="gramStart"/>
-      <w:r>
-        <w:rPr>
-          <w:rFonts w:ascii="Times New Roman" w:hAnsi="Times New Roman" w:cs="Times New Roman"/>
-          <w:color w:val="000000" w:themeColor="text1"/>
-          <w:sz w:val="28"/>
-          <w:szCs w:val="28"/>
-          <w:shd w:val="clear" w:color="auto" w:fill="FFFFFF"/>
-        </w:rPr>
-        <w:t>public</w:t>
-      </w:r>
-      <w:proofErr w:type="gramEnd"/>
-      <w:r>
-        <w:rPr>
-          <w:rFonts w:ascii="Times New Roman" w:hAnsi="Times New Roman" w:cs="Times New Roman"/>
-          <w:color w:val="000000" w:themeColor="text1"/>
-          <w:sz w:val="28"/>
-          <w:szCs w:val="28"/>
-          <w:shd w:val="clear" w:color="auto" w:fill="FFFFFF"/>
-        </w:rPr>
-        <w:t xml:space="preserve"> interface Environmental</w:t>
-      </w:r>
-    </w:p>
-    <w:p>
-      <w:pPr>
-        <w:pStyle w:val="ListParagraph"/>
-        <w:shd w:val="clear" w:color="auto" w:fill="FFFFFF" w:themeFill="background1"/>
-        <w:ind w:left="1440"/>
-        <w:rPr>
-          <w:rFonts w:ascii="Times New Roman" w:hAnsi="Times New Roman" w:cs="Times New Roman"/>
-          <w:color w:val="000000" w:themeColor="text1"/>
-          <w:sz w:val="28"/>
-          <w:szCs w:val="28"/>
-          <w:shd w:val="clear" w:color="auto" w:fill="FFFFFF"/>
-        </w:rPr>
-      </w:pPr>
-      <w:r>
-        <w:rPr>
-          <w:rFonts w:ascii="Times New Roman" w:hAnsi="Times New Roman" w:cs="Times New Roman"/>
-          <w:color w:val="000000" w:themeColor="text1"/>
-          <w:sz w:val="28"/>
-          <w:szCs w:val="28"/>
-          <w:shd w:val="clear" w:color="auto" w:fill="FFFFFF"/>
-        </w:rPr>
-        <w:t>{</w:t>
-      </w:r>
-    </w:p>
-    <w:p>
-      <w:pPr>
-        <w:pStyle w:val="ListParagraph"/>
-        <w:shd w:val="clear" w:color="auto" w:fill="FFFFFF" w:themeFill="background1"/>
-        <w:ind w:left="1440"/>
-        <w:rPr>
-          <w:rStyle w:val="tr"/>
-          <w:rFonts w:ascii="Times New Roman" w:hAnsi="Times New Roman" w:cs="Times New Roman"/>
-          <w:color w:val="000000" w:themeColor="text1"/>
-          <w:sz w:val="28"/>
-          <w:szCs w:val="28"/>
-          <w:shd w:val="clear" w:color="auto" w:fill="FFFFFF"/>
-        </w:rPr>
-      </w:pPr>
-      <w:r>
-        <w:rPr>
-          <w:rFonts w:ascii="Times New Roman" w:hAnsi="Times New Roman" w:cs="Times New Roman"/>
-          <w:color w:val="000000" w:themeColor="text1"/>
-          <w:sz w:val="28"/>
-          <w:szCs w:val="28"/>
-          <w:shd w:val="clear" w:color="auto" w:fill="FFFFFF"/>
-        </w:rPr>
-        <w:tab/>
-      </w:r>
-      <w:proofErr w:type="gramStart"/>
-      <w:r>
-        <w:rPr>
-          <w:rStyle w:val="tr"/>
-          <w:rFonts w:ascii="Times New Roman" w:hAnsi="Times New Roman" w:cs="Times New Roman"/>
-          <w:color w:val="000000" w:themeColor="text1"/>
-          <w:sz w:val="28"/>
-          <w:szCs w:val="28"/>
-          <w:shd w:val="clear" w:color="auto" w:fill="FFFFFF"/>
-        </w:rPr>
-        <w:t>public</w:t>
-      </w:r>
-      <w:proofErr w:type="gramEnd"/>
-      <w:r>
-        <w:rPr>
-          <w:rStyle w:val="tr"/>
-          <w:rFonts w:ascii="Times New Roman" w:hAnsi="Times New Roman" w:cs="Times New Roman"/>
-          <w:color w:val="000000" w:themeColor="text1"/>
-          <w:sz w:val="28"/>
-          <w:szCs w:val="28"/>
-          <w:shd w:val="clear" w:color="auto" w:fill="FFFFFF"/>
-        </w:rPr>
-        <w:t xml:space="preserve"> long getTime();</w:t>
-      </w:r>
-    </w:p>
-    <w:p>
-      <w:pPr>
-        <w:pStyle w:val="ListParagraph"/>
-        <w:shd w:val="clear" w:color="auto" w:fill="FFFFFF" w:themeFill="background1"/>
-        <w:ind w:left="1440" w:firstLine="720"/>
-        <w:rPr>
-          <w:rStyle w:val="tr"/>
-          <w:rFonts w:ascii="Times New Roman" w:hAnsi="Times New Roman" w:cs="Times New Roman"/>
-          <w:color w:val="000000" w:themeColor="text1"/>
-          <w:sz w:val="28"/>
-          <w:szCs w:val="28"/>
-          <w:shd w:val="clear" w:color="auto" w:fill="FFFFFF"/>
-        </w:rPr>
-      </w:pPr>
-      <w:r>
-        <w:rPr>
-          <w:rStyle w:val="tr"/>
-          <w:rFonts w:ascii="Times New Roman" w:hAnsi="Times New Roman" w:cs="Times New Roman"/>
-          <w:color w:val="000000" w:themeColor="text1"/>
-          <w:sz w:val="28"/>
-          <w:szCs w:val="28"/>
-          <w:shd w:val="clear" w:color="auto" w:fill="FFFFFF"/>
-        </w:rPr>
-        <w:t xml:space="preserve">// </w:t>
-      </w:r>
-      <w:proofErr w:type="gramStart"/>
-      <w:r>
-        <w:rPr>
-          <w:rStyle w:val="tr"/>
-          <w:rFonts w:ascii="Times New Roman" w:hAnsi="Times New Roman" w:cs="Times New Roman"/>
-          <w:color w:val="000000" w:themeColor="text1"/>
-          <w:sz w:val="28"/>
-          <w:szCs w:val="28"/>
-          <w:shd w:val="clear" w:color="auto" w:fill="FFFFFF"/>
-        </w:rPr>
-        <w:t>Other</w:t>
-      </w:r>
-      <w:proofErr w:type="gramEnd"/>
-      <w:r>
-        <w:rPr>
-          <w:rStyle w:val="tr"/>
-          <w:rFonts w:ascii="Times New Roman" w:hAnsi="Times New Roman" w:cs="Times New Roman"/>
-          <w:color w:val="000000" w:themeColor="text1"/>
-          <w:sz w:val="28"/>
-          <w:szCs w:val="28"/>
-          <w:shd w:val="clear" w:color="auto" w:fill="FFFFFF"/>
-        </w:rPr>
-        <w:t xml:space="preserve"> methods omitted...</w:t>
-      </w:r>
-    </w:p>
-    <w:p>
-      <w:pPr>
-        <w:shd w:val="clear" w:color="auto" w:fill="FFFFFF" w:themeFill="background1"/>
-        <w:rPr>
-          <w:rStyle w:val="Strong"/>
-          <w:rFonts w:ascii="Times New Roman" w:hAnsi="Times New Roman" w:cs="Times New Roman"/>
-          <w:b w:val="0"/>
-          <w:color w:val="000000" w:themeColor="text1"/>
-          <w:sz w:val="28"/>
-          <w:szCs w:val="28"/>
-          <w:shd w:val="clear" w:color="auto" w:fill="FFFFFF"/>
-        </w:rPr>
-      </w:pPr>
-      <w:r>
-        <w:rPr>
-          <w:rStyle w:val="Strong"/>
-          <w:rFonts w:ascii="Times New Roman" w:hAnsi="Times New Roman" w:cs="Times New Roman"/>
-          <w:b w:val="0"/>
-          <w:color w:val="000000" w:themeColor="text1"/>
-          <w:sz w:val="28"/>
-          <w:szCs w:val="28"/>
-          <w:shd w:val="clear" w:color="auto" w:fill="FFFFFF"/>
-        </w:rPr>
-        <w:tab/>
-      </w:r>
-      <w:r>
-        <w:rPr>
-          <w:rStyle w:val="Strong"/>
-          <w:rFonts w:ascii="Times New Roman" w:hAnsi="Times New Roman" w:cs="Times New Roman"/>
-          <w:b w:val="0"/>
-          <w:color w:val="000000" w:themeColor="text1"/>
-          <w:sz w:val="28"/>
-          <w:szCs w:val="28"/>
-          <w:shd w:val="clear" w:color="auto" w:fill="FFFFFF"/>
-        </w:rPr>
-        <w:tab/>
-        <w:t>}</w:t>
-      </w:r>
-    </w:p>
-    <w:p>
-      <w:pPr>
-        <w:pStyle w:val="ListParagraph"/>
-        <w:numPr>
-          <w:ilvl w:val="0"/>
-          <w:numId w:val="2"/>
-        </w:numPr>
-        <w:shd w:val="clear" w:color="auto" w:fill="FFFFFF" w:themeFill="background1"/>
-        <w:rPr>
-          <w:rStyle w:val="Strong"/>
-          <w:rFonts w:ascii="Times New Roman" w:hAnsi="Times New Roman" w:cs="Times New Roman"/>
-          <w:b w:val="0"/>
-          <w:bCs w:val="0"/>
-          <w:color w:val="000000" w:themeColor="text1"/>
-          <w:sz w:val="28"/>
-          <w:szCs w:val="28"/>
-        </w:rPr>
-      </w:pPr>
-      <w:r>
-        <w:rPr>
-          <w:rStyle w:val="Strong"/>
-          <w:rFonts w:ascii="Times New Roman" w:hAnsi="Times New Roman" w:cs="Times New Roman"/>
-          <w:b w:val="0"/>
-          <w:bCs w:val="0"/>
-          <w:color w:val="000000" w:themeColor="text1"/>
-          <w:sz w:val="28"/>
-          <w:szCs w:val="28"/>
-        </w:rPr>
-        <w:t xml:space="preserve"> </w:t>
-      </w:r>
-      <w:r>
-        <w:rPr>
-          <w:rStyle w:val="Strong"/>
-          <w:rFonts w:ascii="Times New Roman" w:hAnsi="Times New Roman" w:cs="Times New Roman"/>
-          <w:b w:val="0"/>
-          <w:color w:val="000000" w:themeColor="text1"/>
-          <w:sz w:val="28"/>
-          <w:szCs w:val="28"/>
-          <w:shd w:val="clear" w:color="auto" w:fill="FFFFFF"/>
-        </w:rPr>
-        <w:t>MOCK(tt)</w:t>
-      </w:r>
-    </w:p>
-    <w:p>
-      <w:pPr>
-        <w:pStyle w:val="ListParagraph"/>
-        <w:shd w:val="clear" w:color="auto" w:fill="FFFFFF" w:themeFill="background1"/>
-        <w:ind w:left="1440"/>
-        <w:rPr>
-          <w:rStyle w:val="Strong"/>
-          <w:rFonts w:ascii="Times New Roman" w:hAnsi="Times New Roman" w:cs="Times New Roman"/>
-          <w:b w:val="0"/>
-          <w:color w:val="000000" w:themeColor="text1"/>
-          <w:sz w:val="28"/>
-          <w:szCs w:val="28"/>
-          <w:shd w:val="clear" w:color="auto" w:fill="FFFFFF"/>
-        </w:rPr>
-      </w:pPr>
-      <w:r>
-        <w:rPr>
-          <w:rStyle w:val="Strong"/>
-          <w:rFonts w:ascii="Times New Roman" w:hAnsi="Times New Roman" w:cs="Times New Roman"/>
-          <w:b w:val="0"/>
-          <w:color w:val="000000" w:themeColor="text1"/>
-          <w:sz w:val="28"/>
-          <w:szCs w:val="28"/>
-          <w:shd w:val="clear" w:color="auto" w:fill="FFFFFF"/>
-        </w:rPr>
-        <w:t>Áp dụng class interface cho lớp muốn kiểm thử:</w:t>
-      </w:r>
-    </w:p>
-    <w:p>
-      <w:pPr>
-        <w:pStyle w:val="ListParagraph"/>
-        <w:shd w:val="clear" w:color="auto" w:fill="FFFFFF" w:themeFill="background1"/>
-        <w:ind w:left="1440"/>
-        <w:rPr>
-          <w:rFonts w:ascii="Times New Roman" w:hAnsi="Times New Roman" w:cs="Times New Roman"/>
-          <w:color w:val="000000" w:themeColor="text1"/>
-          <w:sz w:val="28"/>
-          <w:szCs w:val="28"/>
-          <w:shd w:val="clear" w:color="auto" w:fill="FFFFFF"/>
-        </w:rPr>
-      </w:pPr>
-      <w:proofErr w:type="gramStart"/>
-      <w:r>
-        <w:rPr>
-          <w:rFonts w:ascii="Times New Roman" w:hAnsi="Times New Roman" w:cs="Times New Roman"/>
-          <w:color w:val="000000" w:themeColor="text1"/>
-          <w:sz w:val="28"/>
-          <w:szCs w:val="28"/>
-          <w:shd w:val="clear" w:color="auto" w:fill="FFFFFF"/>
-        </w:rPr>
-        <w:t>public</w:t>
-      </w:r>
-      <w:proofErr w:type="gramEnd"/>
-      <w:r>
-        <w:rPr>
-          <w:rFonts w:ascii="Times New Roman" w:hAnsi="Times New Roman" w:cs="Times New Roman"/>
-          <w:color w:val="000000" w:themeColor="text1"/>
-          <w:sz w:val="28"/>
-          <w:szCs w:val="28"/>
-          <w:shd w:val="clear" w:color="auto" w:fill="FFFFFF"/>
-        </w:rPr>
-        <w:t xml:space="preserve"> class SystemEnvironment implements</w:t>
-      </w:r>
-    </w:p>
-    <w:p>
-      <w:pPr>
-        <w:pStyle w:val="ListParagraph"/>
-        <w:shd w:val="clear" w:color="auto" w:fill="FFFFFF" w:themeFill="background1"/>
-        <w:ind w:left="1440"/>
-        <w:rPr>
-          <w:rFonts w:ascii="Times New Roman" w:hAnsi="Times New Roman" w:cs="Times New Roman"/>
-          <w:color w:val="000000" w:themeColor="text1"/>
-          <w:sz w:val="28"/>
-          <w:szCs w:val="28"/>
-          <w:shd w:val="clear" w:color="auto" w:fill="FFFFFF"/>
-        </w:rPr>
-      </w:pPr>
-      <w:r>
-        <w:rPr>
-          <w:rFonts w:ascii="Times New Roman" w:hAnsi="Times New Roman" w:cs="Times New Roman"/>
-          <w:color w:val="000000" w:themeColor="text1"/>
-          <w:sz w:val="28"/>
-          <w:szCs w:val="28"/>
-          <w:shd w:val="clear" w:color="auto" w:fill="FFFFFF"/>
-        </w:rPr>
-        <w:t>Environmental {</w:t>
-      </w:r>
-    </w:p>
-    <w:p>
-      <w:pPr>
-        <w:pStyle w:val="ListParagraph"/>
-        <w:shd w:val="clear" w:color="auto" w:fill="FFFFFF" w:themeFill="background1"/>
-        <w:ind w:left="1440"/>
-        <w:rPr>
-          <w:rFonts w:ascii="Times New Roman" w:hAnsi="Times New Roman" w:cs="Times New Roman"/>
-          <w:color w:val="000000" w:themeColor="text1"/>
-          <w:sz w:val="28"/>
-          <w:szCs w:val="28"/>
-          <w:shd w:val="clear" w:color="auto" w:fill="FFFFFF"/>
-        </w:rPr>
-      </w:pPr>
-      <w:r>
-        <w:rPr>
-          <w:rFonts w:ascii="Times New Roman" w:hAnsi="Times New Roman" w:cs="Times New Roman"/>
-          <w:color w:val="000000" w:themeColor="text1"/>
-          <w:sz w:val="28"/>
-          <w:szCs w:val="28"/>
-          <w:shd w:val="clear" w:color="auto" w:fill="FFFFFF"/>
-        </w:rPr>
-        <w:tab/>
-      </w:r>
-      <w:proofErr w:type="gramStart"/>
-      <w:r>
-        <w:rPr>
-          <w:rFonts w:ascii="Times New Roman" w:hAnsi="Times New Roman" w:cs="Times New Roman"/>
-          <w:color w:val="000000" w:themeColor="text1"/>
-          <w:sz w:val="28"/>
-          <w:szCs w:val="28"/>
-          <w:shd w:val="clear" w:color="auto" w:fill="FFFFFF"/>
-        </w:rPr>
-        <w:t>public</w:t>
-      </w:r>
-      <w:proofErr w:type="gramEnd"/>
-      <w:r>
-        <w:rPr>
-          <w:rFonts w:ascii="Times New Roman" w:hAnsi="Times New Roman" w:cs="Times New Roman"/>
-          <w:color w:val="000000" w:themeColor="text1"/>
-          <w:sz w:val="28"/>
-          <w:szCs w:val="28"/>
-          <w:shd w:val="clear" w:color="auto" w:fill="FFFFFF"/>
-        </w:rPr>
-        <w:t xml:space="preserve"> long getTime()</w:t>
-      </w:r>
-    </w:p>
-    <w:p>
-      <w:pPr>
-        <w:pStyle w:val="ListParagraph"/>
-        <w:shd w:val="clear" w:color="auto" w:fill="FFFFFF" w:themeFill="background1"/>
-        <w:ind w:left="1440"/>
-        <w:rPr>
-          <w:rFonts w:ascii="Times New Roman" w:hAnsi="Times New Roman" w:cs="Times New Roman"/>
-          <w:color w:val="000000" w:themeColor="text1"/>
-          <w:sz w:val="28"/>
-          <w:szCs w:val="28"/>
-          <w:shd w:val="clear" w:color="auto" w:fill="FFFFFF"/>
-        </w:rPr>
-      </w:pPr>
-      <w:r>
-        <w:rPr>
-          <w:rFonts w:ascii="Times New Roman" w:hAnsi="Times New Roman" w:cs="Times New Roman"/>
-          <w:color w:val="000000" w:themeColor="text1"/>
-          <w:sz w:val="28"/>
-          <w:szCs w:val="28"/>
-          <w:shd w:val="clear" w:color="auto" w:fill="FFFFFF"/>
-        </w:rPr>
-        <w:tab/>
-        <w:t>{</w:t>
-      </w:r>
-    </w:p>
-    <w:p>
-      <w:pPr>
-        <w:pStyle w:val="ListParagraph"/>
-        <w:shd w:val="clear" w:color="auto" w:fill="FFFFFF" w:themeFill="background1"/>
-        <w:ind w:left="1440"/>
-        <w:rPr>
-          <w:rFonts w:ascii="Times New Roman" w:hAnsi="Times New Roman" w:cs="Times New Roman"/>
-          <w:color w:val="000000" w:themeColor="text1"/>
-          <w:sz w:val="28"/>
-          <w:szCs w:val="28"/>
-          <w:shd w:val="clear" w:color="auto" w:fill="FFFFFF"/>
-        </w:rPr>
-      </w:pPr>
-      <w:r>
-        <w:rPr>
-          <w:rFonts w:ascii="Times New Roman" w:hAnsi="Times New Roman" w:cs="Times New Roman"/>
-          <w:color w:val="000000" w:themeColor="text1"/>
-          <w:sz w:val="28"/>
-          <w:szCs w:val="28"/>
-          <w:shd w:val="clear" w:color="auto" w:fill="FFFFFF"/>
-        </w:rPr>
-        <w:tab/>
-      </w:r>
-      <w:r>
-        <w:rPr>
-          <w:rFonts w:ascii="Times New Roman" w:hAnsi="Times New Roman" w:cs="Times New Roman"/>
-          <w:color w:val="000000" w:themeColor="text1"/>
-          <w:sz w:val="28"/>
-          <w:szCs w:val="28"/>
-          <w:shd w:val="clear" w:color="auto" w:fill="FFFFFF"/>
-        </w:rPr>
-        <w:tab/>
-      </w:r>
-      <w:proofErr w:type="gramStart"/>
-      <w:r>
-        <w:rPr>
-          <w:rFonts w:ascii="Times New Roman" w:hAnsi="Times New Roman" w:cs="Times New Roman"/>
-          <w:color w:val="000000" w:themeColor="text1"/>
-          <w:sz w:val="28"/>
-          <w:szCs w:val="28"/>
-          <w:shd w:val="clear" w:color="auto" w:fill="FFFFFF"/>
-        </w:rPr>
-        <w:t>return</w:t>
-      </w:r>
-      <w:proofErr w:type="gramEnd"/>
-      <w:r>
-        <w:rPr>
-          <w:rFonts w:ascii="Times New Roman" w:hAnsi="Times New Roman" w:cs="Times New Roman"/>
-          <w:color w:val="000000" w:themeColor="text1"/>
-          <w:sz w:val="28"/>
-          <w:szCs w:val="28"/>
-          <w:shd w:val="clear" w:color="auto" w:fill="FFFFFF"/>
-        </w:rPr>
-        <w:t xml:space="preserve"> System.currentTimeMillis();</w:t>
-      </w:r>
-    </w:p>
-    <w:p>
-      <w:pPr>
-        <w:pStyle w:val="ListParagraph"/>
-        <w:shd w:val="clear" w:color="auto" w:fill="FFFFFF" w:themeFill="background1"/>
-        <w:ind w:left="1440"/>
-        <w:rPr>
-          <w:rFonts w:ascii="Times New Roman" w:hAnsi="Times New Roman" w:cs="Times New Roman"/>
-          <w:color w:val="000000" w:themeColor="text1"/>
-          <w:sz w:val="28"/>
-          <w:szCs w:val="28"/>
-          <w:shd w:val="clear" w:color="auto" w:fill="FFFFFF"/>
-        </w:rPr>
-      </w:pPr>
-      <w:r>
-        <w:rPr>
-          <w:rFonts w:ascii="Times New Roman" w:hAnsi="Times New Roman" w:cs="Times New Roman"/>
-          <w:color w:val="000000" w:themeColor="text1"/>
-          <w:sz w:val="28"/>
-          <w:szCs w:val="28"/>
-          <w:shd w:val="clear" w:color="auto" w:fill="FFFFFF"/>
-        </w:rPr>
-        <w:tab/>
-        <w:t>}</w:t>
-      </w:r>
-    </w:p>
-    <w:p>
-      <w:pPr>
-        <w:pStyle w:val="ListParagraph"/>
-        <w:shd w:val="clear" w:color="auto" w:fill="FFFFFF" w:themeFill="background1"/>
-        <w:ind w:left="1440" w:firstLine="720"/>
-        <w:rPr>
-          <w:rFonts w:ascii="Times New Roman" w:hAnsi="Times New Roman" w:cs="Times New Roman"/>
-          <w:color w:val="000000" w:themeColor="text1"/>
-          <w:sz w:val="28"/>
-          <w:szCs w:val="28"/>
-          <w:shd w:val="clear" w:color="auto" w:fill="FFFFFF"/>
-        </w:rPr>
-      </w:pPr>
-      <w:r>
-        <w:rPr>
-          <w:rFonts w:ascii="Times New Roman" w:hAnsi="Times New Roman" w:cs="Times New Roman"/>
-          <w:color w:val="000000" w:themeColor="text1"/>
-          <w:sz w:val="28"/>
-          <w:szCs w:val="28"/>
-          <w:shd w:val="clear" w:color="auto" w:fill="FFFFFF"/>
-        </w:rPr>
-        <w:t xml:space="preserve">// other </w:t>
-      </w:r>
-      <w:proofErr w:type="gramStart"/>
-      <w:r>
-        <w:rPr>
-          <w:rFonts w:ascii="Times New Roman" w:hAnsi="Times New Roman" w:cs="Times New Roman"/>
-          <w:color w:val="000000" w:themeColor="text1"/>
-          <w:sz w:val="28"/>
-          <w:szCs w:val="28"/>
-          <w:shd w:val="clear" w:color="auto" w:fill="FFFFFF"/>
-        </w:rPr>
-        <w:t>methods ...</w:t>
-      </w:r>
-      <w:proofErr w:type="gramEnd"/>
-    </w:p>
-    <w:p>
-      <w:pPr>
-        <w:pStyle w:val="ListParagraph"/>
-        <w:shd w:val="clear" w:color="auto" w:fill="FFFFFF" w:themeFill="background1"/>
-        <w:ind w:left="1440"/>
-        <w:rPr>
-          <w:rStyle w:val="Strong"/>
-          <w:rFonts w:ascii="Times New Roman" w:hAnsi="Times New Roman" w:cs="Times New Roman"/>
-          <w:b w:val="0"/>
-          <w:bCs w:val="0"/>
-          <w:color w:val="000000" w:themeColor="text1"/>
-          <w:sz w:val="28"/>
-          <w:szCs w:val="28"/>
-        </w:rPr>
-      </w:pPr>
-      <w:r>
-        <w:rPr>
-          <w:rFonts w:ascii="Times New Roman" w:hAnsi="Times New Roman" w:cs="Times New Roman"/>
-          <w:color w:val="000000" w:themeColor="text1"/>
-          <w:sz w:val="28"/>
-          <w:szCs w:val="28"/>
-          <w:shd w:val="clear" w:color="auto" w:fill="FFFFFF"/>
-        </w:rPr>
-        <w:t>}</w:t>
-      </w:r>
-    </w:p>
-    <w:p>
-      <w:pPr>
-        <w:pStyle w:val="ListParagraph"/>
-        <w:numPr>
-          <w:ilvl w:val="0"/>
-          <w:numId w:val="2"/>
-        </w:numPr>
-        <w:shd w:val="clear" w:color="auto" w:fill="FFFFFF" w:themeFill="background1"/>
-        <w:rPr>
-          <w:rStyle w:val="Strong"/>
-          <w:rFonts w:ascii="Times New Roman" w:hAnsi="Times New Roman" w:cs="Times New Roman"/>
-          <w:b w:val="0"/>
-          <w:bCs w:val="0"/>
-          <w:color w:val="000000" w:themeColor="text1"/>
-          <w:sz w:val="28"/>
-          <w:szCs w:val="28"/>
-        </w:rPr>
-      </w:pPr>
-      <w:r>
-        <w:rPr>
-          <w:rStyle w:val="Strong"/>
-          <w:rFonts w:ascii="Times New Roman" w:hAnsi="Times New Roman" w:cs="Times New Roman"/>
-          <w:b w:val="0"/>
-          <w:bCs w:val="0"/>
-          <w:color w:val="000000" w:themeColor="text1"/>
-          <w:sz w:val="28"/>
-          <w:szCs w:val="28"/>
-        </w:rPr>
-        <w:t xml:space="preserve"> </w:t>
-      </w:r>
-      <w:r>
-        <w:rPr>
-          <w:rFonts w:ascii="Times New Roman" w:hAnsi="Times New Roman" w:cs="Times New Roman"/>
-          <w:color w:val="000000" w:themeColor="text1"/>
-          <w:sz w:val="28"/>
-          <w:szCs w:val="28"/>
-          <w:shd w:val="clear" w:color="auto" w:fill="FFFFFF"/>
-        </w:rPr>
-        <w:t> </w:t>
-      </w:r>
-      <w:r>
-        <w:rPr>
-          <w:rStyle w:val="Strong"/>
-          <w:rFonts w:ascii="Times New Roman" w:hAnsi="Times New Roman" w:cs="Times New Roman"/>
-          <w:b w:val="0"/>
-          <w:color w:val="000000" w:themeColor="text1"/>
-          <w:sz w:val="28"/>
-          <w:szCs w:val="28"/>
-          <w:shd w:val="clear" w:color="auto" w:fill="FFFFFF"/>
-        </w:rPr>
-        <w:t>MOCK(tt)</w:t>
-      </w:r>
-    </w:p>
-    <w:p>
-      <w:pPr>
-        <w:pStyle w:val="ListParagraph"/>
-        <w:shd w:val="clear" w:color="auto" w:fill="FFFFFF" w:themeFill="background1"/>
-        <w:ind w:left="1440"/>
-        <w:rPr>
-          <w:rStyle w:val="Strong"/>
-          <w:rFonts w:ascii="Times New Roman" w:hAnsi="Times New Roman" w:cs="Times New Roman"/>
-          <w:b w:val="0"/>
-          <w:color w:val="000000" w:themeColor="text1"/>
-          <w:sz w:val="28"/>
-          <w:szCs w:val="28"/>
-          <w:shd w:val="clear" w:color="auto" w:fill="FFFFFF"/>
-        </w:rPr>
-      </w:pPr>
-      <w:r>
-        <w:rPr>
-          <w:rStyle w:val="Strong"/>
-          <w:rFonts w:ascii="Times New Roman" w:hAnsi="Times New Roman" w:cs="Times New Roman"/>
-          <w:b w:val="0"/>
-          <w:color w:val="000000" w:themeColor="text1"/>
-          <w:sz w:val="28"/>
-          <w:szCs w:val="28"/>
-          <w:shd w:val="clear" w:color="auto" w:fill="FFFFFF"/>
-        </w:rPr>
-        <w:t>Tạo class mock kế thừa từ interface này:</w:t>
-      </w:r>
-    </w:p>
-    <w:p>
-      <w:pPr>
-        <w:pStyle w:val="ListParagraph"/>
-        <w:shd w:val="clear" w:color="auto" w:fill="FFFFFF" w:themeFill="background1"/>
-        <w:ind w:left="1440"/>
-        <w:rPr>
-          <w:rStyle w:val="Strong"/>
-          <w:rFonts w:ascii="Times New Roman" w:hAnsi="Times New Roman" w:cs="Times New Roman"/>
-          <w:b w:val="0"/>
-          <w:bCs w:val="0"/>
-          <w:color w:val="000000" w:themeColor="text1"/>
-          <w:sz w:val="28"/>
-          <w:szCs w:val="28"/>
-        </w:rPr>
-      </w:pPr>
-      <w:proofErr w:type="gramStart"/>
-      <w:r>
-        <w:rPr>
-          <w:rFonts w:ascii="Times New Roman" w:hAnsi="Times New Roman" w:cs="Times New Roman"/>
-          <w:color w:val="000000" w:themeColor="text1"/>
-          <w:sz w:val="28"/>
-          <w:szCs w:val="28"/>
-          <w:shd w:val="clear" w:color="auto" w:fill="FFFFFF"/>
-        </w:rPr>
-        <w:t>public</w:t>
-      </w:r>
-      <w:proofErr w:type="gramEnd"/>
-      <w:r>
-        <w:rPr>
-          <w:rFonts w:ascii="Times New Roman" w:hAnsi="Times New Roman" w:cs="Times New Roman"/>
-          <w:color w:val="000000" w:themeColor="text1"/>
-          <w:sz w:val="28"/>
-          <w:szCs w:val="28"/>
-          <w:shd w:val="clear" w:color="auto" w:fill="FFFFFF"/>
-        </w:rPr>
-        <w:t xml:space="preserve"> class MockSystemEnvironment</w:t>
-      </w:r>
-    </w:p>
-    <w:p>
-      <w:pPr>
-        <w:pStyle w:val="ListParagraph"/>
-        <w:shd w:val="clear" w:color="auto" w:fill="FFFFFF" w:themeFill="background1"/>
-        <w:ind w:left="1440"/>
-        <w:rPr>
-          <w:rFonts w:ascii="Times New Roman" w:hAnsi="Times New Roman" w:cs="Times New Roman"/>
-          <w:color w:val="000000" w:themeColor="text1"/>
-          <w:sz w:val="28"/>
-          <w:szCs w:val="28"/>
-          <w:shd w:val="clear" w:color="auto" w:fill="FFFFFF"/>
-        </w:rPr>
-      </w:pPr>
-      <w:proofErr w:type="gramStart"/>
-      <w:r>
-        <w:rPr>
-          <w:rFonts w:ascii="Times New Roman" w:hAnsi="Times New Roman" w:cs="Times New Roman"/>
-          <w:color w:val="000000" w:themeColor="text1"/>
-          <w:sz w:val="28"/>
-          <w:szCs w:val="28"/>
-          <w:shd w:val="clear" w:color="auto" w:fill="FFFFFF"/>
-        </w:rPr>
-        <w:t>implements</w:t>
-      </w:r>
-      <w:proofErr w:type="gramEnd"/>
-      <w:r>
-        <w:rPr>
-          <w:rFonts w:ascii="Times New Roman" w:hAnsi="Times New Roman" w:cs="Times New Roman"/>
-          <w:color w:val="000000" w:themeColor="text1"/>
-          <w:sz w:val="28"/>
-          <w:szCs w:val="28"/>
-          <w:shd w:val="clear" w:color="auto" w:fill="FFFFFF"/>
-        </w:rPr>
-        <w:t xml:space="preserve"> Environmental {</w:t>
-      </w:r>
-    </w:p>
-    <w:p>
-      <w:pPr>
-        <w:pStyle w:val="ListParagraph"/>
-        <w:shd w:val="clear" w:color="auto" w:fill="FFFFFF" w:themeFill="background1"/>
-        <w:ind w:left="1440"/>
-        <w:rPr>
-          <w:rFonts w:ascii="Times New Roman" w:hAnsi="Times New Roman" w:cs="Times New Roman"/>
-          <w:color w:val="000000" w:themeColor="text1"/>
-          <w:sz w:val="28"/>
-          <w:szCs w:val="28"/>
-          <w:shd w:val="clear" w:color="auto" w:fill="FFFFFF"/>
-        </w:rPr>
-      </w:pPr>
-      <w:r>
-        <w:rPr>
-          <w:rFonts w:ascii="Times New Roman" w:hAnsi="Times New Roman" w:cs="Times New Roman"/>
-          <w:color w:val="000000" w:themeColor="text1"/>
-          <w:sz w:val="28"/>
-          <w:szCs w:val="28"/>
-          <w:shd w:val="clear" w:color="auto" w:fill="FFFFFF"/>
-        </w:rPr>
-        <w:tab/>
-      </w:r>
-      <w:proofErr w:type="gramStart"/>
-      <w:r>
-        <w:rPr>
-          <w:rFonts w:ascii="Times New Roman" w:hAnsi="Times New Roman" w:cs="Times New Roman"/>
-          <w:color w:val="000000" w:themeColor="text1"/>
-          <w:sz w:val="28"/>
-          <w:szCs w:val="28"/>
-          <w:shd w:val="clear" w:color="auto" w:fill="FFFFFF"/>
-        </w:rPr>
-        <w:t>public</w:t>
-      </w:r>
-      <w:proofErr w:type="gramEnd"/>
-      <w:r>
-        <w:rPr>
-          <w:rFonts w:ascii="Times New Roman" w:hAnsi="Times New Roman" w:cs="Times New Roman"/>
-          <w:color w:val="000000" w:themeColor="text1"/>
-          <w:sz w:val="28"/>
-          <w:szCs w:val="28"/>
-          <w:shd w:val="clear" w:color="auto" w:fill="FFFFFF"/>
-        </w:rPr>
-        <w:t xml:space="preserve"> long getTime() {</w:t>
-      </w:r>
-    </w:p>
-    <w:p>
-      <w:pPr>
-        <w:pStyle w:val="ListParagraph"/>
-        <w:shd w:val="clear" w:color="auto" w:fill="FFFFFF" w:themeFill="background1"/>
-        <w:ind w:left="1440"/>
-        <w:rPr>
-          <w:rFonts w:ascii="Times New Roman" w:hAnsi="Times New Roman" w:cs="Times New Roman"/>
-          <w:color w:val="000000" w:themeColor="text1"/>
-          <w:sz w:val="28"/>
-          <w:szCs w:val="28"/>
-          <w:shd w:val="clear" w:color="auto" w:fill="FFFFFF"/>
-        </w:rPr>
-      </w:pPr>
-      <w:r>
-        <w:rPr>
-          <w:rFonts w:ascii="Times New Roman" w:hAnsi="Times New Roman" w:cs="Times New Roman"/>
-          <w:color w:val="000000" w:themeColor="text1"/>
-          <w:sz w:val="28"/>
-          <w:szCs w:val="28"/>
-          <w:shd w:val="clear" w:color="auto" w:fill="FFFFFF"/>
-        </w:rPr>
-        <w:tab/>
-      </w:r>
-      <w:r>
-        <w:rPr>
-          <w:rFonts w:ascii="Times New Roman" w:hAnsi="Times New Roman" w:cs="Times New Roman"/>
-          <w:color w:val="000000" w:themeColor="text1"/>
-          <w:sz w:val="28"/>
-          <w:szCs w:val="28"/>
-          <w:shd w:val="clear" w:color="auto" w:fill="FFFFFF"/>
-        </w:rPr>
-        <w:tab/>
-      </w:r>
-      <w:proofErr w:type="gramStart"/>
-      <w:r>
-        <w:rPr>
-          <w:rFonts w:ascii="Times New Roman" w:hAnsi="Times New Roman" w:cs="Times New Roman"/>
-          <w:color w:val="000000" w:themeColor="text1"/>
-          <w:sz w:val="28"/>
-          <w:szCs w:val="28"/>
-          <w:shd w:val="clear" w:color="auto" w:fill="FFFFFF"/>
-        </w:rPr>
-        <w:t>return</w:t>
-      </w:r>
-      <w:proofErr w:type="gramEnd"/>
-      <w:r>
-        <w:rPr>
-          <w:rFonts w:ascii="Times New Roman" w:hAnsi="Times New Roman" w:cs="Times New Roman"/>
-          <w:color w:val="000000" w:themeColor="text1"/>
-          <w:sz w:val="28"/>
-          <w:szCs w:val="28"/>
-          <w:shd w:val="clear" w:color="auto" w:fill="FFFFFF"/>
-        </w:rPr>
-        <w:t xml:space="preserve"> current_time;</w:t>
-      </w:r>
-    </w:p>
-    <w:p>
-      <w:pPr>
-        <w:pStyle w:val="ListParagraph"/>
-        <w:shd w:val="clear" w:color="auto" w:fill="FFFFFF" w:themeFill="background1"/>
-        <w:ind w:left="1440"/>
-        <w:rPr>
-          <w:rFonts w:ascii="Times New Roman" w:hAnsi="Times New Roman" w:cs="Times New Roman"/>
-          <w:color w:val="000000" w:themeColor="text1"/>
-          <w:sz w:val="28"/>
-          <w:szCs w:val="28"/>
-          <w:shd w:val="clear" w:color="auto" w:fill="FFFFFF"/>
-        </w:rPr>
-      </w:pPr>
-      <w:r>
-        <w:rPr>
-          <w:rFonts w:ascii="Times New Roman" w:hAnsi="Times New Roman" w:cs="Times New Roman"/>
-          <w:color w:val="000000" w:themeColor="text1"/>
-          <w:sz w:val="28"/>
-          <w:szCs w:val="28"/>
-          <w:shd w:val="clear" w:color="auto" w:fill="FFFFFF"/>
-        </w:rPr>
-        <w:tab/>
-      </w:r>
-      <w:r>
-        <w:rPr>
-          <w:rFonts w:ascii="Times New Roman" w:hAnsi="Times New Roman" w:cs="Times New Roman"/>
-          <w:color w:val="000000" w:themeColor="text1"/>
-          <w:sz w:val="28"/>
-          <w:szCs w:val="28"/>
-          <w:shd w:val="clear" w:color="auto" w:fill="FFFFFF"/>
-        </w:rPr>
-        <w:tab/>
-        <w:t>}</w:t>
-      </w:r>
-    </w:p>
-    <w:p>
-      <w:pPr>
-        <w:pStyle w:val="ListParagraph"/>
-        <w:shd w:val="clear" w:color="auto" w:fill="FFFFFF" w:themeFill="background1"/>
-        <w:ind w:left="1440" w:firstLine="720"/>
-        <w:rPr>
-          <w:rFonts w:ascii="Times New Roman" w:hAnsi="Times New Roman" w:cs="Times New Roman"/>
-          <w:color w:val="000000" w:themeColor="text1"/>
-          <w:sz w:val="28"/>
-          <w:szCs w:val="28"/>
-          <w:shd w:val="clear" w:color="auto" w:fill="FFFFFF"/>
-        </w:rPr>
-      </w:pPr>
-      <w:proofErr w:type="gramStart"/>
-      <w:r>
-        <w:rPr>
-          <w:rFonts w:ascii="Times New Roman" w:hAnsi="Times New Roman" w:cs="Times New Roman"/>
-          <w:color w:val="000000" w:themeColor="text1"/>
-          <w:sz w:val="28"/>
-          <w:szCs w:val="28"/>
-          <w:shd w:val="clear" w:color="auto" w:fill="FFFFFF"/>
-        </w:rPr>
-        <w:t>public</w:t>
-      </w:r>
-      <w:proofErr w:type="gramEnd"/>
-      <w:r>
-        <w:rPr>
-          <w:rFonts w:ascii="Times New Roman" w:hAnsi="Times New Roman" w:cs="Times New Roman"/>
-          <w:color w:val="000000" w:themeColor="text1"/>
-          <w:sz w:val="28"/>
-          <w:szCs w:val="28"/>
-          <w:shd w:val="clear" w:color="auto" w:fill="FFFFFF"/>
-        </w:rPr>
-        <w:t xml:space="preserve"> void setTime(long aTime) {</w:t>
-      </w:r>
-    </w:p>
-    <w:p>
-      <w:pPr>
-        <w:pStyle w:val="ListParagraph"/>
-        <w:shd w:val="clear" w:color="auto" w:fill="FFFFFF" w:themeFill="background1"/>
-        <w:ind w:left="1440" w:firstLine="720"/>
-        <w:rPr>
-          <w:rFonts w:ascii="Times New Roman" w:hAnsi="Times New Roman" w:cs="Times New Roman"/>
-          <w:color w:val="000000" w:themeColor="text1"/>
-          <w:sz w:val="28"/>
-          <w:szCs w:val="28"/>
-          <w:shd w:val="clear" w:color="auto" w:fill="FFFFFF"/>
-        </w:rPr>
-      </w:pPr>
-      <w:r>
-        <w:rPr>
-          <w:rFonts w:ascii="Times New Roman" w:hAnsi="Times New Roman" w:cs="Times New Roman"/>
-          <w:color w:val="000000" w:themeColor="text1"/>
-          <w:sz w:val="28"/>
-          <w:szCs w:val="28"/>
-          <w:shd w:val="clear" w:color="auto" w:fill="FFFFFF"/>
-        </w:rPr>
-        <w:tab/>
-      </w:r>
-      <w:r>
-        <w:rPr>
-          <w:rFonts w:ascii="Times New Roman" w:hAnsi="Times New Roman" w:cs="Times New Roman"/>
-          <w:color w:val="000000" w:themeColor="text1"/>
-          <w:sz w:val="28"/>
-          <w:szCs w:val="28"/>
-          <w:shd w:val="clear" w:color="auto" w:fill="FFFFFF"/>
-        </w:rPr>
-        <w:t>current_time = aTime;</w:t>
-      </w:r>
-    </w:p>
-    <w:p>
-      <w:pPr>
-        <w:pStyle w:val="ListParagraph"/>
-        <w:shd w:val="clear" w:color="auto" w:fill="FFFFFF" w:themeFill="background1"/>
-        <w:ind w:left="1440" w:firstLine="720"/>
-        <w:rPr>
-          <w:rFonts w:ascii="Times New Roman" w:hAnsi="Times New Roman" w:cs="Times New Roman"/>
-          <w:color w:val="000000" w:themeColor="text1"/>
-          <w:sz w:val="28"/>
-          <w:szCs w:val="28"/>
-          <w:shd w:val="clear" w:color="auto" w:fill="FFFFFF"/>
-        </w:rPr>
-      </w:pPr>
-      <w:r>
-        <w:rPr>
-          <w:rFonts w:ascii="Times New Roman" w:hAnsi="Times New Roman" w:cs="Times New Roman"/>
-          <w:color w:val="000000" w:themeColor="text1"/>
-          <w:sz w:val="28"/>
-          <w:szCs w:val="28"/>
-          <w:shd w:val="clear" w:color="auto" w:fill="FFFFFF"/>
-        </w:rPr>
-        <w:lastRenderedPageBreak/>
-        <w:tab/>
-        <w:t>}</w:t>
-      </w:r>
-    </w:p>
-    <w:p>
-      <w:pPr>
-        <w:pStyle w:val="ListParagraph"/>
-        <w:shd w:val="clear" w:color="auto" w:fill="FFFFFF" w:themeFill="background1"/>
-        <w:ind w:left="1440" w:firstLine="720"/>
-        <w:rPr>
-          <w:rStyle w:val="tr"/>
-          <w:rFonts w:ascii="Times New Roman" w:hAnsi="Times New Roman" w:cs="Times New Roman"/>
-          <w:color w:val="000000" w:themeColor="text1"/>
-          <w:sz w:val="28"/>
-          <w:szCs w:val="28"/>
-          <w:shd w:val="clear" w:color="auto" w:fill="FFFFFF"/>
-        </w:rPr>
-      </w:pPr>
-      <w:proofErr w:type="gramStart"/>
-      <w:r>
-        <w:rPr>
-          <w:rStyle w:val="tr"/>
-          <w:rFonts w:ascii="Times New Roman" w:hAnsi="Times New Roman" w:cs="Times New Roman"/>
-          <w:color w:val="000000" w:themeColor="text1"/>
-          <w:sz w:val="28"/>
-          <w:szCs w:val="28"/>
-          <w:shd w:val="clear" w:color="auto" w:fill="FFFFFF"/>
-        </w:rPr>
-        <w:t>private</w:t>
-      </w:r>
-      <w:proofErr w:type="gramEnd"/>
-      <w:r>
-        <w:rPr>
-          <w:rStyle w:val="tr"/>
-          <w:rFonts w:ascii="Times New Roman" w:hAnsi="Times New Roman" w:cs="Times New Roman"/>
-          <w:color w:val="000000" w:themeColor="text1"/>
-          <w:sz w:val="28"/>
-          <w:szCs w:val="28"/>
-          <w:shd w:val="clear" w:color="auto" w:fill="FFFFFF"/>
-        </w:rPr>
-        <w:t xml:space="preserve"> long current_time;</w:t>
-      </w:r>
-    </w:p>
-    <w:p>
-      <w:pPr>
-        <w:pStyle w:val="ListParagraph"/>
-        <w:shd w:val="clear" w:color="auto" w:fill="FFFFFF" w:themeFill="background1"/>
-        <w:ind w:left="1440" w:firstLine="720"/>
-        <w:rPr>
-          <w:rStyle w:val="tr"/>
-          <w:rFonts w:ascii="Times New Roman" w:hAnsi="Times New Roman" w:cs="Times New Roman"/>
-          <w:color w:val="000000" w:themeColor="text1"/>
-          <w:sz w:val="28"/>
-          <w:szCs w:val="28"/>
-          <w:shd w:val="clear" w:color="auto" w:fill="FFFFFF"/>
-        </w:rPr>
-      </w:pPr>
-      <w:r>
-        <w:rPr>
-          <w:rStyle w:val="tr"/>
-          <w:rFonts w:ascii="Times New Roman" w:hAnsi="Times New Roman" w:cs="Times New Roman"/>
-          <w:color w:val="000000" w:themeColor="text1"/>
-          <w:sz w:val="28"/>
-          <w:szCs w:val="28"/>
-          <w:shd w:val="clear" w:color="auto" w:fill="FFFFFF"/>
-        </w:rPr>
-        <w:t>// ...</w:t>
-      </w:r>
-    </w:p>
-    <w:p>
-      <w:pPr>
-        <w:shd w:val="clear" w:color="auto" w:fill="FFFFFF" w:themeFill="background1"/>
-        <w:rPr>
-          <w:rFonts w:ascii="Times New Roman" w:hAnsi="Times New Roman" w:cs="Times New Roman"/>
-          <w:color w:val="000000" w:themeColor="text1"/>
-          <w:sz w:val="28"/>
-          <w:szCs w:val="28"/>
-          <w:shd w:val="clear" w:color="auto" w:fill="FFFFFF"/>
-        </w:rPr>
-      </w:pPr>
-      <w:r>
-        <w:rPr>
-          <w:rFonts w:ascii="Times New Roman" w:hAnsi="Times New Roman" w:cs="Times New Roman"/>
-          <w:color w:val="000000" w:themeColor="text1"/>
-          <w:sz w:val="28"/>
-          <w:szCs w:val="28"/>
-          <w:shd w:val="clear" w:color="auto" w:fill="FFFFFF"/>
-        </w:rPr>
-        <w:tab/>
-      </w:r>
-      <w:r>
-        <w:rPr>
-          <w:rFonts w:ascii="Times New Roman" w:hAnsi="Times New Roman" w:cs="Times New Roman"/>
-          <w:color w:val="000000" w:themeColor="text1"/>
-          <w:sz w:val="28"/>
-          <w:szCs w:val="28"/>
-          <w:shd w:val="clear" w:color="auto" w:fill="FFFFFF"/>
-        </w:rPr>
-        <w:tab/>
-        <w:t>}</w:t>
-      </w:r>
-    </w:p>
-    <w:p>
-      <w:pPr>
-        <w:pStyle w:val="ListParagraph"/>
-        <w:shd w:val="clear" w:color="auto" w:fill="FFFFFF" w:themeFill="background1"/>
-        <w:ind w:left="1440"/>
-        <w:rPr>
-          <w:rFonts w:ascii="Times New Roman" w:hAnsi="Times New Roman" w:cs="Times New Roman"/>
-          <w:color w:val="000000" w:themeColor="text1"/>
-          <w:sz w:val="28"/>
-          <w:szCs w:val="28"/>
-        </w:rPr>
-      </w:pPr>
+        <w:t>Tên sinh viên:</w:t>
+      </w:r>
     </w:p>
     <w:p>
       <w:pPr>
@@ -3091,632 +44,8 @@
           <w:sz w:val="32"/>
           <w:szCs w:val="32"/>
         </w:rPr>
-        <w:t>ACCEPTANCE TEST</w:t>
-      </w:r>
-    </w:p>
-    <w:p>
-      <w:pPr>
-        <w:pStyle w:val="ListParagraph"/>
-        <w:numPr>
-          <w:ilvl w:val="0"/>
-          <w:numId w:val="14"/>
-        </w:numPr>
-        <w:shd w:val="clear" w:color="auto" w:fill="FFFFFF" w:themeFill="background1"/>
-        <w:rPr>
-          <w:rFonts w:ascii="Times New Roman" w:hAnsi="Times New Roman" w:cs="Times New Roman"/>
-          <w:sz w:val="28"/>
-          <w:szCs w:val="28"/>
-        </w:rPr>
-      </w:pPr>
-      <w:r>
-        <w:rPr>
-          <w:rFonts w:ascii="Times New Roman" w:hAnsi="Times New Roman" w:cs="Times New Roman"/>
-          <w:sz w:val="28"/>
-          <w:szCs w:val="28"/>
-        </w:rPr>
-        <w:t>Định nghĩa acceptance test:</w:t>
-      </w:r>
-    </w:p>
-    <w:p>
-      <w:pPr>
-        <w:pStyle w:val="ListParagraph"/>
-        <w:numPr>
-          <w:ilvl w:val="0"/>
-          <w:numId w:val="30"/>
-        </w:numPr>
-        <w:rPr>
-          <w:rFonts w:ascii="Times New Roman" w:hAnsi="Times New Roman" w:cs="Times New Roman"/>
-          <w:sz w:val="28"/>
-          <w:szCs w:val="28"/>
-        </w:rPr>
-      </w:pPr>
-      <w:r>
-        <w:rPr>
-          <w:rFonts w:ascii="Times New Roman" w:hAnsi="Times New Roman" w:cs="Times New Roman"/>
-          <w:sz w:val="28"/>
-          <w:szCs w:val="28"/>
-        </w:rPr>
-        <w:t>Acceptance testing thường là trách nhiệm của khách hàng hoặc người dùng của hệ thống; các bên liên quan khác cũng có thể có liên quan.</w:t>
-      </w:r>
-    </w:p>
-    <w:p>
-      <w:pPr>
-        <w:pStyle w:val="ListParagraph"/>
-        <w:numPr>
-          <w:ilvl w:val="0"/>
-          <w:numId w:val="30"/>
-        </w:numPr>
-        <w:rPr>
-          <w:rFonts w:ascii="Times New Roman" w:hAnsi="Times New Roman" w:cs="Times New Roman"/>
-          <w:sz w:val="28"/>
-          <w:szCs w:val="28"/>
-        </w:rPr>
-      </w:pPr>
-      <w:r>
-        <w:rPr>
-          <w:rFonts w:ascii="Times New Roman" w:hAnsi="Times New Roman" w:cs="Times New Roman"/>
-          <w:sz w:val="28"/>
-          <w:szCs w:val="28"/>
-        </w:rPr>
-        <w:t>Aceptance Test là giai đoạn test có mục đích chính là làm thỏa mãn và tìm kiếm lòng tin của khách hàng với sản phẩm phần mềm của mình</w:t>
-      </w:r>
-    </w:p>
-    <w:p>
-      <w:pPr>
-        <w:pStyle w:val="ListParagraph"/>
-        <w:numPr>
-          <w:ilvl w:val="0"/>
-          <w:numId w:val="14"/>
-        </w:numPr>
-        <w:rPr>
-          <w:rFonts w:ascii="Times New Roman" w:hAnsi="Times New Roman" w:cs="Times New Roman"/>
-          <w:sz w:val="28"/>
-          <w:szCs w:val="28"/>
-        </w:rPr>
-      </w:pPr>
-      <w:r>
-        <w:rPr>
-          <w:rFonts w:ascii="Times New Roman" w:hAnsi="Times New Roman" w:cs="Times New Roman"/>
-          <w:sz w:val="28"/>
-          <w:szCs w:val="28"/>
-        </w:rPr>
-        <w:t>Mục tiêu của acceptance test:</w:t>
-      </w:r>
-    </w:p>
-    <w:p>
-      <w:pPr>
-        <w:pStyle w:val="ListParagraph"/>
-        <w:numPr>
-          <w:ilvl w:val="0"/>
-          <w:numId w:val="31"/>
-        </w:numPr>
-        <w:rPr>
-          <w:rFonts w:ascii="Times New Roman" w:hAnsi="Times New Roman" w:cs="Times New Roman"/>
-          <w:sz w:val="28"/>
-          <w:szCs w:val="28"/>
-        </w:rPr>
-      </w:pPr>
-      <w:r>
-        <w:rPr>
-          <w:rFonts w:ascii="Times New Roman" w:hAnsi="Times New Roman" w:cs="Times New Roman"/>
-          <w:sz w:val="28"/>
-          <w:szCs w:val="28"/>
-        </w:rPr>
-        <w:t xml:space="preserve">Kiểm tra các qui trình xử lý công việc trên hệ thống đã được tích hợp đầy đủ nhất. </w:t>
-      </w:r>
-    </w:p>
-    <w:p>
-      <w:pPr>
-        <w:pStyle w:val="ListParagraph"/>
-        <w:numPr>
-          <w:ilvl w:val="0"/>
-          <w:numId w:val="31"/>
-        </w:numPr>
-        <w:rPr>
-          <w:rFonts w:ascii="Times New Roman" w:hAnsi="Times New Roman" w:cs="Times New Roman"/>
-          <w:sz w:val="28"/>
-          <w:szCs w:val="28"/>
-        </w:rPr>
-      </w:pPr>
-      <w:r>
-        <w:rPr>
-          <w:rFonts w:ascii="Times New Roman" w:hAnsi="Times New Roman" w:cs="Times New Roman"/>
-          <w:sz w:val="28"/>
-          <w:szCs w:val="28"/>
-        </w:rPr>
-        <w:t>Các qui trình hoạt động và bảo trì </w:t>
-      </w:r>
-    </w:p>
-    <w:p>
-      <w:pPr>
-        <w:pStyle w:val="ListParagraph"/>
-        <w:numPr>
-          <w:ilvl w:val="0"/>
-          <w:numId w:val="31"/>
-        </w:numPr>
-        <w:rPr>
-          <w:rFonts w:ascii="Times New Roman" w:hAnsi="Times New Roman" w:cs="Times New Roman"/>
-          <w:sz w:val="28"/>
-          <w:szCs w:val="28"/>
-        </w:rPr>
-      </w:pPr>
-      <w:r>
-        <w:rPr>
-          <w:rFonts w:ascii="Times New Roman" w:hAnsi="Times New Roman" w:cs="Times New Roman"/>
-          <w:sz w:val="28"/>
-          <w:szCs w:val="28"/>
-        </w:rPr>
-        <w:t xml:space="preserve">Các thủ tục người dùng (ví dụ: phân quyền dựa trên user login) </w:t>
-      </w:r>
-    </w:p>
-    <w:p>
-      <w:pPr>
-        <w:pStyle w:val="ListParagraph"/>
-        <w:numPr>
-          <w:ilvl w:val="0"/>
-          <w:numId w:val="31"/>
-        </w:numPr>
-        <w:rPr>
-          <w:rFonts w:ascii="Times New Roman" w:hAnsi="Times New Roman" w:cs="Times New Roman"/>
-          <w:sz w:val="28"/>
-          <w:szCs w:val="28"/>
-        </w:rPr>
-      </w:pPr>
-      <w:r>
-        <w:rPr>
-          <w:rFonts w:ascii="Times New Roman" w:hAnsi="Times New Roman" w:cs="Times New Roman"/>
-          <w:sz w:val="28"/>
-          <w:szCs w:val="28"/>
-        </w:rPr>
-        <w:t xml:space="preserve">Các form (ví dụ, các màn hình nhập liệu) </w:t>
-      </w:r>
-    </w:p>
-    <w:p>
-      <w:pPr>
-        <w:pStyle w:val="ListParagraph"/>
-        <w:numPr>
-          <w:ilvl w:val="0"/>
-          <w:numId w:val="31"/>
-        </w:numPr>
-        <w:rPr>
-          <w:rFonts w:ascii="Times New Roman" w:hAnsi="Times New Roman" w:cs="Times New Roman"/>
-          <w:sz w:val="28"/>
-          <w:szCs w:val="28"/>
-        </w:rPr>
-      </w:pPr>
-      <w:r>
-        <w:rPr>
-          <w:rFonts w:ascii="Times New Roman" w:hAnsi="Times New Roman" w:cs="Times New Roman"/>
-          <w:sz w:val="28"/>
-          <w:szCs w:val="28"/>
-        </w:rPr>
-        <w:t xml:space="preserve">Các Report (ví dụ các bản báo cáo như phiếu </w:t>
-      </w:r>
-      <w:proofErr w:type="gramStart"/>
-      <w:r>
-        <w:rPr>
-          <w:rFonts w:ascii="Times New Roman" w:hAnsi="Times New Roman" w:cs="Times New Roman"/>
-          <w:sz w:val="28"/>
-          <w:szCs w:val="28"/>
-        </w:rPr>
-        <w:t>thu</w:t>
-      </w:r>
-      <w:proofErr w:type="gramEnd"/>
-      <w:r>
-        <w:rPr>
-          <w:rFonts w:ascii="Times New Roman" w:hAnsi="Times New Roman" w:cs="Times New Roman"/>
-          <w:sz w:val="28"/>
-          <w:szCs w:val="28"/>
-        </w:rPr>
-        <w:t xml:space="preserve"> để in, báo cáo doanh thu…)</w:t>
-      </w:r>
-    </w:p>
-    <w:p>
-      <w:pPr>
-        <w:pStyle w:val="ListParagraph"/>
-        <w:numPr>
-          <w:ilvl w:val="0"/>
-          <w:numId w:val="5"/>
-        </w:numPr>
-        <w:rPr>
-          <w:rFonts w:ascii="Times New Roman" w:hAnsi="Times New Roman" w:cs="Times New Roman"/>
-          <w:sz w:val="28"/>
-          <w:szCs w:val="28"/>
-        </w:rPr>
-      </w:pPr>
-      <w:r>
-        <w:rPr>
-          <w:rFonts w:ascii="Times New Roman" w:hAnsi="Times New Roman" w:cs="Times New Roman"/>
-          <w:sz w:val="28"/>
-          <w:szCs w:val="28"/>
-        </w:rPr>
-        <w:t>Mục tiêu của acceptance testing là xác nhận lại sự tin tưởng vào hệ thống, các đặc tính thuộc về chức năng hoặc phi chức năng của hệ thống. Tìm kiếm lỗi không phải là trọng tâm chính của Acceptance testing. Acceptance testing có thể đánh giá sự sẵn sàng của hệ thống để triển khai và sử dụng, mặc dù không nhất thiết phải là mức cuối cùng của việc kiểm thử. Ví dụ, một cuộc kiểm thử tích hợp hệ thống ở quy mô lớn có thể được thực hiện sau khi đã thực hiện acceptance test đối với một hệ thống.</w:t>
-      </w:r>
-    </w:p>
-    <w:p>
-      <w:pPr>
-        <w:pStyle w:val="ListParagraph"/>
-        <w:numPr>
-          <w:ilvl w:val="0"/>
-          <w:numId w:val="14"/>
-        </w:numPr>
-        <w:rPr>
-          <w:rFonts w:ascii="Times New Roman" w:hAnsi="Times New Roman" w:cs="Times New Roman"/>
-          <w:sz w:val="28"/>
-          <w:szCs w:val="28"/>
-        </w:rPr>
-      </w:pPr>
-      <w:r>
-        <w:rPr>
-          <w:rFonts w:ascii="Times New Roman" w:hAnsi="Times New Roman" w:cs="Times New Roman"/>
-          <w:sz w:val="28"/>
-          <w:szCs w:val="28"/>
-        </w:rPr>
-        <w:t> Một số loại acceptance testing thông thường:</w:t>
-      </w:r>
-    </w:p>
-    <w:p>
-      <w:pPr>
-        <w:pStyle w:val="ListParagraph"/>
-        <w:numPr>
-          <w:ilvl w:val="0"/>
-          <w:numId w:val="5"/>
-        </w:numPr>
-        <w:rPr>
-          <w:rFonts w:ascii="Times New Roman" w:hAnsi="Times New Roman" w:cs="Times New Roman"/>
-          <w:sz w:val="28"/>
-          <w:szCs w:val="28"/>
-        </w:rPr>
-      </w:pPr>
-      <w:r>
-        <w:rPr>
-          <w:rFonts w:ascii="Times New Roman" w:hAnsi="Times New Roman" w:cs="Times New Roman"/>
-          <w:sz w:val="28"/>
-          <w:szCs w:val="28"/>
-        </w:rPr>
-        <w:t>User acceptance testing (Kiểm thử chấp nhận người dùng)</w:t>
-      </w:r>
-      <w:r>
-        <w:rPr>
-          <w:rFonts w:ascii="Times New Roman" w:hAnsi="Times New Roman" w:cs="Times New Roman"/>
-          <w:sz w:val="28"/>
-          <w:szCs w:val="28"/>
-        </w:rPr>
-        <w:tab/>
-      </w:r>
-    </w:p>
-    <w:p>
-      <w:pPr>
-        <w:pStyle w:val="ListParagraph"/>
-        <w:ind w:left="1440" w:firstLine="720"/>
-        <w:rPr>
-          <w:rFonts w:ascii="Times New Roman" w:hAnsi="Times New Roman" w:cs="Times New Roman"/>
-          <w:sz w:val="28"/>
-          <w:szCs w:val="28"/>
-        </w:rPr>
-      </w:pPr>
-      <w:r>
-        <w:rPr>
-          <w:rFonts w:ascii="Times New Roman" w:hAnsi="Times New Roman" w:cs="Times New Roman"/>
-          <w:sz w:val="28"/>
-          <w:szCs w:val="28"/>
-        </w:rPr>
-        <w:t>Thông thường dùng để kiểm tra tính phù hợp với người dùng của hệ thống, công việc này được thực hiện bởi người dùng của doanh nghiệp.</w:t>
-      </w:r>
-    </w:p>
-    <w:p>
-      <w:pPr>
-        <w:pStyle w:val="ListParagraph"/>
-        <w:numPr>
-          <w:ilvl w:val="0"/>
-          <w:numId w:val="5"/>
-        </w:numPr>
-        <w:rPr>
-          <w:rFonts w:ascii="Times New Roman" w:hAnsi="Times New Roman" w:cs="Times New Roman"/>
-          <w:sz w:val="28"/>
-          <w:szCs w:val="28"/>
-        </w:rPr>
-      </w:pPr>
-      <w:r>
-        <w:rPr>
-          <w:rFonts w:ascii="Times New Roman" w:hAnsi="Times New Roman" w:cs="Times New Roman"/>
-          <w:sz w:val="28"/>
-          <w:szCs w:val="28"/>
-        </w:rPr>
-        <w:t>Operational (acceptance) testing (Kiểm thử chấp nhận hoạt động)</w:t>
-      </w:r>
-    </w:p>
-    <w:p>
-      <w:pPr>
-        <w:pStyle w:val="ListParagraph"/>
-        <w:numPr>
-          <w:ilvl w:val="0"/>
-          <w:numId w:val="34"/>
-        </w:numPr>
-        <w:rPr>
-          <w:rFonts w:ascii="Times New Roman" w:hAnsi="Times New Roman" w:cs="Times New Roman"/>
-          <w:sz w:val="28"/>
-          <w:szCs w:val="28"/>
-        </w:rPr>
-      </w:pPr>
-      <w:r>
-        <w:rPr>
-          <w:rFonts w:ascii="Times New Roman" w:hAnsi="Times New Roman" w:cs="Times New Roman"/>
-          <w:sz w:val="28"/>
-          <w:szCs w:val="28"/>
-        </w:rPr>
-        <w:t>Chấp nhận hệ thống bởi các quản trị viên hệ thống (system administrators), bao gồm:</w:t>
-      </w:r>
-    </w:p>
-    <w:p>
-      <w:pPr>
-        <w:pStyle w:val="ListParagraph"/>
-        <w:numPr>
-          <w:ilvl w:val="0"/>
-          <w:numId w:val="34"/>
-        </w:numPr>
-        <w:rPr>
-          <w:rFonts w:ascii="Times New Roman" w:hAnsi="Times New Roman" w:cs="Times New Roman"/>
-          <w:sz w:val="28"/>
-          <w:szCs w:val="28"/>
-        </w:rPr>
-      </w:pPr>
-      <w:r>
-        <w:rPr>
-          <w:rFonts w:ascii="Times New Roman" w:hAnsi="Times New Roman" w:cs="Times New Roman"/>
-          <w:sz w:val="28"/>
-          <w:szCs w:val="28"/>
-        </w:rPr>
-        <w:lastRenderedPageBreak/>
-        <w:t>Kiểm thử phần backup/restore (sao lưu - phục hồi hệ thống)</w:t>
-      </w:r>
-    </w:p>
-    <w:p>
-      <w:pPr>
-        <w:pStyle w:val="ListParagraph"/>
-        <w:numPr>
-          <w:ilvl w:val="0"/>
-          <w:numId w:val="34"/>
-        </w:numPr>
-        <w:rPr>
-          <w:rFonts w:ascii="Times New Roman" w:hAnsi="Times New Roman" w:cs="Times New Roman"/>
-          <w:sz w:val="28"/>
-          <w:szCs w:val="28"/>
-        </w:rPr>
-      </w:pPr>
-      <w:r>
-        <w:rPr>
-          <w:rFonts w:ascii="Times New Roman" w:hAnsi="Times New Roman" w:cs="Times New Roman"/>
-          <w:sz w:val="28"/>
-          <w:szCs w:val="28"/>
-        </w:rPr>
-        <w:t>Khôi phục lại hệ thống sau khi có sự cố (Disaster recovery) như cúp điện, hỏa hoạn...</w:t>
-      </w:r>
-    </w:p>
-    <w:p>
-      <w:pPr>
-        <w:pStyle w:val="ListParagraph"/>
-        <w:numPr>
-          <w:ilvl w:val="0"/>
-          <w:numId w:val="34"/>
-        </w:numPr>
-        <w:rPr>
-          <w:rFonts w:ascii="Times New Roman" w:hAnsi="Times New Roman" w:cs="Times New Roman"/>
-          <w:sz w:val="28"/>
-          <w:szCs w:val="28"/>
-        </w:rPr>
-      </w:pPr>
-      <w:r>
-        <w:rPr>
-          <w:rFonts w:ascii="Times New Roman" w:hAnsi="Times New Roman" w:cs="Times New Roman"/>
-          <w:sz w:val="28"/>
-          <w:szCs w:val="28"/>
-        </w:rPr>
-        <w:t>Quản trị người dùng (User management) như phân quyền, lần lượt login bằng tất cả các quyền.</w:t>
-      </w:r>
-    </w:p>
-    <w:p>
-      <w:pPr>
-        <w:pStyle w:val="ListParagraph"/>
-        <w:numPr>
-          <w:ilvl w:val="0"/>
-          <w:numId w:val="34"/>
-        </w:numPr>
-        <w:rPr>
-          <w:rFonts w:ascii="Times New Roman" w:hAnsi="Times New Roman" w:cs="Times New Roman"/>
-          <w:sz w:val="28"/>
-          <w:szCs w:val="28"/>
-        </w:rPr>
-      </w:pPr>
-      <w:r>
-        <w:rPr>
-          <w:rFonts w:ascii="Times New Roman" w:hAnsi="Times New Roman" w:cs="Times New Roman"/>
-          <w:sz w:val="28"/>
-          <w:szCs w:val="28"/>
-        </w:rPr>
-        <w:t>Các nhiệm vụ bảo trì (Maintenance tasks)</w:t>
-      </w:r>
-    </w:p>
-    <w:p>
-      <w:pPr>
-        <w:pStyle w:val="ListParagraph"/>
-        <w:numPr>
-          <w:ilvl w:val="0"/>
-          <w:numId w:val="34"/>
-        </w:numPr>
-        <w:rPr>
-          <w:rFonts w:ascii="Times New Roman" w:hAnsi="Times New Roman" w:cs="Times New Roman"/>
-          <w:sz w:val="28"/>
-          <w:szCs w:val="28"/>
-        </w:rPr>
-      </w:pPr>
-      <w:r>
-        <w:rPr>
-          <w:rFonts w:ascii="Times New Roman" w:hAnsi="Times New Roman" w:cs="Times New Roman"/>
-          <w:sz w:val="28"/>
-          <w:szCs w:val="28"/>
-        </w:rPr>
-        <w:t>Các nhiệm vụ tải data và di chuyển data. (Data load and migration tasks)</w:t>
-      </w:r>
-    </w:p>
-    <w:p>
-      <w:pPr>
-        <w:pStyle w:val="ListParagraph"/>
-        <w:numPr>
-          <w:ilvl w:val="0"/>
-          <w:numId w:val="34"/>
-        </w:numPr>
-        <w:rPr>
-          <w:rFonts w:ascii="Times New Roman" w:hAnsi="Times New Roman" w:cs="Times New Roman"/>
-          <w:sz w:val="28"/>
-          <w:szCs w:val="28"/>
-        </w:rPr>
-      </w:pPr>
-      <w:r>
-        <w:rPr>
-          <w:rFonts w:ascii="Times New Roman" w:hAnsi="Times New Roman" w:cs="Times New Roman"/>
-          <w:sz w:val="28"/>
-          <w:szCs w:val="28"/>
-        </w:rPr>
-        <w:t>Kiểm tra các lỗ hổng bảo mật định kỳ. (Periodic checks of security vulnerabilities)</w:t>
-      </w:r>
-    </w:p>
-    <w:p>
-      <w:pPr>
-        <w:rPr>
-          <w:rFonts w:ascii="Times New Roman" w:hAnsi="Times New Roman" w:cs="Times New Roman"/>
-          <w:sz w:val="28"/>
-          <w:szCs w:val="28"/>
-        </w:rPr>
-      </w:pPr>
-    </w:p>
-    <w:p>
-      <w:pPr>
-        <w:pStyle w:val="ListParagraph"/>
-        <w:numPr>
-          <w:ilvl w:val="0"/>
-          <w:numId w:val="5"/>
-        </w:numPr>
-        <w:rPr>
-          <w:rFonts w:ascii="Times New Roman" w:hAnsi="Times New Roman" w:cs="Times New Roman"/>
-          <w:sz w:val="28"/>
-          <w:szCs w:val="28"/>
-        </w:rPr>
-      </w:pPr>
-      <w:r>
-        <w:rPr>
-          <w:rFonts w:ascii="Times New Roman" w:hAnsi="Times New Roman" w:cs="Times New Roman"/>
-          <w:sz w:val="28"/>
-          <w:szCs w:val="28"/>
-        </w:rPr>
-        <w:t>Contract and regulation acceptance testing (Kiểm thử chấp nhận hợp đồng và thỏa thuận)</w:t>
-      </w:r>
-    </w:p>
-    <w:p>
-      <w:pPr>
-        <w:ind w:left="1800" w:firstLine="720"/>
-        <w:rPr>
-          <w:rFonts w:ascii="Times New Roman" w:hAnsi="Times New Roman" w:cs="Times New Roman"/>
-          <w:sz w:val="28"/>
-          <w:szCs w:val="28"/>
-        </w:rPr>
-      </w:pPr>
-      <w:bookmarkStart w:id="0" w:name="_GoBack"/>
-      <w:bookmarkEnd w:id="0"/>
-      <w:r>
-        <w:rPr>
-          <w:rFonts w:ascii="Times New Roman" w:hAnsi="Times New Roman" w:cs="Times New Roman"/>
-          <w:sz w:val="28"/>
-          <w:szCs w:val="28"/>
-        </w:rPr>
-        <w:t xml:space="preserve">Contract acceptance testing được thực hiện với tiêu chí chấp nhận một hợp đồng nâng cấp - phát triển phần mềm. Tiêu chuẩn chấp nhận cần được xác định khi các bên thoả thuận hợp đồng. Điều lệ chấp nhận thử nghiệm được thực hiện đối với bất kỳ quy định phải được dựa vào, chẳng hạn như quy định của chính phủ, pháp luật hoặc các điều lệ </w:t>
-      </w:r>
-      <w:proofErr w:type="gramStart"/>
-      <w:r>
-        <w:rPr>
-          <w:rFonts w:ascii="Times New Roman" w:hAnsi="Times New Roman" w:cs="Times New Roman"/>
-          <w:sz w:val="28"/>
-          <w:szCs w:val="28"/>
-        </w:rPr>
-        <w:t>an</w:t>
-      </w:r>
-      <w:proofErr w:type="gramEnd"/>
-      <w:r>
-        <w:rPr>
-          <w:rFonts w:ascii="Times New Roman" w:hAnsi="Times New Roman" w:cs="Times New Roman"/>
-          <w:sz w:val="28"/>
-          <w:szCs w:val="28"/>
-        </w:rPr>
-        <w:t xml:space="preserve"> toàn.</w:t>
-      </w:r>
-    </w:p>
-    <w:p>
-      <w:pPr>
-        <w:pStyle w:val="ListParagraph"/>
-        <w:numPr>
-          <w:ilvl w:val="0"/>
-          <w:numId w:val="5"/>
-        </w:numPr>
-        <w:rPr>
-          <w:rFonts w:ascii="Times New Roman" w:hAnsi="Times New Roman" w:cs="Times New Roman"/>
-          <w:sz w:val="28"/>
-          <w:szCs w:val="28"/>
-        </w:rPr>
-      </w:pPr>
-      <w:r>
-        <w:rPr>
-          <w:rFonts w:ascii="Times New Roman" w:hAnsi="Times New Roman" w:cs="Times New Roman"/>
-          <w:sz w:val="28"/>
-          <w:szCs w:val="28"/>
-        </w:rPr>
-        <w:t>Alpha and beta (or field) testing (Kiểm thử alpha và beta)</w:t>
-      </w:r>
-    </w:p>
-    <w:p>
-      <w:pPr>
-        <w:ind w:left="1800" w:firstLine="720"/>
-        <w:rPr>
-          <w:rFonts w:ascii="Times New Roman" w:hAnsi="Times New Roman" w:cs="Times New Roman"/>
-          <w:sz w:val="28"/>
-          <w:szCs w:val="28"/>
-        </w:rPr>
-      </w:pPr>
-      <w:r>
-        <w:rPr>
-          <w:rFonts w:ascii="Times New Roman" w:hAnsi="Times New Roman" w:cs="Times New Roman"/>
-          <w:sz w:val="28"/>
-          <w:szCs w:val="28"/>
-        </w:rPr>
-        <w:t>Phát triển của thị trường hoặc COTS, phần mềm thường muốn nhận được phản hồi từ khách hàng tiềm năng hoặc khách hàng trong thị trường của họ trước khi sản phẩm phần mềm được đóng gói để thương mại. Alpha testing được thực hiện tại nơi tổ chức phát triển nhưng không phải do nhóm phát triển test mà do khách hàng thực hiện test. Beta testing hoặc field-testing được thực hiện bởi khách hàng hoặc các khách hàng tiềm năng tại nơi của họ (khách hàng download bản beta và cài vào máy mình rồi sử dụng).</w:t>
-      </w:r>
-    </w:p>
-    <w:p>
-      <w:pPr>
-        <w:pStyle w:val="ListParagraph"/>
-        <w:shd w:val="clear" w:color="auto" w:fill="FFFFFF" w:themeFill="background1"/>
-        <w:ind w:left="2160" w:firstLine="720"/>
-        <w:rPr>
-          <w:rFonts w:ascii="Times New Roman" w:hAnsi="Times New Roman" w:cs="Times New Roman"/>
-          <w:color w:val="000000" w:themeColor="text1"/>
-          <w:sz w:val="28"/>
-          <w:szCs w:val="28"/>
-          <w:shd w:val="clear" w:color="auto" w:fill="E1EBF2"/>
-        </w:rPr>
-      </w:pPr>
-    </w:p>
-    <w:p>
-      <w:pPr>
-        <w:pStyle w:val="ListParagraph"/>
-        <w:shd w:val="clear" w:color="auto" w:fill="FFFFFF" w:themeFill="background1"/>
-        <w:ind w:left="2160" w:firstLine="720"/>
-        <w:rPr>
-          <w:rFonts w:ascii="Times New Roman" w:hAnsi="Times New Roman" w:cs="Times New Roman"/>
-          <w:color w:val="000000" w:themeColor="text1"/>
-          <w:sz w:val="28"/>
-          <w:szCs w:val="28"/>
-          <w:shd w:val="clear" w:color="auto" w:fill="E1EBF2"/>
-        </w:rPr>
-      </w:pPr>
+        <w:t>Nguyễn Văn Lâm - 20152135</w:t>
+      </w:r>
     </w:p>
     <w:p>
       <w:pPr>
@@ -3740,6 +69,3796 @@
           <w:sz w:val="32"/>
           <w:szCs w:val="32"/>
         </w:rPr>
+        <w:t>Nguyễn Thị Ngọc - 20152693</w:t>
+      </w:r>
+    </w:p>
+    <w:p>
+      <w:pPr>
+        <w:pStyle w:val="ListParagraph"/>
+        <w:numPr>
+          <w:ilvl w:val="0"/>
+          <w:numId w:val="1"/>
+        </w:numPr>
+        <w:shd w:val="clear" w:color="auto" w:fill="FFFFFF" w:themeFill="background1"/>
+        <w:rPr>
+          <w:rFonts w:ascii="Times New Roman" w:hAnsi="Times New Roman" w:cs="Times New Roman"/>
+          <w:b/>
+          <w:sz w:val="32"/>
+          <w:szCs w:val="32"/>
+        </w:rPr>
+      </w:pPr>
+      <w:r>
+        <w:rPr>
+          <w:rFonts w:ascii="Times New Roman" w:hAnsi="Times New Roman" w:cs="Times New Roman"/>
+          <w:b/>
+          <w:sz w:val="32"/>
+          <w:szCs w:val="32"/>
+        </w:rPr>
+        <w:t>Nguyễn Đình Phúc - 20152864</w:t>
+      </w:r>
+    </w:p>
+    <w:p>
+      <w:pPr>
+        <w:pStyle w:val="ListParagraph"/>
+        <w:numPr>
+          <w:ilvl w:val="0"/>
+          <w:numId w:val="1"/>
+        </w:numPr>
+        <w:shd w:val="clear" w:color="auto" w:fill="FFFFFF" w:themeFill="background1"/>
+        <w:rPr>
+          <w:rFonts w:ascii="Times New Roman" w:hAnsi="Times New Roman" w:cs="Times New Roman"/>
+          <w:b/>
+          <w:sz w:val="32"/>
+          <w:szCs w:val="32"/>
+        </w:rPr>
+      </w:pPr>
+      <w:r>
+        <w:rPr>
+          <w:rFonts w:ascii="Times New Roman" w:hAnsi="Times New Roman" w:cs="Times New Roman"/>
+          <w:b/>
+          <w:sz w:val="32"/>
+          <w:szCs w:val="32"/>
+        </w:rPr>
+        <w:t>Nguyễn Thùy Lan - 20152107</w:t>
+      </w:r>
+    </w:p>
+    <w:p>
+      <w:pPr>
+        <w:pStyle w:val="ListParagraph"/>
+        <w:numPr>
+          <w:ilvl w:val="0"/>
+          <w:numId w:val="36"/>
+        </w:numPr>
+        <w:shd w:val="clear" w:color="auto" w:fill="FFFFFF" w:themeFill="background1"/>
+        <w:rPr>
+          <w:rFonts w:ascii="Times New Roman" w:hAnsi="Times New Roman" w:cs="Times New Roman"/>
+          <w:b/>
+          <w:sz w:val="32"/>
+          <w:szCs w:val="32"/>
+        </w:rPr>
+      </w:pPr>
+      <w:r>
+        <w:rPr>
+          <w:rFonts w:ascii="Times New Roman" w:hAnsi="Times New Roman" w:cs="Times New Roman"/>
+          <w:b/>
+          <w:sz w:val="32"/>
+          <w:szCs w:val="32"/>
+        </w:rPr>
+        <w:t>UNIT TEST</w:t>
+      </w:r>
+    </w:p>
+    <w:p>
+      <w:pPr>
+        <w:pStyle w:val="ListParagraph"/>
+        <w:numPr>
+          <w:ilvl w:val="0"/>
+          <w:numId w:val="2"/>
+        </w:numPr>
+        <w:shd w:val="clear" w:color="auto" w:fill="FFFFFF" w:themeFill="background1"/>
+        <w:rPr>
+          <w:rFonts w:ascii="Times New Roman" w:hAnsi="Times New Roman" w:cs="Times New Roman"/>
+          <w:sz w:val="28"/>
+          <w:szCs w:val="28"/>
+        </w:rPr>
+      </w:pPr>
+      <w:r>
+        <w:rPr>
+          <w:rFonts w:ascii="Times New Roman" w:hAnsi="Times New Roman" w:cs="Times New Roman"/>
+          <w:sz w:val="28"/>
+          <w:szCs w:val="28"/>
+        </w:rPr>
+        <w:t>Định nghĩa Unit Test:</w:t>
+      </w:r>
+    </w:p>
+    <w:p>
+      <w:pPr>
+        <w:pStyle w:val="ListParagraph"/>
+        <w:numPr>
+          <w:ilvl w:val="0"/>
+          <w:numId w:val="4"/>
+        </w:numPr>
+        <w:shd w:val="clear" w:color="auto" w:fill="FFFFFF" w:themeFill="background1"/>
+        <w:rPr>
+          <w:rFonts w:ascii="Times New Roman" w:hAnsi="Times New Roman" w:cs="Times New Roman"/>
+          <w:sz w:val="28"/>
+          <w:szCs w:val="28"/>
+        </w:rPr>
+      </w:pPr>
+      <w:r>
+        <w:rPr>
+          <w:rFonts w:ascii="Times New Roman" w:hAnsi="Times New Roman" w:cs="Times New Roman"/>
+          <w:sz w:val="28"/>
+          <w:szCs w:val="28"/>
+        </w:rPr>
+        <w:t>Một Unit test là một phần của source code, thực thi một phần code chính xác và so sánh kết quả thực tế với kết quả mong đợi.</w:t>
+      </w:r>
+    </w:p>
+    <w:p>
+      <w:pPr>
+        <w:pStyle w:val="ListParagraph"/>
+        <w:numPr>
+          <w:ilvl w:val="0"/>
+          <w:numId w:val="2"/>
+        </w:numPr>
+        <w:shd w:val="clear" w:color="auto" w:fill="FFFFFF" w:themeFill="background1"/>
+        <w:rPr>
+          <w:rFonts w:ascii="Times New Roman" w:hAnsi="Times New Roman" w:cs="Times New Roman"/>
+          <w:sz w:val="28"/>
+          <w:szCs w:val="28"/>
+        </w:rPr>
+      </w:pPr>
+      <w:r>
+        <w:rPr>
+          <w:rFonts w:ascii="Times New Roman" w:hAnsi="Times New Roman" w:cs="Times New Roman"/>
+          <w:sz w:val="28"/>
+          <w:szCs w:val="28"/>
+        </w:rPr>
+        <w:t>Tầm quan trọng của Unit test:</w:t>
+      </w:r>
+    </w:p>
+    <w:p>
+      <w:pPr>
+        <w:pStyle w:val="ListParagraph"/>
+        <w:numPr>
+          <w:ilvl w:val="0"/>
+          <w:numId w:val="5"/>
+        </w:numPr>
+        <w:shd w:val="clear" w:color="auto" w:fill="FFFFFF" w:themeFill="background1"/>
+        <w:rPr>
+          <w:rFonts w:ascii="Times New Roman" w:hAnsi="Times New Roman" w:cs="Times New Roman"/>
+          <w:sz w:val="28"/>
+          <w:szCs w:val="28"/>
+        </w:rPr>
+      </w:pPr>
+      <w:r>
+        <w:rPr>
+          <w:rFonts w:ascii="Times New Roman" w:hAnsi="Times New Roman" w:cs="Times New Roman"/>
+          <w:sz w:val="28"/>
+          <w:szCs w:val="28"/>
+        </w:rPr>
+        <w:t>Lợi ích của Unit test:</w:t>
+      </w:r>
+    </w:p>
+    <w:p>
+      <w:pPr>
+        <w:pStyle w:val="ListParagraph"/>
+        <w:shd w:val="clear" w:color="auto" w:fill="FFFFFF" w:themeFill="background1"/>
+        <w:ind w:left="1800"/>
+        <w:rPr>
+          <w:rFonts w:ascii="Times New Roman" w:hAnsi="Times New Roman" w:cs="Times New Roman"/>
+          <w:sz w:val="28"/>
+          <w:szCs w:val="28"/>
+        </w:rPr>
+      </w:pPr>
+      <w:r>
+        <w:rPr>
+          <w:rFonts w:ascii="Times New Roman" w:hAnsi="Times New Roman" w:cs="Times New Roman"/>
+          <w:sz w:val="28"/>
+          <w:szCs w:val="28"/>
+        </w:rPr>
+        <w:t xml:space="preserve">        + Đảm bảo chất lượng từng Unit trong phần mềm.</w:t>
+      </w:r>
+    </w:p>
+    <w:p>
+      <w:pPr>
+        <w:pStyle w:val="ListParagraph"/>
+        <w:shd w:val="clear" w:color="auto" w:fill="FFFFFF" w:themeFill="background1"/>
+        <w:ind w:left="1800"/>
+        <w:rPr>
+          <w:rFonts w:ascii="Times New Roman" w:hAnsi="Times New Roman" w:cs="Times New Roman"/>
+          <w:sz w:val="28"/>
+          <w:szCs w:val="28"/>
+        </w:rPr>
+      </w:pPr>
+      <w:r>
+        <w:rPr>
+          <w:rFonts w:ascii="Times New Roman" w:hAnsi="Times New Roman" w:cs="Times New Roman"/>
+          <w:sz w:val="28"/>
+          <w:szCs w:val="28"/>
+        </w:rPr>
+        <w:t xml:space="preserve">        + Phát hiện lỗi sớm và chỉnh sửa kịp thời.</w:t>
+      </w:r>
+    </w:p>
+    <w:p>
+      <w:pPr>
+        <w:pStyle w:val="ListParagraph"/>
+        <w:shd w:val="clear" w:color="auto" w:fill="FFFFFF" w:themeFill="background1"/>
+        <w:ind w:left="1800"/>
+        <w:rPr>
+          <w:rFonts w:ascii="Times New Roman" w:hAnsi="Times New Roman" w:cs="Times New Roman"/>
+          <w:sz w:val="28"/>
+          <w:szCs w:val="28"/>
+        </w:rPr>
+      </w:pPr>
+      <w:r>
+        <w:rPr>
+          <w:rFonts w:ascii="Times New Roman" w:hAnsi="Times New Roman" w:cs="Times New Roman"/>
+          <w:sz w:val="28"/>
+          <w:szCs w:val="28"/>
+        </w:rPr>
+        <w:t xml:space="preserve">        + Giảm chi phí.</w:t>
+      </w:r>
+    </w:p>
+    <w:p>
+      <w:pPr>
+        <w:pStyle w:val="ListParagraph"/>
+        <w:shd w:val="clear" w:color="auto" w:fill="FFFFFF" w:themeFill="background1"/>
+        <w:ind w:left="1800"/>
+        <w:rPr>
+          <w:rFonts w:ascii="Times New Roman" w:hAnsi="Times New Roman" w:cs="Times New Roman"/>
+          <w:sz w:val="28"/>
+          <w:szCs w:val="28"/>
+        </w:rPr>
+      </w:pPr>
+      <w:r>
+        <w:rPr>
+          <w:rFonts w:ascii="Times New Roman" w:hAnsi="Times New Roman" w:cs="Times New Roman"/>
+          <w:sz w:val="28"/>
+          <w:szCs w:val="28"/>
+        </w:rPr>
+        <w:t xml:space="preserve">        + Tái sử dụng được.</w:t>
+      </w:r>
+    </w:p>
+    <w:p>
+      <w:pPr>
+        <w:pStyle w:val="ListParagraph"/>
+        <w:shd w:val="clear" w:color="auto" w:fill="FFFFFF" w:themeFill="background1"/>
+        <w:ind w:left="1800"/>
+        <w:rPr>
+          <w:rFonts w:ascii="Times New Roman" w:hAnsi="Times New Roman" w:cs="Times New Roman"/>
+          <w:sz w:val="28"/>
+          <w:szCs w:val="28"/>
+        </w:rPr>
+      </w:pPr>
+      <w:r>
+        <w:rPr>
+          <w:rFonts w:ascii="Times New Roman" w:hAnsi="Times New Roman" w:cs="Times New Roman"/>
+          <w:sz w:val="28"/>
+          <w:szCs w:val="28"/>
+        </w:rPr>
+        <w:t xml:space="preserve">        + Giúp chúng ta Design.</w:t>
+      </w:r>
+    </w:p>
+    <w:p>
+      <w:pPr>
+        <w:pStyle w:val="ListParagraph"/>
+        <w:numPr>
+          <w:ilvl w:val="0"/>
+          <w:numId w:val="2"/>
+        </w:numPr>
+        <w:shd w:val="clear" w:color="auto" w:fill="FFFFFF" w:themeFill="background1"/>
+        <w:rPr>
+          <w:rFonts w:ascii="Times New Roman" w:hAnsi="Times New Roman" w:cs="Times New Roman"/>
+          <w:sz w:val="28"/>
+          <w:szCs w:val="28"/>
+        </w:rPr>
+      </w:pPr>
+      <w:r>
+        <w:rPr>
+          <w:rFonts w:ascii="Times New Roman" w:hAnsi="Times New Roman" w:cs="Times New Roman"/>
+          <w:sz w:val="28"/>
+          <w:szCs w:val="28"/>
+        </w:rPr>
+        <w:t>Phương pháp xây dựng Unit Test:</w:t>
+      </w:r>
+    </w:p>
+    <w:p>
+      <w:pPr>
+        <w:pStyle w:val="ListParagraph"/>
+        <w:numPr>
+          <w:ilvl w:val="0"/>
+          <w:numId w:val="4"/>
+        </w:numPr>
+        <w:shd w:val="clear" w:color="auto" w:fill="FFFFFF" w:themeFill="background1"/>
+        <w:rPr>
+          <w:rFonts w:ascii="Times New Roman" w:hAnsi="Times New Roman" w:cs="Times New Roman"/>
+          <w:color w:val="000000" w:themeColor="text1"/>
+          <w:sz w:val="28"/>
+          <w:szCs w:val="28"/>
+        </w:rPr>
+      </w:pPr>
+      <w:r>
+        <w:rPr>
+          <w:rFonts w:ascii="Times New Roman" w:hAnsi="Times New Roman" w:cs="Times New Roman"/>
+          <w:color w:val="000000" w:themeColor="text1"/>
+          <w:sz w:val="28"/>
+          <w:szCs w:val="28"/>
+          <w:shd w:val="clear" w:color="auto" w:fill="FFFFFF"/>
+        </w:rPr>
+        <w:t>Phân tích các tình huống có thể xảy ra đối với mã.</w:t>
+      </w:r>
+    </w:p>
+    <w:p>
+      <w:pPr>
+        <w:pStyle w:val="ListParagraph"/>
+        <w:numPr>
+          <w:ilvl w:val="0"/>
+          <w:numId w:val="4"/>
+        </w:numPr>
+        <w:shd w:val="clear" w:color="auto" w:fill="FFFFFF" w:themeFill="background1"/>
+        <w:rPr>
+          <w:rFonts w:ascii="Times New Roman" w:hAnsi="Times New Roman" w:cs="Times New Roman"/>
+          <w:color w:val="000000" w:themeColor="text1"/>
+          <w:sz w:val="28"/>
+          <w:szCs w:val="28"/>
+        </w:rPr>
+      </w:pPr>
+      <w:r>
+        <w:rPr>
+          <w:rFonts w:ascii="Times New Roman" w:hAnsi="Times New Roman" w:cs="Times New Roman"/>
+          <w:color w:val="000000" w:themeColor="text1"/>
+          <w:sz w:val="28"/>
+          <w:szCs w:val="28"/>
+          <w:shd w:val="clear" w:color="auto" w:fill="FFFFFF"/>
+        </w:rPr>
+        <w:t>Mọi UT phải bắt đầu với trạng thái “fail” và chuyển trạng thái “pass” sau một số thay đổi hợp lý đối với mã chính</w:t>
+      </w:r>
+      <w:r>
+        <w:rPr>
+          <w:rFonts w:ascii="Helvetica" w:hAnsi="Helvetica"/>
+          <w:color w:val="444444"/>
+          <w:sz w:val="28"/>
+          <w:szCs w:val="28"/>
+          <w:shd w:val="clear" w:color="auto" w:fill="FFFFFF"/>
+        </w:rPr>
+        <w:t>.</w:t>
+      </w:r>
+    </w:p>
+    <w:p>
+      <w:pPr>
+        <w:pStyle w:val="ListParagraph"/>
+        <w:numPr>
+          <w:ilvl w:val="0"/>
+          <w:numId w:val="4"/>
+        </w:numPr>
+        <w:shd w:val="clear" w:color="auto" w:fill="FFFFFF" w:themeFill="background1"/>
+        <w:rPr>
+          <w:rFonts w:ascii="Times New Roman" w:hAnsi="Times New Roman" w:cs="Times New Roman"/>
+          <w:color w:val="000000" w:themeColor="text1"/>
+          <w:sz w:val="28"/>
+          <w:szCs w:val="28"/>
+        </w:rPr>
+      </w:pPr>
+      <w:r>
+        <w:rPr>
+          <w:rFonts w:ascii="Times New Roman" w:hAnsi="Times New Roman" w:cs="Times New Roman"/>
+          <w:color w:val="000000" w:themeColor="text1"/>
+          <w:sz w:val="28"/>
+          <w:szCs w:val="28"/>
+          <w:shd w:val="clear" w:color="auto" w:fill="FFFFFF"/>
+        </w:rPr>
+        <w:t>Khi viết một đoạn mã quan trọng, hãy viết các UT tương ứng.</w:t>
+      </w:r>
+    </w:p>
+    <w:p>
+      <w:pPr>
+        <w:pStyle w:val="ListParagraph"/>
+        <w:numPr>
+          <w:ilvl w:val="0"/>
+          <w:numId w:val="4"/>
+        </w:numPr>
+        <w:shd w:val="clear" w:color="auto" w:fill="FFFFFF" w:themeFill="background1"/>
+        <w:rPr>
+          <w:rFonts w:ascii="Times New Roman" w:hAnsi="Times New Roman" w:cs="Times New Roman"/>
+          <w:color w:val="000000" w:themeColor="text1"/>
+          <w:sz w:val="28"/>
+          <w:szCs w:val="28"/>
+        </w:rPr>
+      </w:pPr>
+      <w:r>
+        <w:rPr>
+          <w:rFonts w:ascii="Times New Roman" w:hAnsi="Times New Roman" w:cs="Times New Roman"/>
+          <w:color w:val="000000" w:themeColor="text1"/>
+          <w:sz w:val="28"/>
+          <w:szCs w:val="28"/>
+          <w:shd w:val="clear" w:color="auto" w:fill="FFFFFF"/>
+        </w:rPr>
+        <w:t>Số lượng Test Case đủ lớn để phát hiện điểm yếu của mã </w:t>
+      </w:r>
+    </w:p>
+    <w:p>
+      <w:pPr>
+        <w:pStyle w:val="ListParagraph"/>
+        <w:numPr>
+          <w:ilvl w:val="0"/>
+          <w:numId w:val="4"/>
+        </w:numPr>
+        <w:shd w:val="clear" w:color="auto" w:fill="FFFFFF" w:themeFill="background1"/>
+        <w:rPr>
+          <w:rFonts w:ascii="Times New Roman" w:hAnsi="Times New Roman" w:cs="Times New Roman"/>
+          <w:color w:val="000000" w:themeColor="text1"/>
+          <w:sz w:val="28"/>
+          <w:szCs w:val="28"/>
+        </w:rPr>
+      </w:pPr>
+      <w:r>
+        <w:rPr>
+          <w:rFonts w:ascii="Times New Roman" w:hAnsi="Times New Roman" w:cs="Times New Roman"/>
+          <w:color w:val="000000" w:themeColor="text1"/>
+          <w:sz w:val="28"/>
+          <w:szCs w:val="28"/>
+          <w:shd w:val="clear" w:color="auto" w:fill="FFFFFF"/>
+        </w:rPr>
+        <w:t>Sớm nhận biết các đoạn mã không ổn định và có nguy cơ gây lỗi cao, viết UT tương ứng để khống chế.</w:t>
+      </w:r>
+    </w:p>
+    <w:p>
+      <w:pPr>
+        <w:pStyle w:val="ListParagraph"/>
+        <w:numPr>
+          <w:ilvl w:val="0"/>
+          <w:numId w:val="4"/>
+        </w:numPr>
+        <w:shd w:val="clear" w:color="auto" w:fill="FFFFFF" w:themeFill="background1"/>
+        <w:rPr>
+          <w:rFonts w:ascii="Times New Roman" w:hAnsi="Times New Roman" w:cs="Times New Roman"/>
+          <w:color w:val="000000" w:themeColor="text1"/>
+          <w:sz w:val="28"/>
+          <w:szCs w:val="28"/>
+        </w:rPr>
+      </w:pPr>
+      <w:r>
+        <w:rPr>
+          <w:rFonts w:ascii="Times New Roman" w:hAnsi="Times New Roman" w:cs="Times New Roman"/>
+          <w:color w:val="000000" w:themeColor="text1"/>
+          <w:sz w:val="28"/>
+          <w:szCs w:val="28"/>
+          <w:shd w:val="clear" w:color="auto" w:fill="FFFFFF"/>
+        </w:rPr>
+        <w:t>Ứng với mỗi đối tượng nghiệp vụ (business object) hoặc đối tượng truy cập dữ liệu (data access object), nên tạo ra một lớp kiểm tra riêng vì những lỗi nghiêm trọng có thể phát sinh từ các đối tượng này.</w:t>
+      </w:r>
+    </w:p>
+    <w:p>
+      <w:pPr>
+        <w:pStyle w:val="ListParagraph"/>
+        <w:numPr>
+          <w:ilvl w:val="0"/>
+          <w:numId w:val="4"/>
+        </w:numPr>
+        <w:shd w:val="clear" w:color="auto" w:fill="FFFFFF" w:themeFill="background1"/>
+        <w:rPr>
+          <w:rFonts w:ascii="Times New Roman" w:hAnsi="Times New Roman" w:cs="Times New Roman"/>
+          <w:color w:val="000000" w:themeColor="text1"/>
+          <w:sz w:val="28"/>
+          <w:szCs w:val="28"/>
+        </w:rPr>
+      </w:pPr>
+      <w:r>
+        <w:rPr>
+          <w:rFonts w:ascii="Times New Roman" w:hAnsi="Times New Roman" w:cs="Times New Roman"/>
+          <w:color w:val="000000" w:themeColor="text1"/>
+          <w:sz w:val="28"/>
+          <w:szCs w:val="28"/>
+          <w:shd w:val="clear" w:color="auto" w:fill="FFFFFF"/>
+        </w:rPr>
+        <w:t>Để ngăn chặn các lỗi có thể phát sinh trở lại thực thi tự động tất cả UT mỗi khi có một sự thay đổi quan trọng, hãy làm công việc này mỗi ngày. Các UT lỗi cho chúng ta biết thay đổi nào là nguyên nhân gây lỗi.</w:t>
+      </w:r>
+    </w:p>
+    <w:p>
+      <w:pPr>
+        <w:pStyle w:val="ListParagraph"/>
+        <w:numPr>
+          <w:ilvl w:val="0"/>
+          <w:numId w:val="4"/>
+        </w:numPr>
+        <w:shd w:val="clear" w:color="auto" w:fill="FFFFFF" w:themeFill="background1"/>
+        <w:rPr>
+          <w:rFonts w:ascii="Times New Roman" w:hAnsi="Times New Roman" w:cs="Times New Roman"/>
+          <w:color w:val="000000" w:themeColor="text1"/>
+          <w:sz w:val="28"/>
+          <w:szCs w:val="28"/>
+        </w:rPr>
+      </w:pPr>
+      <w:r>
+        <w:rPr>
+          <w:rFonts w:ascii="Times New Roman" w:hAnsi="Times New Roman" w:cs="Times New Roman"/>
+          <w:color w:val="000000" w:themeColor="text1"/>
+          <w:sz w:val="28"/>
+          <w:szCs w:val="28"/>
+          <w:shd w:val="clear" w:color="auto" w:fill="FFFFFF"/>
+        </w:rPr>
+        <w:t>Để tăng hiệu quả và giảm rủi ro khi viết các UT, cần sử dụng nhiều phương thức kiểm tra khác nhau. Hãy viết càng đơn giản càng tốt.</w:t>
+      </w:r>
+    </w:p>
+    <w:p>
+      <w:pPr>
+        <w:pStyle w:val="ListParagraph"/>
+        <w:numPr>
+          <w:ilvl w:val="0"/>
+          <w:numId w:val="4"/>
+        </w:numPr>
+        <w:shd w:val="clear" w:color="auto" w:fill="FFFFFF" w:themeFill="background1"/>
+        <w:rPr>
+          <w:rFonts w:ascii="Times New Roman" w:hAnsi="Times New Roman" w:cs="Times New Roman"/>
+          <w:color w:val="000000" w:themeColor="text1"/>
+          <w:sz w:val="28"/>
+          <w:szCs w:val="28"/>
+        </w:rPr>
+      </w:pPr>
+      <w:r>
+        <w:rPr>
+          <w:rFonts w:ascii="Times New Roman" w:hAnsi="Times New Roman" w:cs="Times New Roman"/>
+          <w:color w:val="000000" w:themeColor="text1"/>
+          <w:sz w:val="28"/>
+          <w:szCs w:val="28"/>
+          <w:shd w:val="clear" w:color="auto" w:fill="FFFFFF"/>
+        </w:rPr>
+        <w:lastRenderedPageBreak/>
+        <w:t>Cuối cùng, viết UT cũng đòi hỏi sự nỗ lực, kinh nghiệm và sự sáng tạo như viết PM.</w:t>
+      </w:r>
+    </w:p>
+    <w:p>
+      <w:pPr>
+        <w:pStyle w:val="ListParagraph"/>
+        <w:numPr>
+          <w:ilvl w:val="0"/>
+          <w:numId w:val="2"/>
+        </w:numPr>
+        <w:shd w:val="clear" w:color="auto" w:fill="FFFFFF" w:themeFill="background1"/>
+        <w:rPr>
+          <w:rFonts w:ascii="Times New Roman" w:hAnsi="Times New Roman" w:cs="Times New Roman"/>
+          <w:sz w:val="28"/>
+          <w:szCs w:val="28"/>
+        </w:rPr>
+      </w:pPr>
+      <w:r>
+        <w:rPr>
+          <w:rFonts w:ascii="Times New Roman" w:hAnsi="Times New Roman" w:cs="Times New Roman"/>
+          <w:sz w:val="28"/>
+          <w:szCs w:val="28"/>
+        </w:rPr>
+        <w:t>Các đối tượng thay thế (</w:t>
+      </w:r>
+      <w:r>
+        <w:rPr>
+          <w:rStyle w:val="Strong"/>
+          <w:rFonts w:ascii="Times New Roman" w:hAnsi="Times New Roman" w:cs="Times New Roman"/>
+          <w:b w:val="0"/>
+          <w:color w:val="000000" w:themeColor="text1"/>
+          <w:sz w:val="28"/>
+          <w:szCs w:val="28"/>
+          <w:shd w:val="clear" w:color="auto" w:fill="FFFFFF"/>
+        </w:rPr>
+        <w:t>MOCK OBJECTS</w:t>
+      </w:r>
+      <w:r>
+        <w:rPr>
+          <w:rFonts w:ascii="Times New Roman" w:hAnsi="Times New Roman" w:cs="Times New Roman"/>
+          <w:sz w:val="28"/>
+          <w:szCs w:val="28"/>
+        </w:rPr>
+        <w:t>)</w:t>
+      </w:r>
+    </w:p>
+    <w:p>
+      <w:pPr>
+        <w:pStyle w:val="ListParagraph"/>
+        <w:numPr>
+          <w:ilvl w:val="0"/>
+          <w:numId w:val="5"/>
+        </w:numPr>
+        <w:shd w:val="clear" w:color="auto" w:fill="FFFFFF" w:themeFill="background1"/>
+        <w:rPr>
+          <w:rFonts w:ascii="Times New Roman" w:hAnsi="Times New Roman" w:cs="Times New Roman"/>
+          <w:sz w:val="28"/>
+          <w:szCs w:val="28"/>
+        </w:rPr>
+      </w:pPr>
+      <w:r>
+        <w:rPr>
+          <w:rFonts w:ascii="Times New Roman" w:hAnsi="Times New Roman" w:cs="Times New Roman"/>
+          <w:sz w:val="28"/>
+          <w:szCs w:val="28"/>
+        </w:rPr>
+        <w:t>Đặc điểm:</w:t>
+      </w:r>
+    </w:p>
+    <w:p>
+      <w:pPr>
+        <w:pStyle w:val="ListParagraph"/>
+        <w:numPr>
+          <w:ilvl w:val="0"/>
+          <w:numId w:val="6"/>
+        </w:numPr>
+        <w:shd w:val="clear" w:color="auto" w:fill="FFFFFF" w:themeFill="background1"/>
+        <w:rPr>
+          <w:rStyle w:val="tr"/>
+          <w:rFonts w:ascii="Times New Roman" w:hAnsi="Times New Roman" w:cs="Times New Roman"/>
+          <w:color w:val="000000" w:themeColor="text1"/>
+          <w:sz w:val="28"/>
+          <w:szCs w:val="28"/>
+        </w:rPr>
+      </w:pPr>
+      <w:r>
+        <w:rPr>
+          <w:rStyle w:val="tr"/>
+          <w:rFonts w:ascii="Times New Roman" w:hAnsi="Times New Roman" w:cs="Times New Roman"/>
+          <w:color w:val="000000" w:themeColor="text1"/>
+          <w:sz w:val="28"/>
+          <w:szCs w:val="28"/>
+          <w:shd w:val="clear" w:color="auto" w:fill="FFFFFF"/>
+        </w:rPr>
+        <w:t>Đơn giản hơn đối tượng thực nhưng vẫn giữ được sự tương tác với các đối tượng khác.</w:t>
+      </w:r>
+    </w:p>
+    <w:p>
+      <w:pPr>
+        <w:pStyle w:val="ListParagraph"/>
+        <w:numPr>
+          <w:ilvl w:val="0"/>
+          <w:numId w:val="6"/>
+        </w:numPr>
+        <w:shd w:val="clear" w:color="auto" w:fill="FFFFFF" w:themeFill="background1"/>
+        <w:rPr>
+          <w:rStyle w:val="tr"/>
+          <w:rFonts w:ascii="Times New Roman" w:hAnsi="Times New Roman" w:cs="Times New Roman"/>
+          <w:color w:val="000000" w:themeColor="text1"/>
+          <w:sz w:val="28"/>
+          <w:szCs w:val="28"/>
+        </w:rPr>
+      </w:pPr>
+      <w:r>
+        <w:rPr>
+          <w:rStyle w:val="tr"/>
+          <w:rFonts w:ascii="Times New Roman" w:hAnsi="Times New Roman" w:cs="Times New Roman"/>
+          <w:color w:val="000000" w:themeColor="text1"/>
+          <w:sz w:val="28"/>
+          <w:szCs w:val="28"/>
+          <w:shd w:val="clear" w:color="auto" w:fill="FFFFFF"/>
+        </w:rPr>
+        <w:t>Không lặp lại nội dung đối tượng thực.</w:t>
+      </w:r>
+    </w:p>
+    <w:p>
+      <w:pPr>
+        <w:pStyle w:val="ListParagraph"/>
+        <w:numPr>
+          <w:ilvl w:val="0"/>
+          <w:numId w:val="6"/>
+        </w:numPr>
+        <w:shd w:val="clear" w:color="auto" w:fill="FFFFFF" w:themeFill="background1"/>
+        <w:rPr>
+          <w:rFonts w:ascii="Times New Roman" w:hAnsi="Times New Roman" w:cs="Times New Roman"/>
+          <w:color w:val="000000" w:themeColor="text1"/>
+          <w:sz w:val="28"/>
+          <w:szCs w:val="28"/>
+        </w:rPr>
+      </w:pPr>
+      <w:r>
+        <w:rPr>
+          <w:rStyle w:val="tr"/>
+          <w:rFonts w:ascii="Times New Roman" w:hAnsi="Times New Roman" w:cs="Times New Roman"/>
+          <w:color w:val="000000" w:themeColor="text1"/>
+          <w:sz w:val="28"/>
+          <w:szCs w:val="28"/>
+          <w:shd w:val="clear" w:color="auto" w:fill="FFFFFF"/>
+        </w:rPr>
+        <w:t>Cho phép thiết lập các trạng thái riêng trợ giúp kiểm tra.</w:t>
+      </w:r>
+    </w:p>
+    <w:p>
+      <w:pPr>
+        <w:pStyle w:val="ListParagraph"/>
+        <w:shd w:val="clear" w:color="auto" w:fill="FFFFFF" w:themeFill="background1"/>
+        <w:ind w:left="2160"/>
+        <w:rPr>
+          <w:rFonts w:ascii="Times New Roman" w:hAnsi="Times New Roman" w:cs="Times New Roman"/>
+          <w:color w:val="000000" w:themeColor="text1"/>
+          <w:sz w:val="28"/>
+          <w:szCs w:val="28"/>
+        </w:rPr>
+      </w:pPr>
+    </w:p>
+    <w:p>
+      <w:pPr>
+        <w:pStyle w:val="ListParagraph"/>
+        <w:numPr>
+          <w:ilvl w:val="0"/>
+          <w:numId w:val="2"/>
+        </w:numPr>
+        <w:shd w:val="clear" w:color="auto" w:fill="FFFFFF" w:themeFill="background1"/>
+        <w:rPr>
+          <w:rStyle w:val="Strong"/>
+          <w:rFonts w:ascii="Times New Roman" w:hAnsi="Times New Roman" w:cs="Times New Roman"/>
+          <w:b w:val="0"/>
+          <w:bCs w:val="0"/>
+          <w:color w:val="000000" w:themeColor="text1"/>
+          <w:sz w:val="28"/>
+          <w:szCs w:val="28"/>
+        </w:rPr>
+      </w:pPr>
+      <w:r>
+        <w:rPr>
+          <w:rStyle w:val="Strong"/>
+          <w:rFonts w:ascii="Times New Roman" w:hAnsi="Times New Roman" w:cs="Times New Roman"/>
+          <w:b w:val="0"/>
+          <w:color w:val="000000" w:themeColor="text1"/>
+          <w:sz w:val="28"/>
+          <w:szCs w:val="28"/>
+          <w:shd w:val="clear" w:color="auto" w:fill="FFFFFF"/>
+        </w:rPr>
+        <w:t>Sử dụng mocks khi nào thì thích hợp(when):</w:t>
+      </w:r>
+    </w:p>
+    <w:p>
+      <w:pPr>
+        <w:pStyle w:val="ListParagraph"/>
+        <w:numPr>
+          <w:ilvl w:val="0"/>
+          <w:numId w:val="5"/>
+        </w:numPr>
+        <w:shd w:val="clear" w:color="auto" w:fill="FFFFFF" w:themeFill="background1"/>
+        <w:rPr>
+          <w:rFonts w:ascii="Times New Roman" w:hAnsi="Times New Roman" w:cs="Times New Roman"/>
+          <w:color w:val="000000" w:themeColor="text1"/>
+          <w:sz w:val="28"/>
+          <w:szCs w:val="28"/>
+        </w:rPr>
+      </w:pPr>
+      <w:r>
+        <w:rPr>
+          <w:rFonts w:ascii="Times New Roman" w:hAnsi="Times New Roman" w:cs="Times New Roman"/>
+          <w:color w:val="000000" w:themeColor="text1"/>
+          <w:sz w:val="28"/>
+          <w:szCs w:val="28"/>
+          <w:shd w:val="clear" w:color="auto" w:fill="FFFFFF"/>
+        </w:rPr>
+        <w:t>Có thể sử dụng “mock object” để mô phỏng các đối tượng thật(real object) sau:</w:t>
+      </w:r>
+    </w:p>
+    <w:p>
+      <w:pPr>
+        <w:pStyle w:val="ListParagraph"/>
+        <w:numPr>
+          <w:ilvl w:val="0"/>
+          <w:numId w:val="7"/>
+        </w:numPr>
+        <w:shd w:val="clear" w:color="auto" w:fill="FFFFFF" w:themeFill="background1"/>
+        <w:rPr>
+          <w:rStyle w:val="tr"/>
+          <w:rFonts w:ascii="Times New Roman" w:hAnsi="Times New Roman" w:cs="Times New Roman"/>
+          <w:color w:val="000000" w:themeColor="text1"/>
+          <w:sz w:val="28"/>
+          <w:szCs w:val="28"/>
+        </w:rPr>
+      </w:pPr>
+      <w:r>
+        <w:rPr>
+          <w:rStyle w:val="tr"/>
+          <w:rFonts w:ascii="Times New Roman" w:hAnsi="Times New Roman" w:cs="Times New Roman"/>
+          <w:color w:val="000000" w:themeColor="text1"/>
+          <w:sz w:val="28"/>
+          <w:szCs w:val="28"/>
+          <w:shd w:val="clear" w:color="auto" w:fill="FFFFFF"/>
+        </w:rPr>
+        <w:t>Không có hành vi cụ thể =&gt; không thể đoán trước kết quả</w:t>
+      </w:r>
+    </w:p>
+    <w:p>
+      <w:pPr>
+        <w:pStyle w:val="ListParagraph"/>
+        <w:numPr>
+          <w:ilvl w:val="0"/>
+          <w:numId w:val="7"/>
+        </w:numPr>
+        <w:shd w:val="clear" w:color="auto" w:fill="FFFFFF" w:themeFill="background1"/>
+        <w:rPr>
+          <w:rStyle w:val="tr"/>
+          <w:rFonts w:ascii="Times New Roman" w:hAnsi="Times New Roman" w:cs="Times New Roman"/>
+          <w:color w:val="000000" w:themeColor="text1"/>
+          <w:sz w:val="28"/>
+          <w:szCs w:val="28"/>
+        </w:rPr>
+      </w:pPr>
+      <w:r>
+        <w:rPr>
+          <w:rStyle w:val="tr"/>
+          <w:rFonts w:ascii="Times New Roman" w:hAnsi="Times New Roman" w:cs="Times New Roman"/>
+          <w:color w:val="000000" w:themeColor="text1"/>
+          <w:sz w:val="28"/>
+          <w:szCs w:val="28"/>
+          <w:shd w:val="clear" w:color="auto" w:fill="FFFFFF"/>
+        </w:rPr>
+        <w:t>Khó cài đặtXử lý chậm</w:t>
+      </w:r>
+    </w:p>
+    <w:p>
+      <w:pPr>
+        <w:pStyle w:val="ListParagraph"/>
+        <w:numPr>
+          <w:ilvl w:val="0"/>
+          <w:numId w:val="7"/>
+        </w:numPr>
+        <w:shd w:val="clear" w:color="auto" w:fill="FFFFFF" w:themeFill="background1"/>
+        <w:rPr>
+          <w:rStyle w:val="tr"/>
+          <w:rFonts w:ascii="Times New Roman" w:hAnsi="Times New Roman" w:cs="Times New Roman"/>
+          <w:color w:val="000000" w:themeColor="text1"/>
+          <w:sz w:val="28"/>
+          <w:szCs w:val="28"/>
+        </w:rPr>
+      </w:pPr>
+      <w:r>
+        <w:rPr>
+          <w:rStyle w:val="tr"/>
+          <w:rFonts w:ascii="Times New Roman" w:hAnsi="Times New Roman" w:cs="Times New Roman"/>
+          <w:color w:val="000000" w:themeColor="text1"/>
+          <w:sz w:val="28"/>
+          <w:szCs w:val="28"/>
+          <w:shd w:val="clear" w:color="auto" w:fill="FFFFFF"/>
+        </w:rPr>
+        <w:t>Khó xảy ra và dễ gây lỗi</w:t>
+      </w:r>
+    </w:p>
+    <w:p>
+      <w:pPr>
+        <w:pStyle w:val="ListParagraph"/>
+        <w:numPr>
+          <w:ilvl w:val="0"/>
+          <w:numId w:val="7"/>
+        </w:numPr>
+        <w:shd w:val="clear" w:color="auto" w:fill="FFFFFF" w:themeFill="background1"/>
+        <w:rPr>
+          <w:rStyle w:val="tr"/>
+          <w:rFonts w:ascii="Times New Roman" w:hAnsi="Times New Roman" w:cs="Times New Roman"/>
+          <w:color w:val="000000" w:themeColor="text1"/>
+          <w:sz w:val="28"/>
+          <w:szCs w:val="28"/>
+        </w:rPr>
+      </w:pPr>
+      <w:r>
+        <w:rPr>
+          <w:rStyle w:val="tr"/>
+          <w:rFonts w:ascii="Times New Roman" w:hAnsi="Times New Roman" w:cs="Times New Roman"/>
+          <w:color w:val="000000" w:themeColor="text1"/>
+          <w:sz w:val="28"/>
+          <w:szCs w:val="28"/>
+          <w:shd w:val="clear" w:color="auto" w:fill="FFFFFF"/>
+        </w:rPr>
+        <w:t>Object liên quan giao diện người dùng</w:t>
+      </w:r>
+    </w:p>
+    <w:p>
+      <w:pPr>
+        <w:pStyle w:val="ListParagraph"/>
+        <w:numPr>
+          <w:ilvl w:val="0"/>
+          <w:numId w:val="7"/>
+        </w:numPr>
+        <w:shd w:val="clear" w:color="auto" w:fill="FFFFFF" w:themeFill="background1"/>
+        <w:rPr>
+          <w:rFonts w:ascii="Times New Roman" w:hAnsi="Times New Roman" w:cs="Times New Roman"/>
+          <w:color w:val="000000" w:themeColor="text1"/>
+          <w:sz w:val="28"/>
+          <w:szCs w:val="28"/>
+        </w:rPr>
+      </w:pPr>
+      <w:r>
+        <w:rPr>
+          <w:rStyle w:val="tr"/>
+          <w:rFonts w:ascii="Times New Roman" w:hAnsi="Times New Roman" w:cs="Times New Roman"/>
+          <w:color w:val="000000" w:themeColor="text1"/>
+          <w:sz w:val="28"/>
+          <w:szCs w:val="28"/>
+          <w:shd w:val="clear" w:color="auto" w:fill="FFFFFF"/>
+        </w:rPr>
+        <w:t>Object chưa tồn tại dạng mã (mới trên bản thiết kế)</w:t>
+      </w:r>
+    </w:p>
+    <w:p>
+      <w:pPr>
+        <w:pStyle w:val="ListParagraph"/>
+        <w:shd w:val="clear" w:color="auto" w:fill="FFFFFF" w:themeFill="background1"/>
+        <w:ind w:left="2160"/>
+        <w:rPr>
+          <w:rStyle w:val="Strong"/>
+          <w:rFonts w:ascii="Times New Roman" w:hAnsi="Times New Roman" w:cs="Times New Roman"/>
+          <w:b w:val="0"/>
+          <w:bCs w:val="0"/>
+          <w:color w:val="000000" w:themeColor="text1"/>
+          <w:sz w:val="28"/>
+          <w:szCs w:val="28"/>
+        </w:rPr>
+      </w:pPr>
+    </w:p>
+    <w:p>
+      <w:pPr>
+        <w:pStyle w:val="ListParagraph"/>
+        <w:numPr>
+          <w:ilvl w:val="0"/>
+          <w:numId w:val="2"/>
+        </w:numPr>
+        <w:shd w:val="clear" w:color="auto" w:fill="FFFFFF" w:themeFill="background1"/>
+        <w:rPr>
+          <w:rStyle w:val="Strong"/>
+          <w:rFonts w:ascii="Times New Roman" w:hAnsi="Times New Roman" w:cs="Times New Roman"/>
+          <w:b w:val="0"/>
+          <w:bCs w:val="0"/>
+          <w:color w:val="000000" w:themeColor="text1"/>
+          <w:sz w:val="28"/>
+          <w:szCs w:val="28"/>
+        </w:rPr>
+      </w:pPr>
+      <w:r>
+        <w:rPr>
+          <w:rFonts w:ascii="Times New Roman" w:hAnsi="Times New Roman" w:cs="Times New Roman"/>
+          <w:color w:val="000000" w:themeColor="text1"/>
+          <w:sz w:val="28"/>
+          <w:szCs w:val="28"/>
+          <w:shd w:val="clear" w:color="auto" w:fill="FFFFFF"/>
+        </w:rPr>
+        <w:t> </w:t>
+      </w:r>
+      <w:r>
+        <w:rPr>
+          <w:rStyle w:val="Strong"/>
+          <w:rFonts w:ascii="Times New Roman" w:hAnsi="Times New Roman" w:cs="Times New Roman"/>
+          <w:b w:val="0"/>
+          <w:color w:val="000000" w:themeColor="text1"/>
+          <w:sz w:val="28"/>
+          <w:szCs w:val="28"/>
+          <w:shd w:val="clear" w:color="auto" w:fill="FFFFFF"/>
+        </w:rPr>
+        <w:t>MOCK OBJECTS(tt)</w:t>
+      </w:r>
+    </w:p>
+    <w:p>
+      <w:pPr>
+        <w:pStyle w:val="ListParagraph"/>
+        <w:numPr>
+          <w:ilvl w:val="0"/>
+          <w:numId w:val="5"/>
+        </w:numPr>
+        <w:shd w:val="clear" w:color="auto" w:fill="FFFFFF" w:themeFill="background1"/>
+        <w:rPr>
+          <w:rFonts w:ascii="Times New Roman" w:hAnsi="Times New Roman" w:cs="Times New Roman"/>
+          <w:color w:val="000000" w:themeColor="text1"/>
+          <w:sz w:val="28"/>
+          <w:szCs w:val="28"/>
+        </w:rPr>
+      </w:pPr>
+      <w:r>
+        <w:rPr>
+          <w:rFonts w:ascii="Times New Roman" w:hAnsi="Times New Roman" w:cs="Times New Roman"/>
+          <w:color w:val="000000" w:themeColor="text1"/>
+          <w:sz w:val="28"/>
+          <w:szCs w:val="28"/>
+          <w:shd w:val="clear" w:color="auto" w:fill="FFFFFF"/>
+        </w:rPr>
+        <w:t>3 bước quan trọng để sử dụng các đối tượng thay thế trọng kiểm thử:</w:t>
+      </w:r>
+    </w:p>
+    <w:p>
+      <w:pPr>
+        <w:pStyle w:val="ListParagraph"/>
+        <w:numPr>
+          <w:ilvl w:val="0"/>
+          <w:numId w:val="8"/>
+        </w:numPr>
+        <w:shd w:val="clear" w:color="auto" w:fill="FFFFFF" w:themeFill="background1"/>
+        <w:rPr>
+          <w:rStyle w:val="tr"/>
+          <w:rFonts w:ascii="Times New Roman" w:hAnsi="Times New Roman" w:cs="Times New Roman"/>
+          <w:color w:val="000000" w:themeColor="text1"/>
+          <w:sz w:val="28"/>
+          <w:szCs w:val="28"/>
+        </w:rPr>
+      </w:pPr>
+      <w:r>
+        <w:rPr>
+          <w:rStyle w:val="tr"/>
+          <w:rFonts w:ascii="Times New Roman" w:hAnsi="Times New Roman" w:cs="Times New Roman"/>
+          <w:color w:val="000000" w:themeColor="text1"/>
+          <w:sz w:val="28"/>
+          <w:szCs w:val="28"/>
+          <w:shd w:val="clear" w:color="auto" w:fill="FFFFFF"/>
+        </w:rPr>
+        <w:t>Đưa ra interface để mô tả đối tượng.</w:t>
+      </w:r>
+    </w:p>
+    <w:p>
+      <w:pPr>
+        <w:pStyle w:val="ListParagraph"/>
+        <w:numPr>
+          <w:ilvl w:val="0"/>
+          <w:numId w:val="8"/>
+        </w:numPr>
+        <w:shd w:val="clear" w:color="auto" w:fill="FFFFFF" w:themeFill="background1"/>
+        <w:rPr>
+          <w:rStyle w:val="tr"/>
+          <w:rFonts w:ascii="Times New Roman" w:hAnsi="Times New Roman" w:cs="Times New Roman"/>
+          <w:color w:val="000000" w:themeColor="text1"/>
+          <w:sz w:val="28"/>
+          <w:szCs w:val="28"/>
+        </w:rPr>
+      </w:pPr>
+      <w:r>
+        <w:rPr>
+          <w:rStyle w:val="tr"/>
+          <w:rFonts w:ascii="Times New Roman" w:hAnsi="Times New Roman" w:cs="Times New Roman"/>
+          <w:color w:val="000000" w:themeColor="text1"/>
+          <w:sz w:val="28"/>
+          <w:szCs w:val="28"/>
+          <w:shd w:val="clear" w:color="auto" w:fill="FFFFFF"/>
+        </w:rPr>
+        <w:t>Viết nội dung cho đối tượng thực dựa trên interface</w:t>
+      </w:r>
+    </w:p>
+    <w:p>
+      <w:pPr>
+        <w:pStyle w:val="ListParagraph"/>
+        <w:numPr>
+          <w:ilvl w:val="0"/>
+          <w:numId w:val="8"/>
+        </w:numPr>
+        <w:shd w:val="clear" w:color="auto" w:fill="FFFFFF" w:themeFill="background1"/>
+        <w:rPr>
+          <w:rFonts w:ascii="Times New Roman" w:hAnsi="Times New Roman" w:cs="Times New Roman"/>
+          <w:color w:val="000000" w:themeColor="text1"/>
+          <w:sz w:val="28"/>
+          <w:szCs w:val="28"/>
+        </w:rPr>
+      </w:pPr>
+      <w:r>
+        <w:rPr>
+          <w:rStyle w:val="tr"/>
+          <w:rFonts w:ascii="Times New Roman" w:hAnsi="Times New Roman" w:cs="Times New Roman"/>
+          <w:color w:val="000000" w:themeColor="text1"/>
+          <w:sz w:val="28"/>
+          <w:szCs w:val="28"/>
+          <w:shd w:val="clear" w:color="auto" w:fill="FFFFFF"/>
+        </w:rPr>
+        <w:t xml:space="preserve">Trích interface từ đối tượng thật và triển khai mock </w:t>
+      </w:r>
+      <w:proofErr w:type="gramStart"/>
+      <w:r>
+        <w:rPr>
+          <w:rStyle w:val="tr"/>
+          <w:rFonts w:ascii="Times New Roman" w:hAnsi="Times New Roman" w:cs="Times New Roman"/>
+          <w:color w:val="000000" w:themeColor="text1"/>
+          <w:sz w:val="28"/>
+          <w:szCs w:val="28"/>
+          <w:shd w:val="clear" w:color="auto" w:fill="FFFFFF"/>
+        </w:rPr>
+        <w:t>object(</w:t>
+      </w:r>
+      <w:proofErr w:type="gramEnd"/>
+      <w:r>
+        <w:rPr>
+          <w:rStyle w:val="tr"/>
+          <w:rFonts w:ascii="Times New Roman" w:hAnsi="Times New Roman" w:cs="Times New Roman"/>
+          <w:color w:val="000000" w:themeColor="text1"/>
+          <w:sz w:val="28"/>
+          <w:szCs w:val="28"/>
+          <w:shd w:val="clear" w:color="auto" w:fill="FFFFFF"/>
+        </w:rPr>
+        <w:t>MO) dựa trên interface đó.</w:t>
+      </w:r>
+    </w:p>
+    <w:p>
+      <w:pPr>
+        <w:pStyle w:val="ListParagraph"/>
+        <w:shd w:val="clear" w:color="auto" w:fill="FFFFFF" w:themeFill="background1"/>
+        <w:ind w:left="2160"/>
+        <w:rPr>
+          <w:rStyle w:val="Strong"/>
+          <w:rFonts w:ascii="Times New Roman" w:hAnsi="Times New Roman" w:cs="Times New Roman"/>
+          <w:b w:val="0"/>
+          <w:bCs w:val="0"/>
+          <w:color w:val="000000" w:themeColor="text1"/>
+          <w:sz w:val="28"/>
+          <w:szCs w:val="28"/>
+        </w:rPr>
+      </w:pPr>
+    </w:p>
+    <w:p>
+      <w:pPr>
+        <w:pStyle w:val="ListParagraph"/>
+        <w:numPr>
+          <w:ilvl w:val="0"/>
+          <w:numId w:val="2"/>
+        </w:numPr>
+        <w:shd w:val="clear" w:color="auto" w:fill="FFFFFF" w:themeFill="background1"/>
+        <w:rPr>
+          <w:rStyle w:val="Strong"/>
+          <w:rFonts w:ascii="Times New Roman" w:hAnsi="Times New Roman" w:cs="Times New Roman"/>
+          <w:b w:val="0"/>
+          <w:bCs w:val="0"/>
+          <w:color w:val="000000" w:themeColor="text1"/>
+          <w:sz w:val="28"/>
+          <w:szCs w:val="28"/>
+        </w:rPr>
+      </w:pPr>
+      <w:r>
+        <w:rPr>
+          <w:rStyle w:val="Strong"/>
+          <w:rFonts w:ascii="Times New Roman" w:hAnsi="Times New Roman" w:cs="Times New Roman"/>
+          <w:b w:val="0"/>
+          <w:bCs w:val="0"/>
+          <w:color w:val="000000" w:themeColor="text1"/>
+          <w:sz w:val="28"/>
+          <w:szCs w:val="28"/>
+        </w:rPr>
+        <w:t>Các dạng Mocks</w:t>
+      </w:r>
+    </w:p>
+    <w:p>
+      <w:pPr>
+        <w:pStyle w:val="ListParagraph"/>
+        <w:shd w:val="clear" w:color="auto" w:fill="FFFFFF" w:themeFill="background1"/>
+        <w:ind w:left="1440"/>
+        <w:rPr>
+          <w:rFonts w:ascii="Times New Roman" w:hAnsi="Times New Roman" w:cs="Times New Roman"/>
+          <w:color w:val="000000" w:themeColor="text1"/>
+          <w:sz w:val="28"/>
+          <w:szCs w:val="28"/>
+          <w:shd w:val="clear" w:color="auto" w:fill="FFFFFF"/>
+        </w:rPr>
+      </w:pPr>
+      <w:r>
+        <w:rPr>
+          <w:rFonts w:ascii="Times New Roman" w:hAnsi="Times New Roman" w:cs="Times New Roman"/>
+          <w:color w:val="000000" w:themeColor="text1"/>
+          <w:sz w:val="28"/>
+          <w:szCs w:val="28"/>
+          <w:shd w:val="clear" w:color="auto" w:fill="FFFFFF"/>
+        </w:rPr>
+        <w:t>Có thể dùng nhiều kĩ thuật để test các module trong chương trình:</w:t>
+      </w:r>
+    </w:p>
+    <w:p>
+      <w:pPr>
+        <w:pStyle w:val="ListParagraph"/>
+        <w:numPr>
+          <w:ilvl w:val="0"/>
+          <w:numId w:val="9"/>
+        </w:numPr>
+        <w:shd w:val="clear" w:color="auto" w:fill="FFFFFF" w:themeFill="background1"/>
+        <w:rPr>
+          <w:rStyle w:val="tr"/>
+          <w:rFonts w:ascii="Times New Roman" w:hAnsi="Times New Roman" w:cs="Times New Roman"/>
+          <w:color w:val="000000" w:themeColor="text1"/>
+          <w:sz w:val="28"/>
+          <w:szCs w:val="28"/>
+        </w:rPr>
+      </w:pPr>
+      <w:r>
+        <w:rPr>
+          <w:rStyle w:val="tr"/>
+          <w:rFonts w:ascii="Times New Roman" w:hAnsi="Times New Roman" w:cs="Times New Roman"/>
+          <w:color w:val="000000" w:themeColor="text1"/>
+          <w:sz w:val="28"/>
+          <w:szCs w:val="28"/>
+          <w:shd w:val="clear" w:color="auto" w:fill="FFFFFF"/>
+        </w:rPr>
+        <w:t>Stubs</w:t>
+      </w:r>
+    </w:p>
+    <w:p>
+      <w:pPr>
+        <w:pStyle w:val="ListParagraph"/>
+        <w:numPr>
+          <w:ilvl w:val="0"/>
+          <w:numId w:val="9"/>
+        </w:numPr>
+        <w:shd w:val="clear" w:color="auto" w:fill="FFFFFF" w:themeFill="background1"/>
+        <w:rPr>
+          <w:rStyle w:val="tr"/>
+          <w:rFonts w:ascii="Times New Roman" w:hAnsi="Times New Roman" w:cs="Times New Roman"/>
+          <w:color w:val="000000" w:themeColor="text1"/>
+          <w:sz w:val="28"/>
+          <w:szCs w:val="28"/>
+        </w:rPr>
+      </w:pPr>
+      <w:r>
+        <w:rPr>
+          <w:rStyle w:val="tr"/>
+          <w:rFonts w:ascii="Times New Roman" w:hAnsi="Times New Roman" w:cs="Times New Roman"/>
+          <w:color w:val="000000" w:themeColor="text1"/>
+          <w:sz w:val="28"/>
+          <w:szCs w:val="28"/>
+          <w:shd w:val="clear" w:color="auto" w:fill="FFFFFF"/>
+        </w:rPr>
+        <w:t>Mock</w:t>
+      </w:r>
+    </w:p>
+    <w:p>
+      <w:pPr>
+        <w:pStyle w:val="ListParagraph"/>
+        <w:numPr>
+          <w:ilvl w:val="0"/>
+          <w:numId w:val="9"/>
+        </w:numPr>
+        <w:shd w:val="clear" w:color="auto" w:fill="FFFFFF" w:themeFill="background1"/>
+        <w:rPr>
+          <w:rStyle w:val="Strong"/>
+          <w:rFonts w:ascii="Times New Roman" w:hAnsi="Times New Roman" w:cs="Times New Roman"/>
+          <w:b w:val="0"/>
+          <w:bCs w:val="0"/>
+          <w:color w:val="000000" w:themeColor="text1"/>
+          <w:sz w:val="28"/>
+          <w:szCs w:val="28"/>
+        </w:rPr>
+      </w:pPr>
+      <w:r>
+        <w:rPr>
+          <w:rStyle w:val="tr"/>
+          <w:rFonts w:ascii="Times New Roman" w:hAnsi="Times New Roman" w:cs="Times New Roman"/>
+          <w:color w:val="000000" w:themeColor="text1"/>
+          <w:sz w:val="28"/>
+          <w:szCs w:val="28"/>
+          <w:shd w:val="clear" w:color="auto" w:fill="FFFFFF"/>
+        </w:rPr>
+        <w:t>Test a servlet</w:t>
+      </w:r>
+    </w:p>
+    <w:p>
+      <w:pPr>
+        <w:pStyle w:val="ListParagraph"/>
+        <w:numPr>
+          <w:ilvl w:val="0"/>
+          <w:numId w:val="2"/>
+        </w:numPr>
+        <w:shd w:val="clear" w:color="auto" w:fill="FFFFFF" w:themeFill="background1"/>
+        <w:rPr>
+          <w:rStyle w:val="Strong"/>
+          <w:rFonts w:ascii="Times New Roman" w:hAnsi="Times New Roman" w:cs="Times New Roman"/>
+          <w:b w:val="0"/>
+          <w:bCs w:val="0"/>
+          <w:color w:val="000000" w:themeColor="text1"/>
+          <w:sz w:val="28"/>
+          <w:szCs w:val="28"/>
+        </w:rPr>
+      </w:pPr>
+      <w:r>
+        <w:rPr>
+          <w:rStyle w:val="Strong"/>
+          <w:rFonts w:ascii="Times New Roman" w:hAnsi="Times New Roman" w:cs="Times New Roman"/>
+          <w:b w:val="0"/>
+          <w:color w:val="000000" w:themeColor="text1"/>
+          <w:sz w:val="28"/>
+          <w:szCs w:val="28"/>
+          <w:shd w:val="clear" w:color="auto" w:fill="FFFFFF"/>
+        </w:rPr>
+        <w:t xml:space="preserve">Simple Stubs </w:t>
+      </w:r>
+    </w:p>
+    <w:p>
+      <w:pPr>
+        <w:pStyle w:val="ListParagraph"/>
+        <w:shd w:val="clear" w:color="auto" w:fill="FFFFFF" w:themeFill="background1"/>
+        <w:ind w:left="1440"/>
+        <w:rPr>
+          <w:rStyle w:val="Strong"/>
+          <w:rFonts w:ascii="Times New Roman" w:hAnsi="Times New Roman" w:cs="Times New Roman"/>
+          <w:b w:val="0"/>
+          <w:color w:val="000000" w:themeColor="text1"/>
+          <w:sz w:val="28"/>
+          <w:szCs w:val="28"/>
+          <w:shd w:val="clear" w:color="auto" w:fill="FFFFFF"/>
+        </w:rPr>
+      </w:pPr>
+      <w:r>
+        <w:rPr>
+          <w:rStyle w:val="Strong"/>
+          <w:rFonts w:ascii="Times New Roman" w:hAnsi="Times New Roman" w:cs="Times New Roman"/>
+          <w:b w:val="0"/>
+          <w:color w:val="000000" w:themeColor="text1"/>
+          <w:sz w:val="28"/>
+          <w:szCs w:val="28"/>
+          <w:shd w:val="clear" w:color="auto" w:fill="FFFFFF"/>
+        </w:rPr>
+        <w:t xml:space="preserve">Giả sử gọi hàm </w:t>
+      </w:r>
+      <w:proofErr w:type="gramStart"/>
+      <w:r>
+        <w:rPr>
+          <w:rStyle w:val="Strong"/>
+          <w:rFonts w:ascii="Times New Roman" w:hAnsi="Times New Roman" w:cs="Times New Roman"/>
+          <w:b w:val="0"/>
+          <w:color w:val="000000" w:themeColor="text1"/>
+          <w:sz w:val="28"/>
+          <w:szCs w:val="28"/>
+          <w:shd w:val="clear" w:color="auto" w:fill="FFFFFF"/>
+        </w:rPr>
+        <w:t>getTime(</w:t>
+      </w:r>
+      <w:proofErr w:type="gramEnd"/>
+      <w:r>
+        <w:rPr>
+          <w:rStyle w:val="Strong"/>
+          <w:rFonts w:ascii="Times New Roman" w:hAnsi="Times New Roman" w:cs="Times New Roman"/>
+          <w:b w:val="0"/>
+          <w:color w:val="000000" w:themeColor="text1"/>
+          <w:sz w:val="28"/>
+          <w:szCs w:val="28"/>
+          <w:shd w:val="clear" w:color="auto" w:fill="FFFFFF"/>
+        </w:rPr>
+        <w:t>) để trả về thời gian hiện tại:</w:t>
+      </w:r>
+    </w:p>
+    <w:p>
+      <w:pPr>
+        <w:pStyle w:val="ListParagraph"/>
+        <w:shd w:val="clear" w:color="auto" w:fill="FFFFFF" w:themeFill="background1"/>
+        <w:ind w:left="1440"/>
+        <w:rPr>
+          <w:rStyle w:val="tr"/>
+          <w:rFonts w:ascii="Times New Roman" w:hAnsi="Times New Roman" w:cs="Times New Roman"/>
+          <w:color w:val="000000" w:themeColor="text1"/>
+          <w:sz w:val="28"/>
+          <w:szCs w:val="28"/>
+          <w:shd w:val="clear" w:color="auto" w:fill="FFFFFF"/>
+        </w:rPr>
+      </w:pPr>
+      <w:proofErr w:type="gramStart"/>
+      <w:r>
+        <w:rPr>
+          <w:rStyle w:val="tr"/>
+          <w:rFonts w:ascii="Times New Roman" w:hAnsi="Times New Roman" w:cs="Times New Roman"/>
+          <w:color w:val="000000" w:themeColor="text1"/>
+          <w:sz w:val="28"/>
+          <w:szCs w:val="28"/>
+          <w:shd w:val="clear" w:color="auto" w:fill="FFFFFF"/>
+        </w:rPr>
+        <w:t>public</w:t>
+      </w:r>
+      <w:proofErr w:type="gramEnd"/>
+      <w:r>
+        <w:rPr>
+          <w:rStyle w:val="tr"/>
+          <w:rFonts w:ascii="Times New Roman" w:hAnsi="Times New Roman" w:cs="Times New Roman"/>
+          <w:color w:val="000000" w:themeColor="text1"/>
+          <w:sz w:val="28"/>
+          <w:szCs w:val="28"/>
+          <w:shd w:val="clear" w:color="auto" w:fill="FFFFFF"/>
+        </w:rPr>
+        <w:t xml:space="preserve"> long getTime()</w:t>
+      </w:r>
+    </w:p>
+    <w:p>
+      <w:pPr>
+        <w:pStyle w:val="ListParagraph"/>
+        <w:shd w:val="clear" w:color="auto" w:fill="FFFFFF" w:themeFill="background1"/>
+        <w:ind w:left="1440"/>
+        <w:rPr>
+          <w:rFonts w:ascii="Times New Roman" w:hAnsi="Times New Roman" w:cs="Times New Roman"/>
+          <w:color w:val="000000" w:themeColor="text1"/>
+          <w:sz w:val="28"/>
+          <w:szCs w:val="28"/>
+          <w:shd w:val="clear" w:color="auto" w:fill="FFFFFF"/>
+        </w:rPr>
+      </w:pPr>
+      <w:r>
+        <w:rPr>
+          <w:rFonts w:ascii="Times New Roman" w:hAnsi="Times New Roman" w:cs="Times New Roman"/>
+          <w:color w:val="000000" w:themeColor="text1"/>
+          <w:sz w:val="28"/>
+          <w:szCs w:val="28"/>
+          <w:shd w:val="clear" w:color="auto" w:fill="FFFFFF"/>
+        </w:rPr>
+        <w:t>{</w:t>
+      </w:r>
+    </w:p>
+    <w:p>
+      <w:pPr>
+        <w:pStyle w:val="ListParagraph"/>
+        <w:shd w:val="clear" w:color="auto" w:fill="FFFFFF" w:themeFill="background1"/>
+        <w:ind w:left="1440"/>
+        <w:rPr>
+          <w:rStyle w:val="tr"/>
+          <w:rFonts w:ascii="Times New Roman" w:hAnsi="Times New Roman" w:cs="Times New Roman"/>
+          <w:color w:val="000000" w:themeColor="text1"/>
+          <w:sz w:val="28"/>
+          <w:szCs w:val="28"/>
+          <w:shd w:val="clear" w:color="auto" w:fill="FFFFFF"/>
+        </w:rPr>
+      </w:pPr>
+      <w:r>
+        <w:rPr>
+          <w:rFonts w:ascii="Times New Roman" w:hAnsi="Times New Roman" w:cs="Times New Roman"/>
+          <w:color w:val="000000" w:themeColor="text1"/>
+          <w:sz w:val="28"/>
+          <w:szCs w:val="28"/>
+          <w:shd w:val="clear" w:color="auto" w:fill="FFFFFF"/>
+        </w:rPr>
+        <w:t xml:space="preserve">         </w:t>
+      </w:r>
+      <w:proofErr w:type="gramStart"/>
+      <w:r>
+        <w:rPr>
+          <w:rStyle w:val="tr"/>
+          <w:rFonts w:ascii="Times New Roman" w:hAnsi="Times New Roman" w:cs="Times New Roman"/>
+          <w:color w:val="000000" w:themeColor="text1"/>
+          <w:sz w:val="28"/>
+          <w:szCs w:val="28"/>
+          <w:shd w:val="clear" w:color="auto" w:fill="FFFFFF"/>
+        </w:rPr>
+        <w:t>return</w:t>
+      </w:r>
+      <w:proofErr w:type="gramEnd"/>
+      <w:r>
+        <w:rPr>
+          <w:rStyle w:val="tr"/>
+          <w:rFonts w:ascii="Times New Roman" w:hAnsi="Times New Roman" w:cs="Times New Roman"/>
+          <w:color w:val="000000" w:themeColor="text1"/>
+          <w:sz w:val="28"/>
+          <w:szCs w:val="28"/>
+          <w:shd w:val="clear" w:color="auto" w:fill="FFFFFF"/>
+        </w:rPr>
+        <w:t xml:space="preserve"> System.currentTimemillis();</w:t>
+      </w:r>
+    </w:p>
+    <w:p>
+      <w:pPr>
+        <w:pStyle w:val="ListParagraph"/>
+        <w:shd w:val="clear" w:color="auto" w:fill="FFFFFF" w:themeFill="background1"/>
+        <w:ind w:left="1440"/>
+        <w:rPr>
+          <w:rFonts w:ascii="Times New Roman" w:hAnsi="Times New Roman" w:cs="Times New Roman"/>
+          <w:color w:val="000000" w:themeColor="text1"/>
+          <w:sz w:val="28"/>
+          <w:szCs w:val="28"/>
+          <w:shd w:val="clear" w:color="auto" w:fill="FFFFFF"/>
+        </w:rPr>
+      </w:pPr>
+      <w:r>
+        <w:rPr>
+          <w:rFonts w:ascii="Times New Roman" w:hAnsi="Times New Roman" w:cs="Times New Roman"/>
+          <w:color w:val="000000" w:themeColor="text1"/>
+          <w:sz w:val="28"/>
+          <w:szCs w:val="28"/>
+          <w:shd w:val="clear" w:color="auto" w:fill="FFFFFF"/>
+        </w:rPr>
+        <w:t>}</w:t>
+      </w:r>
+    </w:p>
+    <w:p>
+      <w:pPr>
+        <w:pStyle w:val="ListParagraph"/>
+        <w:shd w:val="clear" w:color="auto" w:fill="FFFFFF" w:themeFill="background1"/>
+        <w:ind w:left="1440"/>
+        <w:rPr>
+          <w:rStyle w:val="tr"/>
+          <w:rFonts w:ascii="Times New Roman" w:hAnsi="Times New Roman" w:cs="Times New Roman"/>
+          <w:color w:val="000000" w:themeColor="text1"/>
+          <w:sz w:val="28"/>
+          <w:szCs w:val="28"/>
+          <w:shd w:val="clear" w:color="auto" w:fill="FFFFFF"/>
+        </w:rPr>
+      </w:pPr>
+      <w:proofErr w:type="gramStart"/>
+      <w:r>
+        <w:rPr>
+          <w:rStyle w:val="tr"/>
+          <w:rFonts w:ascii="Times New Roman" w:hAnsi="Times New Roman" w:cs="Times New Roman"/>
+          <w:color w:val="000000" w:themeColor="text1"/>
+          <w:sz w:val="28"/>
+          <w:szCs w:val="28"/>
+          <w:shd w:val="clear" w:color="auto" w:fill="FFFFFF"/>
+        </w:rPr>
+        <w:lastRenderedPageBreak/>
+        <w:t>public</w:t>
+      </w:r>
+      <w:proofErr w:type="gramEnd"/>
+      <w:r>
+        <w:rPr>
+          <w:rStyle w:val="tr"/>
+          <w:rFonts w:ascii="Times New Roman" w:hAnsi="Times New Roman" w:cs="Times New Roman"/>
+          <w:color w:val="000000" w:themeColor="text1"/>
+          <w:sz w:val="28"/>
+          <w:szCs w:val="28"/>
+          <w:shd w:val="clear" w:color="auto" w:fill="FFFFFF"/>
+        </w:rPr>
+        <w:t xml:space="preserve"> long getTime()</w:t>
+      </w:r>
+    </w:p>
+    <w:p>
+      <w:pPr>
+        <w:pStyle w:val="ListParagraph"/>
+        <w:shd w:val="clear" w:color="auto" w:fill="FFFFFF" w:themeFill="background1"/>
+        <w:ind w:left="1440"/>
+        <w:rPr>
+          <w:rFonts w:ascii="Times New Roman" w:hAnsi="Times New Roman" w:cs="Times New Roman"/>
+          <w:color w:val="000000" w:themeColor="text1"/>
+          <w:sz w:val="28"/>
+          <w:szCs w:val="28"/>
+          <w:shd w:val="clear" w:color="auto" w:fill="FFFFFF"/>
+        </w:rPr>
+      </w:pPr>
+      <w:r>
+        <w:rPr>
+          <w:rFonts w:ascii="Times New Roman" w:hAnsi="Times New Roman" w:cs="Times New Roman"/>
+          <w:color w:val="000000" w:themeColor="text1"/>
+          <w:sz w:val="28"/>
+          <w:szCs w:val="28"/>
+          <w:shd w:val="clear" w:color="auto" w:fill="FFFFFF"/>
+        </w:rPr>
+        <w:t>{</w:t>
+      </w:r>
+    </w:p>
+    <w:p>
+      <w:pPr>
+        <w:pStyle w:val="ListParagraph"/>
+        <w:shd w:val="clear" w:color="auto" w:fill="FFFFFF" w:themeFill="background1"/>
+        <w:ind w:left="1440" w:firstLine="720"/>
+        <w:rPr>
+          <w:rStyle w:val="tr"/>
+          <w:rFonts w:ascii="Times New Roman" w:hAnsi="Times New Roman" w:cs="Times New Roman"/>
+          <w:color w:val="000000" w:themeColor="text1"/>
+          <w:sz w:val="28"/>
+          <w:szCs w:val="28"/>
+          <w:shd w:val="clear" w:color="auto" w:fill="FFFFFF"/>
+        </w:rPr>
+      </w:pPr>
+      <w:proofErr w:type="gramStart"/>
+      <w:r>
+        <w:rPr>
+          <w:rStyle w:val="tr"/>
+          <w:rFonts w:ascii="Times New Roman" w:hAnsi="Times New Roman" w:cs="Times New Roman"/>
+          <w:color w:val="000000" w:themeColor="text1"/>
+          <w:sz w:val="28"/>
+          <w:szCs w:val="28"/>
+          <w:shd w:val="clear" w:color="auto" w:fill="FFFFFF"/>
+        </w:rPr>
+        <w:t>if(</w:t>
+      </w:r>
+      <w:proofErr w:type="gramEnd"/>
+      <w:r>
+        <w:rPr>
+          <w:rStyle w:val="tr"/>
+          <w:rFonts w:ascii="Times New Roman" w:hAnsi="Times New Roman" w:cs="Times New Roman"/>
+          <w:color w:val="000000" w:themeColor="text1"/>
+          <w:sz w:val="28"/>
+          <w:szCs w:val="28"/>
+          <w:shd w:val="clear" w:color="auto" w:fill="FFFFFF"/>
+        </w:rPr>
+        <w:t>debug)</w:t>
+      </w:r>
+    </w:p>
+    <w:p>
+      <w:pPr>
+        <w:pStyle w:val="ListParagraph"/>
+        <w:shd w:val="clear" w:color="auto" w:fill="FFFFFF" w:themeFill="background1"/>
+        <w:ind w:left="1440" w:firstLine="720"/>
+        <w:rPr>
+          <w:rStyle w:val="tr"/>
+          <w:rFonts w:ascii="Times New Roman" w:hAnsi="Times New Roman" w:cs="Times New Roman"/>
+          <w:color w:val="000000" w:themeColor="text1"/>
+          <w:sz w:val="28"/>
+          <w:szCs w:val="28"/>
+          <w:shd w:val="clear" w:color="auto" w:fill="FFFFFF"/>
+        </w:rPr>
+      </w:pPr>
+      <w:r>
+        <w:rPr>
+          <w:rStyle w:val="tr"/>
+          <w:rFonts w:ascii="Times New Roman" w:hAnsi="Times New Roman" w:cs="Times New Roman"/>
+          <w:color w:val="000000" w:themeColor="text1"/>
+          <w:sz w:val="28"/>
+          <w:szCs w:val="28"/>
+          <w:shd w:val="clear" w:color="auto" w:fill="FFFFFF"/>
+        </w:rPr>
+        <w:t>{</w:t>
+      </w:r>
+    </w:p>
+    <w:p>
+      <w:pPr>
+        <w:pStyle w:val="ListParagraph"/>
+        <w:shd w:val="clear" w:color="auto" w:fill="FFFFFF" w:themeFill="background1"/>
+        <w:ind w:left="2160" w:firstLine="720"/>
+        <w:rPr>
+          <w:rStyle w:val="tr"/>
+          <w:rFonts w:ascii="Times New Roman" w:hAnsi="Times New Roman" w:cs="Times New Roman"/>
+          <w:color w:val="000000" w:themeColor="text1"/>
+          <w:sz w:val="28"/>
+          <w:szCs w:val="28"/>
+          <w:shd w:val="clear" w:color="auto" w:fill="FFFFFF"/>
+        </w:rPr>
+      </w:pPr>
+      <w:proofErr w:type="gramStart"/>
+      <w:r>
+        <w:rPr>
+          <w:rStyle w:val="tr"/>
+          <w:rFonts w:ascii="Times New Roman" w:hAnsi="Times New Roman" w:cs="Times New Roman"/>
+          <w:color w:val="000000" w:themeColor="text1"/>
+          <w:sz w:val="28"/>
+          <w:szCs w:val="28"/>
+          <w:shd w:val="clear" w:color="auto" w:fill="FFFFFF"/>
+        </w:rPr>
+        <w:t>return</w:t>
+      </w:r>
+      <w:proofErr w:type="gramEnd"/>
+      <w:r>
+        <w:rPr>
+          <w:rStyle w:val="tr"/>
+          <w:rFonts w:ascii="Times New Roman" w:hAnsi="Times New Roman" w:cs="Times New Roman"/>
+          <w:color w:val="000000" w:themeColor="text1"/>
+          <w:sz w:val="28"/>
+          <w:szCs w:val="28"/>
+          <w:shd w:val="clear" w:color="auto" w:fill="FFFFFF"/>
+        </w:rPr>
+        <w:t xml:space="preserve"> debug_cur_time;</w:t>
+      </w:r>
+    </w:p>
+    <w:p>
+      <w:pPr>
+        <w:pStyle w:val="ListParagraph"/>
+        <w:shd w:val="clear" w:color="auto" w:fill="FFFFFF" w:themeFill="background1"/>
+        <w:ind w:left="1440" w:firstLine="720"/>
+        <w:rPr>
+          <w:rFonts w:ascii="Times New Roman" w:hAnsi="Times New Roman" w:cs="Times New Roman"/>
+          <w:color w:val="000000" w:themeColor="text1"/>
+          <w:sz w:val="28"/>
+          <w:szCs w:val="28"/>
+          <w:shd w:val="clear" w:color="auto" w:fill="FFFFFF"/>
+        </w:rPr>
+      </w:pPr>
+      <w:r>
+        <w:rPr>
+          <w:rFonts w:ascii="Times New Roman" w:hAnsi="Times New Roman" w:cs="Times New Roman"/>
+          <w:color w:val="000000" w:themeColor="text1"/>
+          <w:sz w:val="28"/>
+          <w:szCs w:val="28"/>
+          <w:shd w:val="clear" w:color="auto" w:fill="FFFFFF"/>
+        </w:rPr>
+        <w:t>}</w:t>
+      </w:r>
+    </w:p>
+    <w:p>
+      <w:pPr>
+        <w:pStyle w:val="ListParagraph"/>
+        <w:shd w:val="clear" w:color="auto" w:fill="FFFFFF" w:themeFill="background1"/>
+        <w:ind w:left="1440" w:firstLine="720"/>
+        <w:rPr>
+          <w:rStyle w:val="tr"/>
+          <w:rFonts w:ascii="Times New Roman" w:hAnsi="Times New Roman" w:cs="Times New Roman"/>
+          <w:color w:val="000000" w:themeColor="text1"/>
+          <w:sz w:val="28"/>
+          <w:szCs w:val="28"/>
+          <w:shd w:val="clear" w:color="auto" w:fill="FFFFFF"/>
+        </w:rPr>
+      </w:pPr>
+      <w:proofErr w:type="gramStart"/>
+      <w:r>
+        <w:rPr>
+          <w:rStyle w:val="tr"/>
+          <w:rFonts w:ascii="Times New Roman" w:hAnsi="Times New Roman" w:cs="Times New Roman"/>
+          <w:color w:val="000000" w:themeColor="text1"/>
+          <w:sz w:val="28"/>
+          <w:szCs w:val="28"/>
+          <w:shd w:val="clear" w:color="auto" w:fill="FFFFFF"/>
+        </w:rPr>
+        <w:t>e</w:t>
+      </w:r>
+      <w:r>
+        <w:rPr>
+          <w:rStyle w:val="tr"/>
+          <w:rFonts w:ascii="Times New Roman" w:hAnsi="Times New Roman" w:cs="Times New Roman"/>
+          <w:color w:val="000000" w:themeColor="text1"/>
+          <w:sz w:val="28"/>
+          <w:szCs w:val="28"/>
+          <w:shd w:val="clear" w:color="auto" w:fill="FFFFFF"/>
+        </w:rPr>
+        <w:t>lse{</w:t>
+      </w:r>
+      <w:proofErr w:type="gramEnd"/>
+    </w:p>
+    <w:p>
+      <w:pPr>
+        <w:pStyle w:val="ListParagraph"/>
+        <w:shd w:val="clear" w:color="auto" w:fill="FFFFFF" w:themeFill="background1"/>
+        <w:ind w:left="2160" w:firstLine="720"/>
+        <w:rPr>
+          <w:rStyle w:val="Strong"/>
+          <w:rFonts w:ascii="Times New Roman" w:hAnsi="Times New Roman" w:cs="Times New Roman"/>
+          <w:b w:val="0"/>
+          <w:bCs w:val="0"/>
+          <w:color w:val="000000" w:themeColor="text1"/>
+          <w:sz w:val="28"/>
+          <w:szCs w:val="28"/>
+        </w:rPr>
+      </w:pPr>
+      <w:proofErr w:type="gramStart"/>
+      <w:r>
+        <w:rPr>
+          <w:rStyle w:val="tr"/>
+          <w:rFonts w:ascii="Times New Roman" w:hAnsi="Times New Roman" w:cs="Times New Roman"/>
+          <w:color w:val="000000" w:themeColor="text1"/>
+          <w:sz w:val="28"/>
+          <w:szCs w:val="28"/>
+          <w:shd w:val="clear" w:color="auto" w:fill="FFFFFF"/>
+        </w:rPr>
+        <w:t>return</w:t>
+      </w:r>
+      <w:proofErr w:type="gramEnd"/>
+      <w:r>
+        <w:rPr>
+          <w:rStyle w:val="tr"/>
+          <w:rFonts w:ascii="Times New Roman" w:hAnsi="Times New Roman" w:cs="Times New Roman"/>
+          <w:color w:val="000000" w:themeColor="text1"/>
+          <w:sz w:val="28"/>
+          <w:szCs w:val="28"/>
+          <w:shd w:val="clear" w:color="auto" w:fill="FFFFFF"/>
+        </w:rPr>
+        <w:t xml:space="preserve"> System.currentTimemillis();</w:t>
+      </w:r>
+    </w:p>
+    <w:p>
+      <w:pPr>
+        <w:pStyle w:val="ListParagraph"/>
+        <w:shd w:val="clear" w:color="auto" w:fill="FFFFFF" w:themeFill="background1"/>
+        <w:ind w:left="1440" w:firstLine="720"/>
+        <w:rPr>
+          <w:rStyle w:val="Strong"/>
+          <w:rFonts w:ascii="Times New Roman" w:hAnsi="Times New Roman" w:cs="Times New Roman"/>
+          <w:b w:val="0"/>
+          <w:bCs w:val="0"/>
+          <w:color w:val="000000" w:themeColor="text1"/>
+          <w:sz w:val="28"/>
+          <w:szCs w:val="28"/>
+        </w:rPr>
+      </w:pPr>
+      <w:r>
+        <w:rPr>
+          <w:rStyle w:val="Strong"/>
+          <w:rFonts w:ascii="Times New Roman" w:hAnsi="Times New Roman" w:cs="Times New Roman"/>
+          <w:b w:val="0"/>
+          <w:bCs w:val="0"/>
+          <w:color w:val="000000" w:themeColor="text1"/>
+          <w:sz w:val="28"/>
+          <w:szCs w:val="28"/>
+        </w:rPr>
+        <w:t>}</w:t>
+      </w:r>
+    </w:p>
+    <w:p>
+      <w:pPr>
+        <w:pStyle w:val="ListParagraph"/>
+        <w:shd w:val="clear" w:color="auto" w:fill="FFFFFF" w:themeFill="background1"/>
+        <w:ind w:left="1440"/>
+        <w:rPr>
+          <w:rStyle w:val="Strong"/>
+          <w:rFonts w:ascii="Times New Roman" w:hAnsi="Times New Roman" w:cs="Times New Roman"/>
+          <w:b w:val="0"/>
+          <w:bCs w:val="0"/>
+          <w:color w:val="000000" w:themeColor="text1"/>
+          <w:sz w:val="28"/>
+          <w:szCs w:val="28"/>
+        </w:rPr>
+      </w:pPr>
+      <w:r>
+        <w:rPr>
+          <w:rStyle w:val="Strong"/>
+          <w:rFonts w:ascii="Times New Roman" w:hAnsi="Times New Roman" w:cs="Times New Roman"/>
+          <w:b w:val="0"/>
+          <w:bCs w:val="0"/>
+          <w:color w:val="000000" w:themeColor="text1"/>
+          <w:sz w:val="28"/>
+          <w:szCs w:val="28"/>
+        </w:rPr>
+        <w:t>}</w:t>
+      </w:r>
+    </w:p>
+    <w:p>
+      <w:pPr>
+        <w:pStyle w:val="ListParagraph"/>
+        <w:numPr>
+          <w:ilvl w:val="0"/>
+          <w:numId w:val="2"/>
+        </w:numPr>
+        <w:shd w:val="clear" w:color="auto" w:fill="FFFFFF" w:themeFill="background1"/>
+        <w:rPr>
+          <w:rStyle w:val="Strong"/>
+          <w:rFonts w:ascii="Times New Roman" w:hAnsi="Times New Roman" w:cs="Times New Roman"/>
+          <w:b w:val="0"/>
+          <w:bCs w:val="0"/>
+          <w:color w:val="000000" w:themeColor="text1"/>
+          <w:sz w:val="28"/>
+          <w:szCs w:val="28"/>
+        </w:rPr>
+      </w:pPr>
+      <w:r>
+        <w:rPr>
+          <w:rStyle w:val="Strong"/>
+          <w:rFonts w:ascii="Times New Roman" w:hAnsi="Times New Roman" w:cs="Times New Roman"/>
+          <w:b w:val="0"/>
+          <w:bCs w:val="0"/>
+          <w:color w:val="000000" w:themeColor="text1"/>
+          <w:sz w:val="28"/>
+          <w:szCs w:val="28"/>
+        </w:rPr>
+        <w:t>Mock</w:t>
+      </w:r>
+    </w:p>
+    <w:p>
+      <w:pPr>
+        <w:pStyle w:val="ListParagraph"/>
+        <w:shd w:val="clear" w:color="auto" w:fill="FFFFFF" w:themeFill="background1"/>
+        <w:ind w:left="1440"/>
+        <w:rPr>
+          <w:rStyle w:val="Strong"/>
+          <w:rFonts w:ascii="Times New Roman" w:hAnsi="Times New Roman" w:cs="Times New Roman"/>
+          <w:b w:val="0"/>
+          <w:color w:val="000000" w:themeColor="text1"/>
+          <w:sz w:val="28"/>
+          <w:szCs w:val="28"/>
+          <w:shd w:val="clear" w:color="auto" w:fill="FFFFFF"/>
+        </w:rPr>
+      </w:pPr>
+      <w:r>
+        <w:rPr>
+          <w:rStyle w:val="Strong"/>
+          <w:rFonts w:ascii="Times New Roman" w:hAnsi="Times New Roman" w:cs="Times New Roman"/>
+          <w:b w:val="0"/>
+          <w:color w:val="000000" w:themeColor="text1"/>
+          <w:sz w:val="28"/>
+          <w:szCs w:val="28"/>
+          <w:shd w:val="clear" w:color="auto" w:fill="FFFFFF"/>
+        </w:rPr>
+        <w:t>Tạo 1 interface: Kiểm thử 1 lớp truy xuất cơ sở dữ liệu:</w:t>
+      </w:r>
+    </w:p>
+    <w:p>
+      <w:pPr>
+        <w:pStyle w:val="ListParagraph"/>
+        <w:shd w:val="clear" w:color="auto" w:fill="FFFFFF" w:themeFill="background1"/>
+        <w:ind w:left="1440"/>
+        <w:rPr>
+          <w:rFonts w:ascii="Times New Roman" w:hAnsi="Times New Roman" w:cs="Times New Roman"/>
+          <w:color w:val="000000" w:themeColor="text1"/>
+          <w:sz w:val="28"/>
+          <w:szCs w:val="28"/>
+          <w:shd w:val="clear" w:color="auto" w:fill="FFFFFF"/>
+        </w:rPr>
+      </w:pPr>
+      <w:proofErr w:type="gramStart"/>
+      <w:r>
+        <w:rPr>
+          <w:rFonts w:ascii="Times New Roman" w:hAnsi="Times New Roman" w:cs="Times New Roman"/>
+          <w:color w:val="000000" w:themeColor="text1"/>
+          <w:sz w:val="28"/>
+          <w:szCs w:val="28"/>
+          <w:shd w:val="clear" w:color="auto" w:fill="FFFFFF"/>
+        </w:rPr>
+        <w:t>public</w:t>
+      </w:r>
+      <w:proofErr w:type="gramEnd"/>
+      <w:r>
+        <w:rPr>
+          <w:rFonts w:ascii="Times New Roman" w:hAnsi="Times New Roman" w:cs="Times New Roman"/>
+          <w:color w:val="000000" w:themeColor="text1"/>
+          <w:sz w:val="28"/>
+          <w:szCs w:val="28"/>
+          <w:shd w:val="clear" w:color="auto" w:fill="FFFFFF"/>
+        </w:rPr>
+        <w:t xml:space="preserve"> class RealDAO</w:t>
+      </w:r>
+    </w:p>
+    <w:p>
+      <w:pPr>
+        <w:pStyle w:val="ListParagraph"/>
+        <w:shd w:val="clear" w:color="auto" w:fill="FFFFFF" w:themeFill="background1"/>
+        <w:ind w:left="1440"/>
+        <w:rPr>
+          <w:rFonts w:ascii="Times New Roman" w:hAnsi="Times New Roman" w:cs="Times New Roman"/>
+          <w:color w:val="000000" w:themeColor="text1"/>
+          <w:sz w:val="28"/>
+          <w:szCs w:val="28"/>
+          <w:shd w:val="clear" w:color="auto" w:fill="FFFFFF"/>
+        </w:rPr>
+      </w:pPr>
+      <w:r>
+        <w:rPr>
+          <w:rFonts w:ascii="Times New Roman" w:hAnsi="Times New Roman" w:cs="Times New Roman"/>
+          <w:color w:val="000000" w:themeColor="text1"/>
+          <w:sz w:val="28"/>
+          <w:szCs w:val="28"/>
+          <w:shd w:val="clear" w:color="auto" w:fill="FFFFFF"/>
+        </w:rPr>
+        <w:t>{</w:t>
+      </w:r>
+    </w:p>
+    <w:p>
+      <w:pPr>
+        <w:pStyle w:val="ListParagraph"/>
+        <w:shd w:val="clear" w:color="auto" w:fill="FFFFFF" w:themeFill="background1"/>
+        <w:ind w:left="1440"/>
+        <w:rPr>
+          <w:rFonts w:ascii="Times New Roman" w:hAnsi="Times New Roman" w:cs="Times New Roman"/>
+          <w:color w:val="000000" w:themeColor="text1"/>
+          <w:sz w:val="28"/>
+          <w:szCs w:val="28"/>
+          <w:shd w:val="clear" w:color="auto" w:fill="FFFFFF"/>
+        </w:rPr>
+      </w:pPr>
+      <w:r>
+        <w:rPr>
+          <w:rFonts w:ascii="Times New Roman" w:hAnsi="Times New Roman" w:cs="Times New Roman"/>
+          <w:color w:val="000000" w:themeColor="text1"/>
+          <w:sz w:val="28"/>
+          <w:szCs w:val="28"/>
+          <w:shd w:val="clear" w:color="auto" w:fill="FFFFFF"/>
+        </w:rPr>
+        <w:tab/>
+      </w:r>
+      <w:proofErr w:type="gramStart"/>
+      <w:r>
+        <w:rPr>
+          <w:rFonts w:ascii="Times New Roman" w:hAnsi="Times New Roman" w:cs="Times New Roman"/>
+          <w:color w:val="000000" w:themeColor="text1"/>
+          <w:sz w:val="28"/>
+          <w:szCs w:val="28"/>
+          <w:shd w:val="clear" w:color="auto" w:fill="FFFFFF"/>
+        </w:rPr>
+        <w:t>public</w:t>
+      </w:r>
+      <w:proofErr w:type="gramEnd"/>
+      <w:r>
+        <w:rPr>
+          <w:rFonts w:ascii="Times New Roman" w:hAnsi="Times New Roman" w:cs="Times New Roman"/>
+          <w:color w:val="000000" w:themeColor="text1"/>
+          <w:sz w:val="28"/>
+          <w:szCs w:val="28"/>
+          <w:shd w:val="clear" w:color="auto" w:fill="FFFFFF"/>
+        </w:rPr>
+        <w:t xml:space="preserve"> string getName( long id)</w:t>
+      </w:r>
+    </w:p>
+    <w:p>
+      <w:pPr>
+        <w:pStyle w:val="ListParagraph"/>
+        <w:shd w:val="clear" w:color="auto" w:fill="FFFFFF" w:themeFill="background1"/>
+        <w:ind w:left="1440"/>
+        <w:rPr>
+          <w:rFonts w:ascii="Times New Roman" w:hAnsi="Times New Roman" w:cs="Times New Roman"/>
+          <w:color w:val="000000" w:themeColor="text1"/>
+          <w:sz w:val="28"/>
+          <w:szCs w:val="28"/>
+          <w:shd w:val="clear" w:color="auto" w:fill="FFFFFF"/>
+        </w:rPr>
+      </w:pPr>
+      <w:r>
+        <w:rPr>
+          <w:rFonts w:ascii="Times New Roman" w:hAnsi="Times New Roman" w:cs="Times New Roman"/>
+          <w:color w:val="000000" w:themeColor="text1"/>
+          <w:sz w:val="28"/>
+          <w:szCs w:val="28"/>
+          <w:shd w:val="clear" w:color="auto" w:fill="FFFFFF"/>
+        </w:rPr>
+        <w:tab/>
+        <w:t>{</w:t>
+      </w:r>
+    </w:p>
+    <w:p>
+      <w:pPr>
+        <w:pStyle w:val="ListParagraph"/>
+        <w:shd w:val="clear" w:color="auto" w:fill="FFFFFF" w:themeFill="background1"/>
+        <w:ind w:left="1440"/>
+        <w:rPr>
+          <w:rFonts w:ascii="Times New Roman" w:hAnsi="Times New Roman" w:cs="Times New Roman"/>
+          <w:color w:val="000000" w:themeColor="text1"/>
+          <w:sz w:val="28"/>
+          <w:szCs w:val="28"/>
+          <w:shd w:val="clear" w:color="auto" w:fill="FFFFFF"/>
+        </w:rPr>
+      </w:pPr>
+      <w:r>
+        <w:rPr>
+          <w:rFonts w:ascii="Times New Roman" w:hAnsi="Times New Roman" w:cs="Times New Roman"/>
+          <w:color w:val="000000" w:themeColor="text1"/>
+          <w:sz w:val="28"/>
+          <w:szCs w:val="28"/>
+          <w:shd w:val="clear" w:color="auto" w:fill="FFFFFF"/>
+        </w:rPr>
+        <w:tab/>
+        <w:t xml:space="preserve">      //….</w:t>
+      </w:r>
+    </w:p>
+    <w:p>
+      <w:pPr>
+        <w:pStyle w:val="ListParagraph"/>
+        <w:shd w:val="clear" w:color="auto" w:fill="FFFFFF" w:themeFill="background1"/>
+        <w:ind w:left="1440"/>
+        <w:rPr>
+          <w:rFonts w:ascii="Times New Roman" w:hAnsi="Times New Roman" w:cs="Times New Roman"/>
+          <w:color w:val="000000" w:themeColor="text1"/>
+          <w:sz w:val="28"/>
+          <w:szCs w:val="28"/>
+          <w:shd w:val="clear" w:color="auto" w:fill="FFFFFF"/>
+        </w:rPr>
+      </w:pPr>
+      <w:r>
+        <w:rPr>
+          <w:rFonts w:ascii="Times New Roman" w:hAnsi="Times New Roman" w:cs="Times New Roman"/>
+          <w:color w:val="000000" w:themeColor="text1"/>
+          <w:sz w:val="28"/>
+          <w:szCs w:val="28"/>
+          <w:shd w:val="clear" w:color="auto" w:fill="FFFFFF"/>
+        </w:rPr>
+        <w:tab/>
+        <w:t>}</w:t>
+      </w:r>
+    </w:p>
+    <w:p>
+      <w:pPr>
+        <w:pStyle w:val="ListParagraph"/>
+        <w:shd w:val="clear" w:color="auto" w:fill="FFFFFF" w:themeFill="background1"/>
+        <w:ind w:left="1440"/>
+        <w:rPr>
+          <w:rFonts w:ascii="Times New Roman" w:hAnsi="Times New Roman" w:cs="Times New Roman"/>
+          <w:color w:val="000000" w:themeColor="text1"/>
+          <w:sz w:val="28"/>
+          <w:szCs w:val="28"/>
+          <w:shd w:val="clear" w:color="auto" w:fill="FFFFFF"/>
+        </w:rPr>
+      </w:pPr>
+      <w:r>
+        <w:rPr>
+          <w:rFonts w:ascii="Times New Roman" w:hAnsi="Times New Roman" w:cs="Times New Roman"/>
+          <w:color w:val="000000" w:themeColor="text1"/>
+          <w:sz w:val="28"/>
+          <w:szCs w:val="28"/>
+          <w:shd w:val="clear" w:color="auto" w:fill="FFFFFF"/>
+        </w:rPr>
+        <w:t>}</w:t>
+      </w:r>
+    </w:p>
+    <w:p>
+      <w:pPr>
+        <w:pStyle w:val="ListParagraph"/>
+        <w:shd w:val="clear" w:color="auto" w:fill="FFFFFF" w:themeFill="background1"/>
+        <w:ind w:left="1440"/>
+        <w:rPr>
+          <w:rFonts w:ascii="Times New Roman" w:hAnsi="Times New Roman" w:cs="Times New Roman"/>
+          <w:color w:val="000000" w:themeColor="text1"/>
+          <w:sz w:val="28"/>
+          <w:szCs w:val="28"/>
+          <w:shd w:val="clear" w:color="auto" w:fill="FFFFFF"/>
+        </w:rPr>
+      </w:pPr>
+      <w:r>
+        <w:rPr>
+          <w:rFonts w:ascii="Times New Roman" w:hAnsi="Times New Roman" w:cs="Times New Roman"/>
+          <w:color w:val="000000" w:themeColor="text1"/>
+          <w:sz w:val="28"/>
+          <w:szCs w:val="28"/>
+          <w:shd w:val="clear" w:color="auto" w:fill="FFFFFF"/>
+        </w:rPr>
+        <w:t>Tạo 1 interface:</w:t>
+      </w:r>
+    </w:p>
+    <w:p>
+      <w:pPr>
+        <w:pStyle w:val="ListParagraph"/>
+        <w:shd w:val="clear" w:color="auto" w:fill="FFFFFF" w:themeFill="background1"/>
+        <w:ind w:left="1440"/>
+        <w:rPr>
+          <w:rFonts w:ascii="Times New Roman" w:hAnsi="Times New Roman" w:cs="Times New Roman"/>
+          <w:color w:val="000000" w:themeColor="text1"/>
+          <w:sz w:val="28"/>
+          <w:szCs w:val="28"/>
+          <w:shd w:val="clear" w:color="auto" w:fill="FFFFFF"/>
+        </w:rPr>
+      </w:pPr>
+      <w:proofErr w:type="gramStart"/>
+      <w:r>
+        <w:rPr>
+          <w:rFonts w:ascii="Times New Roman" w:hAnsi="Times New Roman" w:cs="Times New Roman"/>
+          <w:color w:val="000000" w:themeColor="text1"/>
+          <w:sz w:val="28"/>
+          <w:szCs w:val="28"/>
+          <w:shd w:val="clear" w:color="auto" w:fill="FFFFFF"/>
+        </w:rPr>
+        <w:t>public</w:t>
+      </w:r>
+      <w:proofErr w:type="gramEnd"/>
+      <w:r>
+        <w:rPr>
+          <w:rFonts w:ascii="Times New Roman" w:hAnsi="Times New Roman" w:cs="Times New Roman"/>
+          <w:color w:val="000000" w:themeColor="text1"/>
+          <w:sz w:val="28"/>
+          <w:szCs w:val="28"/>
+          <w:shd w:val="clear" w:color="auto" w:fill="FFFFFF"/>
+        </w:rPr>
+        <w:t xml:space="preserve"> interface Environmental</w:t>
+      </w:r>
+    </w:p>
+    <w:p>
+      <w:pPr>
+        <w:pStyle w:val="ListParagraph"/>
+        <w:shd w:val="clear" w:color="auto" w:fill="FFFFFF" w:themeFill="background1"/>
+        <w:ind w:left="1440"/>
+        <w:rPr>
+          <w:rFonts w:ascii="Times New Roman" w:hAnsi="Times New Roman" w:cs="Times New Roman"/>
+          <w:color w:val="000000" w:themeColor="text1"/>
+          <w:sz w:val="28"/>
+          <w:szCs w:val="28"/>
+          <w:shd w:val="clear" w:color="auto" w:fill="FFFFFF"/>
+        </w:rPr>
+      </w:pPr>
+      <w:r>
+        <w:rPr>
+          <w:rFonts w:ascii="Times New Roman" w:hAnsi="Times New Roman" w:cs="Times New Roman"/>
+          <w:color w:val="000000" w:themeColor="text1"/>
+          <w:sz w:val="28"/>
+          <w:szCs w:val="28"/>
+          <w:shd w:val="clear" w:color="auto" w:fill="FFFFFF"/>
+        </w:rPr>
+        <w:t>{</w:t>
+      </w:r>
+    </w:p>
+    <w:p>
+      <w:pPr>
+        <w:pStyle w:val="ListParagraph"/>
+        <w:shd w:val="clear" w:color="auto" w:fill="FFFFFF" w:themeFill="background1"/>
+        <w:ind w:left="1440"/>
+        <w:rPr>
+          <w:rStyle w:val="tr"/>
+          <w:rFonts w:ascii="Times New Roman" w:hAnsi="Times New Roman" w:cs="Times New Roman"/>
+          <w:color w:val="000000" w:themeColor="text1"/>
+          <w:sz w:val="28"/>
+          <w:szCs w:val="28"/>
+          <w:shd w:val="clear" w:color="auto" w:fill="FFFFFF"/>
+        </w:rPr>
+      </w:pPr>
+      <w:r>
+        <w:rPr>
+          <w:rFonts w:ascii="Times New Roman" w:hAnsi="Times New Roman" w:cs="Times New Roman"/>
+          <w:color w:val="000000" w:themeColor="text1"/>
+          <w:sz w:val="28"/>
+          <w:szCs w:val="28"/>
+          <w:shd w:val="clear" w:color="auto" w:fill="FFFFFF"/>
+        </w:rPr>
+        <w:tab/>
+      </w:r>
+      <w:proofErr w:type="gramStart"/>
+      <w:r>
+        <w:rPr>
+          <w:rStyle w:val="tr"/>
+          <w:rFonts w:ascii="Times New Roman" w:hAnsi="Times New Roman" w:cs="Times New Roman"/>
+          <w:color w:val="000000" w:themeColor="text1"/>
+          <w:sz w:val="28"/>
+          <w:szCs w:val="28"/>
+          <w:shd w:val="clear" w:color="auto" w:fill="FFFFFF"/>
+        </w:rPr>
+        <w:t>public</w:t>
+      </w:r>
+      <w:proofErr w:type="gramEnd"/>
+      <w:r>
+        <w:rPr>
+          <w:rStyle w:val="tr"/>
+          <w:rFonts w:ascii="Times New Roman" w:hAnsi="Times New Roman" w:cs="Times New Roman"/>
+          <w:color w:val="000000" w:themeColor="text1"/>
+          <w:sz w:val="28"/>
+          <w:szCs w:val="28"/>
+          <w:shd w:val="clear" w:color="auto" w:fill="FFFFFF"/>
+        </w:rPr>
+        <w:t xml:space="preserve"> long getTime();</w:t>
+      </w:r>
+    </w:p>
+    <w:p>
+      <w:pPr>
+        <w:pStyle w:val="ListParagraph"/>
+        <w:shd w:val="clear" w:color="auto" w:fill="FFFFFF" w:themeFill="background1"/>
+        <w:ind w:left="1440" w:firstLine="720"/>
+        <w:rPr>
+          <w:rStyle w:val="tr"/>
+          <w:rFonts w:ascii="Times New Roman" w:hAnsi="Times New Roman" w:cs="Times New Roman"/>
+          <w:color w:val="000000" w:themeColor="text1"/>
+          <w:sz w:val="28"/>
+          <w:szCs w:val="28"/>
+          <w:shd w:val="clear" w:color="auto" w:fill="FFFFFF"/>
+        </w:rPr>
+      </w:pPr>
+      <w:r>
+        <w:rPr>
+          <w:rStyle w:val="tr"/>
+          <w:rFonts w:ascii="Times New Roman" w:hAnsi="Times New Roman" w:cs="Times New Roman"/>
+          <w:color w:val="000000" w:themeColor="text1"/>
+          <w:sz w:val="28"/>
+          <w:szCs w:val="28"/>
+          <w:shd w:val="clear" w:color="auto" w:fill="FFFFFF"/>
+        </w:rPr>
+        <w:t xml:space="preserve">// </w:t>
+      </w:r>
+      <w:proofErr w:type="gramStart"/>
+      <w:r>
+        <w:rPr>
+          <w:rStyle w:val="tr"/>
+          <w:rFonts w:ascii="Times New Roman" w:hAnsi="Times New Roman" w:cs="Times New Roman"/>
+          <w:color w:val="000000" w:themeColor="text1"/>
+          <w:sz w:val="28"/>
+          <w:szCs w:val="28"/>
+          <w:shd w:val="clear" w:color="auto" w:fill="FFFFFF"/>
+        </w:rPr>
+        <w:t>Other</w:t>
+      </w:r>
+      <w:proofErr w:type="gramEnd"/>
+      <w:r>
+        <w:rPr>
+          <w:rStyle w:val="tr"/>
+          <w:rFonts w:ascii="Times New Roman" w:hAnsi="Times New Roman" w:cs="Times New Roman"/>
+          <w:color w:val="000000" w:themeColor="text1"/>
+          <w:sz w:val="28"/>
+          <w:szCs w:val="28"/>
+          <w:shd w:val="clear" w:color="auto" w:fill="FFFFFF"/>
+        </w:rPr>
+        <w:t xml:space="preserve"> methods omitted...</w:t>
+      </w:r>
+    </w:p>
+    <w:p>
+      <w:pPr>
+        <w:shd w:val="clear" w:color="auto" w:fill="FFFFFF" w:themeFill="background1"/>
+        <w:rPr>
+          <w:rStyle w:val="Strong"/>
+          <w:rFonts w:ascii="Times New Roman" w:hAnsi="Times New Roman" w:cs="Times New Roman"/>
+          <w:b w:val="0"/>
+          <w:color w:val="000000" w:themeColor="text1"/>
+          <w:sz w:val="28"/>
+          <w:szCs w:val="28"/>
+          <w:shd w:val="clear" w:color="auto" w:fill="FFFFFF"/>
+        </w:rPr>
+      </w:pPr>
+      <w:r>
+        <w:rPr>
+          <w:rStyle w:val="Strong"/>
+          <w:rFonts w:ascii="Times New Roman" w:hAnsi="Times New Roman" w:cs="Times New Roman"/>
+          <w:b w:val="0"/>
+          <w:color w:val="000000" w:themeColor="text1"/>
+          <w:sz w:val="28"/>
+          <w:szCs w:val="28"/>
+          <w:shd w:val="clear" w:color="auto" w:fill="FFFFFF"/>
+        </w:rPr>
+        <w:tab/>
+      </w:r>
+      <w:r>
+        <w:rPr>
+          <w:rStyle w:val="Strong"/>
+          <w:rFonts w:ascii="Times New Roman" w:hAnsi="Times New Roman" w:cs="Times New Roman"/>
+          <w:b w:val="0"/>
+          <w:color w:val="000000" w:themeColor="text1"/>
+          <w:sz w:val="28"/>
+          <w:szCs w:val="28"/>
+          <w:shd w:val="clear" w:color="auto" w:fill="FFFFFF"/>
+        </w:rPr>
+        <w:tab/>
+        <w:t>}</w:t>
+      </w:r>
+    </w:p>
+    <w:p>
+      <w:pPr>
+        <w:pStyle w:val="ListParagraph"/>
+        <w:numPr>
+          <w:ilvl w:val="0"/>
+          <w:numId w:val="2"/>
+        </w:numPr>
+        <w:shd w:val="clear" w:color="auto" w:fill="FFFFFF" w:themeFill="background1"/>
+        <w:rPr>
+          <w:rStyle w:val="Strong"/>
+          <w:rFonts w:ascii="Times New Roman" w:hAnsi="Times New Roman" w:cs="Times New Roman"/>
+          <w:b w:val="0"/>
+          <w:bCs w:val="0"/>
+          <w:color w:val="000000" w:themeColor="text1"/>
+          <w:sz w:val="28"/>
+          <w:szCs w:val="28"/>
+        </w:rPr>
+      </w:pPr>
+      <w:r>
+        <w:rPr>
+          <w:rStyle w:val="Strong"/>
+          <w:rFonts w:ascii="Times New Roman" w:hAnsi="Times New Roman" w:cs="Times New Roman"/>
+          <w:b w:val="0"/>
+          <w:bCs w:val="0"/>
+          <w:color w:val="000000" w:themeColor="text1"/>
+          <w:sz w:val="28"/>
+          <w:szCs w:val="28"/>
+        </w:rPr>
+        <w:t xml:space="preserve"> </w:t>
+      </w:r>
+      <w:r>
+        <w:rPr>
+          <w:rStyle w:val="Strong"/>
+          <w:rFonts w:ascii="Times New Roman" w:hAnsi="Times New Roman" w:cs="Times New Roman"/>
+          <w:b w:val="0"/>
+          <w:color w:val="000000" w:themeColor="text1"/>
+          <w:sz w:val="28"/>
+          <w:szCs w:val="28"/>
+          <w:shd w:val="clear" w:color="auto" w:fill="FFFFFF"/>
+        </w:rPr>
+        <w:t>MOCK(tt)</w:t>
+      </w:r>
+    </w:p>
+    <w:p>
+      <w:pPr>
+        <w:pStyle w:val="ListParagraph"/>
+        <w:shd w:val="clear" w:color="auto" w:fill="FFFFFF" w:themeFill="background1"/>
+        <w:ind w:left="1440"/>
+        <w:rPr>
+          <w:rStyle w:val="Strong"/>
+          <w:rFonts w:ascii="Times New Roman" w:hAnsi="Times New Roman" w:cs="Times New Roman"/>
+          <w:b w:val="0"/>
+          <w:color w:val="000000" w:themeColor="text1"/>
+          <w:sz w:val="28"/>
+          <w:szCs w:val="28"/>
+          <w:shd w:val="clear" w:color="auto" w:fill="FFFFFF"/>
+        </w:rPr>
+      </w:pPr>
+      <w:r>
+        <w:rPr>
+          <w:rStyle w:val="Strong"/>
+          <w:rFonts w:ascii="Times New Roman" w:hAnsi="Times New Roman" w:cs="Times New Roman"/>
+          <w:b w:val="0"/>
+          <w:color w:val="000000" w:themeColor="text1"/>
+          <w:sz w:val="28"/>
+          <w:szCs w:val="28"/>
+          <w:shd w:val="clear" w:color="auto" w:fill="FFFFFF"/>
+        </w:rPr>
+        <w:t>Áp dụng class interface cho lớp muốn kiểm thử:</w:t>
+      </w:r>
+    </w:p>
+    <w:p>
+      <w:pPr>
+        <w:pStyle w:val="ListParagraph"/>
+        <w:shd w:val="clear" w:color="auto" w:fill="FFFFFF" w:themeFill="background1"/>
+        <w:ind w:left="1440"/>
+        <w:rPr>
+          <w:rFonts w:ascii="Times New Roman" w:hAnsi="Times New Roman" w:cs="Times New Roman"/>
+          <w:color w:val="000000" w:themeColor="text1"/>
+          <w:sz w:val="28"/>
+          <w:szCs w:val="28"/>
+          <w:shd w:val="clear" w:color="auto" w:fill="FFFFFF"/>
+        </w:rPr>
+      </w:pPr>
+      <w:proofErr w:type="gramStart"/>
+      <w:r>
+        <w:rPr>
+          <w:rFonts w:ascii="Times New Roman" w:hAnsi="Times New Roman" w:cs="Times New Roman"/>
+          <w:color w:val="000000" w:themeColor="text1"/>
+          <w:sz w:val="28"/>
+          <w:szCs w:val="28"/>
+          <w:shd w:val="clear" w:color="auto" w:fill="FFFFFF"/>
+        </w:rPr>
+        <w:t>public</w:t>
+      </w:r>
+      <w:proofErr w:type="gramEnd"/>
+      <w:r>
+        <w:rPr>
+          <w:rFonts w:ascii="Times New Roman" w:hAnsi="Times New Roman" w:cs="Times New Roman"/>
+          <w:color w:val="000000" w:themeColor="text1"/>
+          <w:sz w:val="28"/>
+          <w:szCs w:val="28"/>
+          <w:shd w:val="clear" w:color="auto" w:fill="FFFFFF"/>
+        </w:rPr>
+        <w:t xml:space="preserve"> class SystemEnvironment implements</w:t>
+      </w:r>
+    </w:p>
+    <w:p>
+      <w:pPr>
+        <w:pStyle w:val="ListParagraph"/>
+        <w:shd w:val="clear" w:color="auto" w:fill="FFFFFF" w:themeFill="background1"/>
+        <w:ind w:left="1440"/>
+        <w:rPr>
+          <w:rFonts w:ascii="Times New Roman" w:hAnsi="Times New Roman" w:cs="Times New Roman"/>
+          <w:color w:val="000000" w:themeColor="text1"/>
+          <w:sz w:val="28"/>
+          <w:szCs w:val="28"/>
+          <w:shd w:val="clear" w:color="auto" w:fill="FFFFFF"/>
+        </w:rPr>
+      </w:pPr>
+      <w:r>
+        <w:rPr>
+          <w:rFonts w:ascii="Times New Roman" w:hAnsi="Times New Roman" w:cs="Times New Roman"/>
+          <w:color w:val="000000" w:themeColor="text1"/>
+          <w:sz w:val="28"/>
+          <w:szCs w:val="28"/>
+          <w:shd w:val="clear" w:color="auto" w:fill="FFFFFF"/>
+        </w:rPr>
+        <w:t>Environmental {</w:t>
+      </w:r>
+    </w:p>
+    <w:p>
+      <w:pPr>
+        <w:pStyle w:val="ListParagraph"/>
+        <w:shd w:val="clear" w:color="auto" w:fill="FFFFFF" w:themeFill="background1"/>
+        <w:ind w:left="1440"/>
+        <w:rPr>
+          <w:rFonts w:ascii="Times New Roman" w:hAnsi="Times New Roman" w:cs="Times New Roman"/>
+          <w:color w:val="000000" w:themeColor="text1"/>
+          <w:sz w:val="28"/>
+          <w:szCs w:val="28"/>
+          <w:shd w:val="clear" w:color="auto" w:fill="FFFFFF"/>
+        </w:rPr>
+      </w:pPr>
+      <w:r>
+        <w:rPr>
+          <w:rFonts w:ascii="Times New Roman" w:hAnsi="Times New Roman" w:cs="Times New Roman"/>
+          <w:color w:val="000000" w:themeColor="text1"/>
+          <w:sz w:val="28"/>
+          <w:szCs w:val="28"/>
+          <w:shd w:val="clear" w:color="auto" w:fill="FFFFFF"/>
+        </w:rPr>
+        <w:tab/>
+      </w:r>
+      <w:proofErr w:type="gramStart"/>
+      <w:r>
+        <w:rPr>
+          <w:rFonts w:ascii="Times New Roman" w:hAnsi="Times New Roman" w:cs="Times New Roman"/>
+          <w:color w:val="000000" w:themeColor="text1"/>
+          <w:sz w:val="28"/>
+          <w:szCs w:val="28"/>
+          <w:shd w:val="clear" w:color="auto" w:fill="FFFFFF"/>
+        </w:rPr>
+        <w:t>public</w:t>
+      </w:r>
+      <w:proofErr w:type="gramEnd"/>
+      <w:r>
+        <w:rPr>
+          <w:rFonts w:ascii="Times New Roman" w:hAnsi="Times New Roman" w:cs="Times New Roman"/>
+          <w:color w:val="000000" w:themeColor="text1"/>
+          <w:sz w:val="28"/>
+          <w:szCs w:val="28"/>
+          <w:shd w:val="clear" w:color="auto" w:fill="FFFFFF"/>
+        </w:rPr>
+        <w:t xml:space="preserve"> long getTime()</w:t>
+      </w:r>
+    </w:p>
+    <w:p>
+      <w:pPr>
+        <w:pStyle w:val="ListParagraph"/>
+        <w:shd w:val="clear" w:color="auto" w:fill="FFFFFF" w:themeFill="background1"/>
+        <w:ind w:left="1440"/>
+        <w:rPr>
+          <w:rFonts w:ascii="Times New Roman" w:hAnsi="Times New Roman" w:cs="Times New Roman"/>
+          <w:color w:val="000000" w:themeColor="text1"/>
+          <w:sz w:val="28"/>
+          <w:szCs w:val="28"/>
+          <w:shd w:val="clear" w:color="auto" w:fill="FFFFFF"/>
+        </w:rPr>
+      </w:pPr>
+      <w:r>
+        <w:rPr>
+          <w:rFonts w:ascii="Times New Roman" w:hAnsi="Times New Roman" w:cs="Times New Roman"/>
+          <w:color w:val="000000" w:themeColor="text1"/>
+          <w:sz w:val="28"/>
+          <w:szCs w:val="28"/>
+          <w:shd w:val="clear" w:color="auto" w:fill="FFFFFF"/>
+        </w:rPr>
+        <w:tab/>
+        <w:t>{</w:t>
+      </w:r>
+    </w:p>
+    <w:p>
+      <w:pPr>
+        <w:pStyle w:val="ListParagraph"/>
+        <w:shd w:val="clear" w:color="auto" w:fill="FFFFFF" w:themeFill="background1"/>
+        <w:ind w:left="1440"/>
+        <w:rPr>
+          <w:rFonts w:ascii="Times New Roman" w:hAnsi="Times New Roman" w:cs="Times New Roman"/>
+          <w:color w:val="000000" w:themeColor="text1"/>
+          <w:sz w:val="28"/>
+          <w:szCs w:val="28"/>
+          <w:shd w:val="clear" w:color="auto" w:fill="FFFFFF"/>
+        </w:rPr>
+      </w:pPr>
+      <w:r>
+        <w:rPr>
+          <w:rFonts w:ascii="Times New Roman" w:hAnsi="Times New Roman" w:cs="Times New Roman"/>
+          <w:color w:val="000000" w:themeColor="text1"/>
+          <w:sz w:val="28"/>
+          <w:szCs w:val="28"/>
+          <w:shd w:val="clear" w:color="auto" w:fill="FFFFFF"/>
+        </w:rPr>
+        <w:tab/>
+      </w:r>
+      <w:r>
+        <w:rPr>
+          <w:rFonts w:ascii="Times New Roman" w:hAnsi="Times New Roman" w:cs="Times New Roman"/>
+          <w:color w:val="000000" w:themeColor="text1"/>
+          <w:sz w:val="28"/>
+          <w:szCs w:val="28"/>
+          <w:shd w:val="clear" w:color="auto" w:fill="FFFFFF"/>
+        </w:rPr>
+        <w:tab/>
+      </w:r>
+      <w:proofErr w:type="gramStart"/>
+      <w:r>
+        <w:rPr>
+          <w:rFonts w:ascii="Times New Roman" w:hAnsi="Times New Roman" w:cs="Times New Roman"/>
+          <w:color w:val="000000" w:themeColor="text1"/>
+          <w:sz w:val="28"/>
+          <w:szCs w:val="28"/>
+          <w:shd w:val="clear" w:color="auto" w:fill="FFFFFF"/>
+        </w:rPr>
+        <w:t>return</w:t>
+      </w:r>
+      <w:proofErr w:type="gramEnd"/>
+      <w:r>
+        <w:rPr>
+          <w:rFonts w:ascii="Times New Roman" w:hAnsi="Times New Roman" w:cs="Times New Roman"/>
+          <w:color w:val="000000" w:themeColor="text1"/>
+          <w:sz w:val="28"/>
+          <w:szCs w:val="28"/>
+          <w:shd w:val="clear" w:color="auto" w:fill="FFFFFF"/>
+        </w:rPr>
+        <w:t xml:space="preserve"> System.currentTimeMillis();</w:t>
+      </w:r>
+    </w:p>
+    <w:p>
+      <w:pPr>
+        <w:pStyle w:val="ListParagraph"/>
+        <w:shd w:val="clear" w:color="auto" w:fill="FFFFFF" w:themeFill="background1"/>
+        <w:ind w:left="1440"/>
+        <w:rPr>
+          <w:rFonts w:ascii="Times New Roman" w:hAnsi="Times New Roman" w:cs="Times New Roman"/>
+          <w:color w:val="000000" w:themeColor="text1"/>
+          <w:sz w:val="28"/>
+          <w:szCs w:val="28"/>
+          <w:shd w:val="clear" w:color="auto" w:fill="FFFFFF"/>
+        </w:rPr>
+      </w:pPr>
+      <w:r>
+        <w:rPr>
+          <w:rFonts w:ascii="Times New Roman" w:hAnsi="Times New Roman" w:cs="Times New Roman"/>
+          <w:color w:val="000000" w:themeColor="text1"/>
+          <w:sz w:val="28"/>
+          <w:szCs w:val="28"/>
+          <w:shd w:val="clear" w:color="auto" w:fill="FFFFFF"/>
+        </w:rPr>
+        <w:tab/>
+        <w:t>}</w:t>
+      </w:r>
+    </w:p>
+    <w:p>
+      <w:pPr>
+        <w:pStyle w:val="ListParagraph"/>
+        <w:shd w:val="clear" w:color="auto" w:fill="FFFFFF" w:themeFill="background1"/>
+        <w:ind w:left="1440" w:firstLine="720"/>
+        <w:rPr>
+          <w:rFonts w:ascii="Times New Roman" w:hAnsi="Times New Roman" w:cs="Times New Roman"/>
+          <w:color w:val="000000" w:themeColor="text1"/>
+          <w:sz w:val="28"/>
+          <w:szCs w:val="28"/>
+          <w:shd w:val="clear" w:color="auto" w:fill="FFFFFF"/>
+        </w:rPr>
+      </w:pPr>
+      <w:r>
+        <w:rPr>
+          <w:rFonts w:ascii="Times New Roman" w:hAnsi="Times New Roman" w:cs="Times New Roman"/>
+          <w:color w:val="000000" w:themeColor="text1"/>
+          <w:sz w:val="28"/>
+          <w:szCs w:val="28"/>
+          <w:shd w:val="clear" w:color="auto" w:fill="FFFFFF"/>
+        </w:rPr>
+        <w:t xml:space="preserve">// other </w:t>
+      </w:r>
+      <w:proofErr w:type="gramStart"/>
+      <w:r>
+        <w:rPr>
+          <w:rFonts w:ascii="Times New Roman" w:hAnsi="Times New Roman" w:cs="Times New Roman"/>
+          <w:color w:val="000000" w:themeColor="text1"/>
+          <w:sz w:val="28"/>
+          <w:szCs w:val="28"/>
+          <w:shd w:val="clear" w:color="auto" w:fill="FFFFFF"/>
+        </w:rPr>
+        <w:t>methods ...</w:t>
+      </w:r>
+      <w:proofErr w:type="gramEnd"/>
+    </w:p>
+    <w:p>
+      <w:pPr>
+        <w:pStyle w:val="ListParagraph"/>
+        <w:shd w:val="clear" w:color="auto" w:fill="FFFFFF" w:themeFill="background1"/>
+        <w:ind w:left="1440"/>
+        <w:rPr>
+          <w:rStyle w:val="Strong"/>
+          <w:rFonts w:ascii="Times New Roman" w:hAnsi="Times New Roman" w:cs="Times New Roman"/>
+          <w:b w:val="0"/>
+          <w:bCs w:val="0"/>
+          <w:color w:val="000000" w:themeColor="text1"/>
+          <w:sz w:val="28"/>
+          <w:szCs w:val="28"/>
+        </w:rPr>
+      </w:pPr>
+      <w:r>
+        <w:rPr>
+          <w:rFonts w:ascii="Times New Roman" w:hAnsi="Times New Roman" w:cs="Times New Roman"/>
+          <w:color w:val="000000" w:themeColor="text1"/>
+          <w:sz w:val="28"/>
+          <w:szCs w:val="28"/>
+          <w:shd w:val="clear" w:color="auto" w:fill="FFFFFF"/>
+        </w:rPr>
+        <w:t>}</w:t>
+      </w:r>
+    </w:p>
+    <w:p>
+      <w:pPr>
+        <w:pStyle w:val="ListParagraph"/>
+        <w:numPr>
+          <w:ilvl w:val="0"/>
+          <w:numId w:val="2"/>
+        </w:numPr>
+        <w:shd w:val="clear" w:color="auto" w:fill="FFFFFF" w:themeFill="background1"/>
+        <w:rPr>
+          <w:rStyle w:val="Strong"/>
+          <w:rFonts w:ascii="Times New Roman" w:hAnsi="Times New Roman" w:cs="Times New Roman"/>
+          <w:b w:val="0"/>
+          <w:bCs w:val="0"/>
+          <w:color w:val="000000" w:themeColor="text1"/>
+          <w:sz w:val="28"/>
+          <w:szCs w:val="28"/>
+        </w:rPr>
+      </w:pPr>
+      <w:r>
+        <w:rPr>
+          <w:rStyle w:val="Strong"/>
+          <w:rFonts w:ascii="Times New Roman" w:hAnsi="Times New Roman" w:cs="Times New Roman"/>
+          <w:b w:val="0"/>
+          <w:bCs w:val="0"/>
+          <w:color w:val="000000" w:themeColor="text1"/>
+          <w:sz w:val="28"/>
+          <w:szCs w:val="28"/>
+        </w:rPr>
+        <w:t xml:space="preserve"> </w:t>
+      </w:r>
+      <w:r>
+        <w:rPr>
+          <w:rFonts w:ascii="Times New Roman" w:hAnsi="Times New Roman" w:cs="Times New Roman"/>
+          <w:color w:val="000000" w:themeColor="text1"/>
+          <w:sz w:val="28"/>
+          <w:szCs w:val="28"/>
+          <w:shd w:val="clear" w:color="auto" w:fill="FFFFFF"/>
+        </w:rPr>
+        <w:t> </w:t>
+      </w:r>
+      <w:r>
+        <w:rPr>
+          <w:rStyle w:val="Strong"/>
+          <w:rFonts w:ascii="Times New Roman" w:hAnsi="Times New Roman" w:cs="Times New Roman"/>
+          <w:b w:val="0"/>
+          <w:color w:val="000000" w:themeColor="text1"/>
+          <w:sz w:val="28"/>
+          <w:szCs w:val="28"/>
+          <w:shd w:val="clear" w:color="auto" w:fill="FFFFFF"/>
+        </w:rPr>
+        <w:t>MOCK(tt)</w:t>
+      </w:r>
+    </w:p>
+    <w:p>
+      <w:pPr>
+        <w:pStyle w:val="ListParagraph"/>
+        <w:shd w:val="clear" w:color="auto" w:fill="FFFFFF" w:themeFill="background1"/>
+        <w:ind w:left="1440"/>
+        <w:rPr>
+          <w:rStyle w:val="Strong"/>
+          <w:rFonts w:ascii="Times New Roman" w:hAnsi="Times New Roman" w:cs="Times New Roman"/>
+          <w:b w:val="0"/>
+          <w:color w:val="000000" w:themeColor="text1"/>
+          <w:sz w:val="28"/>
+          <w:szCs w:val="28"/>
+          <w:shd w:val="clear" w:color="auto" w:fill="FFFFFF"/>
+        </w:rPr>
+      </w:pPr>
+      <w:r>
+        <w:rPr>
+          <w:rStyle w:val="Strong"/>
+          <w:rFonts w:ascii="Times New Roman" w:hAnsi="Times New Roman" w:cs="Times New Roman"/>
+          <w:b w:val="0"/>
+          <w:color w:val="000000" w:themeColor="text1"/>
+          <w:sz w:val="28"/>
+          <w:szCs w:val="28"/>
+          <w:shd w:val="clear" w:color="auto" w:fill="FFFFFF"/>
+        </w:rPr>
+        <w:lastRenderedPageBreak/>
+        <w:t>Tạo class mock kế thừa từ interface này:</w:t>
+      </w:r>
+    </w:p>
+    <w:p>
+      <w:pPr>
+        <w:pStyle w:val="ListParagraph"/>
+        <w:shd w:val="clear" w:color="auto" w:fill="FFFFFF" w:themeFill="background1"/>
+        <w:ind w:left="1440"/>
+        <w:rPr>
+          <w:rStyle w:val="Strong"/>
+          <w:rFonts w:ascii="Times New Roman" w:hAnsi="Times New Roman" w:cs="Times New Roman"/>
+          <w:b w:val="0"/>
+          <w:bCs w:val="0"/>
+          <w:color w:val="000000" w:themeColor="text1"/>
+          <w:sz w:val="28"/>
+          <w:szCs w:val="28"/>
+        </w:rPr>
+      </w:pPr>
+      <w:proofErr w:type="gramStart"/>
+      <w:r>
+        <w:rPr>
+          <w:rFonts w:ascii="Times New Roman" w:hAnsi="Times New Roman" w:cs="Times New Roman"/>
+          <w:color w:val="000000" w:themeColor="text1"/>
+          <w:sz w:val="28"/>
+          <w:szCs w:val="28"/>
+          <w:shd w:val="clear" w:color="auto" w:fill="FFFFFF"/>
+        </w:rPr>
+        <w:t>public</w:t>
+      </w:r>
+      <w:proofErr w:type="gramEnd"/>
+      <w:r>
+        <w:rPr>
+          <w:rFonts w:ascii="Times New Roman" w:hAnsi="Times New Roman" w:cs="Times New Roman"/>
+          <w:color w:val="000000" w:themeColor="text1"/>
+          <w:sz w:val="28"/>
+          <w:szCs w:val="28"/>
+          <w:shd w:val="clear" w:color="auto" w:fill="FFFFFF"/>
+        </w:rPr>
+        <w:t xml:space="preserve"> class MockSystemEnvironment</w:t>
+      </w:r>
+    </w:p>
+    <w:p>
+      <w:pPr>
+        <w:pStyle w:val="ListParagraph"/>
+        <w:shd w:val="clear" w:color="auto" w:fill="FFFFFF" w:themeFill="background1"/>
+        <w:ind w:left="1440"/>
+        <w:rPr>
+          <w:rFonts w:ascii="Times New Roman" w:hAnsi="Times New Roman" w:cs="Times New Roman"/>
+          <w:color w:val="000000" w:themeColor="text1"/>
+          <w:sz w:val="28"/>
+          <w:szCs w:val="28"/>
+          <w:shd w:val="clear" w:color="auto" w:fill="FFFFFF"/>
+        </w:rPr>
+      </w:pPr>
+      <w:proofErr w:type="gramStart"/>
+      <w:r>
+        <w:rPr>
+          <w:rFonts w:ascii="Times New Roman" w:hAnsi="Times New Roman" w:cs="Times New Roman"/>
+          <w:color w:val="000000" w:themeColor="text1"/>
+          <w:sz w:val="28"/>
+          <w:szCs w:val="28"/>
+          <w:shd w:val="clear" w:color="auto" w:fill="FFFFFF"/>
+        </w:rPr>
+        <w:t>implements</w:t>
+      </w:r>
+      <w:proofErr w:type="gramEnd"/>
+      <w:r>
+        <w:rPr>
+          <w:rFonts w:ascii="Times New Roman" w:hAnsi="Times New Roman" w:cs="Times New Roman"/>
+          <w:color w:val="000000" w:themeColor="text1"/>
+          <w:sz w:val="28"/>
+          <w:szCs w:val="28"/>
+          <w:shd w:val="clear" w:color="auto" w:fill="FFFFFF"/>
+        </w:rPr>
+        <w:t xml:space="preserve"> Environmental {</w:t>
+      </w:r>
+    </w:p>
+    <w:p>
+      <w:pPr>
+        <w:pStyle w:val="ListParagraph"/>
+        <w:shd w:val="clear" w:color="auto" w:fill="FFFFFF" w:themeFill="background1"/>
+        <w:ind w:left="1440"/>
+        <w:rPr>
+          <w:rFonts w:ascii="Times New Roman" w:hAnsi="Times New Roman" w:cs="Times New Roman"/>
+          <w:color w:val="000000" w:themeColor="text1"/>
+          <w:sz w:val="28"/>
+          <w:szCs w:val="28"/>
+          <w:shd w:val="clear" w:color="auto" w:fill="FFFFFF"/>
+        </w:rPr>
+      </w:pPr>
+      <w:r>
+        <w:rPr>
+          <w:rFonts w:ascii="Times New Roman" w:hAnsi="Times New Roman" w:cs="Times New Roman"/>
+          <w:color w:val="000000" w:themeColor="text1"/>
+          <w:sz w:val="28"/>
+          <w:szCs w:val="28"/>
+          <w:shd w:val="clear" w:color="auto" w:fill="FFFFFF"/>
+        </w:rPr>
+        <w:tab/>
+      </w:r>
+      <w:proofErr w:type="gramStart"/>
+      <w:r>
+        <w:rPr>
+          <w:rFonts w:ascii="Times New Roman" w:hAnsi="Times New Roman" w:cs="Times New Roman"/>
+          <w:color w:val="000000" w:themeColor="text1"/>
+          <w:sz w:val="28"/>
+          <w:szCs w:val="28"/>
+          <w:shd w:val="clear" w:color="auto" w:fill="FFFFFF"/>
+        </w:rPr>
+        <w:t>public</w:t>
+      </w:r>
+      <w:proofErr w:type="gramEnd"/>
+      <w:r>
+        <w:rPr>
+          <w:rFonts w:ascii="Times New Roman" w:hAnsi="Times New Roman" w:cs="Times New Roman"/>
+          <w:color w:val="000000" w:themeColor="text1"/>
+          <w:sz w:val="28"/>
+          <w:szCs w:val="28"/>
+          <w:shd w:val="clear" w:color="auto" w:fill="FFFFFF"/>
+        </w:rPr>
+        <w:t xml:space="preserve"> long getTime() {</w:t>
+      </w:r>
+    </w:p>
+    <w:p>
+      <w:pPr>
+        <w:pStyle w:val="ListParagraph"/>
+        <w:shd w:val="clear" w:color="auto" w:fill="FFFFFF" w:themeFill="background1"/>
+        <w:ind w:left="1440"/>
+        <w:rPr>
+          <w:rFonts w:ascii="Times New Roman" w:hAnsi="Times New Roman" w:cs="Times New Roman"/>
+          <w:color w:val="000000" w:themeColor="text1"/>
+          <w:sz w:val="28"/>
+          <w:szCs w:val="28"/>
+          <w:shd w:val="clear" w:color="auto" w:fill="FFFFFF"/>
+        </w:rPr>
+      </w:pPr>
+      <w:r>
+        <w:rPr>
+          <w:rFonts w:ascii="Times New Roman" w:hAnsi="Times New Roman" w:cs="Times New Roman"/>
+          <w:color w:val="000000" w:themeColor="text1"/>
+          <w:sz w:val="28"/>
+          <w:szCs w:val="28"/>
+          <w:shd w:val="clear" w:color="auto" w:fill="FFFFFF"/>
+        </w:rPr>
+        <w:tab/>
+      </w:r>
+      <w:r>
+        <w:rPr>
+          <w:rFonts w:ascii="Times New Roman" w:hAnsi="Times New Roman" w:cs="Times New Roman"/>
+          <w:color w:val="000000" w:themeColor="text1"/>
+          <w:sz w:val="28"/>
+          <w:szCs w:val="28"/>
+          <w:shd w:val="clear" w:color="auto" w:fill="FFFFFF"/>
+        </w:rPr>
+        <w:tab/>
+      </w:r>
+      <w:proofErr w:type="gramStart"/>
+      <w:r>
+        <w:rPr>
+          <w:rFonts w:ascii="Times New Roman" w:hAnsi="Times New Roman" w:cs="Times New Roman"/>
+          <w:color w:val="000000" w:themeColor="text1"/>
+          <w:sz w:val="28"/>
+          <w:szCs w:val="28"/>
+          <w:shd w:val="clear" w:color="auto" w:fill="FFFFFF"/>
+        </w:rPr>
+        <w:t>return</w:t>
+      </w:r>
+      <w:proofErr w:type="gramEnd"/>
+      <w:r>
+        <w:rPr>
+          <w:rFonts w:ascii="Times New Roman" w:hAnsi="Times New Roman" w:cs="Times New Roman"/>
+          <w:color w:val="000000" w:themeColor="text1"/>
+          <w:sz w:val="28"/>
+          <w:szCs w:val="28"/>
+          <w:shd w:val="clear" w:color="auto" w:fill="FFFFFF"/>
+        </w:rPr>
+        <w:t xml:space="preserve"> current_time;</w:t>
+      </w:r>
+    </w:p>
+    <w:p>
+      <w:pPr>
+        <w:pStyle w:val="ListParagraph"/>
+        <w:shd w:val="clear" w:color="auto" w:fill="FFFFFF" w:themeFill="background1"/>
+        <w:ind w:left="1440"/>
+        <w:rPr>
+          <w:rFonts w:ascii="Times New Roman" w:hAnsi="Times New Roman" w:cs="Times New Roman"/>
+          <w:color w:val="000000" w:themeColor="text1"/>
+          <w:sz w:val="28"/>
+          <w:szCs w:val="28"/>
+          <w:shd w:val="clear" w:color="auto" w:fill="FFFFFF"/>
+        </w:rPr>
+      </w:pPr>
+      <w:r>
+        <w:rPr>
+          <w:rFonts w:ascii="Times New Roman" w:hAnsi="Times New Roman" w:cs="Times New Roman"/>
+          <w:color w:val="000000" w:themeColor="text1"/>
+          <w:sz w:val="28"/>
+          <w:szCs w:val="28"/>
+          <w:shd w:val="clear" w:color="auto" w:fill="FFFFFF"/>
+        </w:rPr>
+        <w:tab/>
+      </w:r>
+      <w:r>
+        <w:rPr>
+          <w:rFonts w:ascii="Times New Roman" w:hAnsi="Times New Roman" w:cs="Times New Roman"/>
+          <w:color w:val="000000" w:themeColor="text1"/>
+          <w:sz w:val="28"/>
+          <w:szCs w:val="28"/>
+          <w:shd w:val="clear" w:color="auto" w:fill="FFFFFF"/>
+        </w:rPr>
+        <w:tab/>
+        <w:t>}</w:t>
+      </w:r>
+    </w:p>
+    <w:p>
+      <w:pPr>
+        <w:pStyle w:val="ListParagraph"/>
+        <w:shd w:val="clear" w:color="auto" w:fill="FFFFFF" w:themeFill="background1"/>
+        <w:ind w:left="1440" w:firstLine="720"/>
+        <w:rPr>
+          <w:rFonts w:ascii="Times New Roman" w:hAnsi="Times New Roman" w:cs="Times New Roman"/>
+          <w:color w:val="000000" w:themeColor="text1"/>
+          <w:sz w:val="28"/>
+          <w:szCs w:val="28"/>
+          <w:shd w:val="clear" w:color="auto" w:fill="FFFFFF"/>
+        </w:rPr>
+      </w:pPr>
+      <w:proofErr w:type="gramStart"/>
+      <w:r>
+        <w:rPr>
+          <w:rFonts w:ascii="Times New Roman" w:hAnsi="Times New Roman" w:cs="Times New Roman"/>
+          <w:color w:val="000000" w:themeColor="text1"/>
+          <w:sz w:val="28"/>
+          <w:szCs w:val="28"/>
+          <w:shd w:val="clear" w:color="auto" w:fill="FFFFFF"/>
+        </w:rPr>
+        <w:t>public</w:t>
+      </w:r>
+      <w:proofErr w:type="gramEnd"/>
+      <w:r>
+        <w:rPr>
+          <w:rFonts w:ascii="Times New Roman" w:hAnsi="Times New Roman" w:cs="Times New Roman"/>
+          <w:color w:val="000000" w:themeColor="text1"/>
+          <w:sz w:val="28"/>
+          <w:szCs w:val="28"/>
+          <w:shd w:val="clear" w:color="auto" w:fill="FFFFFF"/>
+        </w:rPr>
+        <w:t xml:space="preserve"> void setTime(long aTime) {</w:t>
+      </w:r>
+    </w:p>
+    <w:p>
+      <w:pPr>
+        <w:pStyle w:val="ListParagraph"/>
+        <w:shd w:val="clear" w:color="auto" w:fill="FFFFFF" w:themeFill="background1"/>
+        <w:ind w:left="1440" w:firstLine="720"/>
+        <w:rPr>
+          <w:rFonts w:ascii="Times New Roman" w:hAnsi="Times New Roman" w:cs="Times New Roman"/>
+          <w:color w:val="000000" w:themeColor="text1"/>
+          <w:sz w:val="28"/>
+          <w:szCs w:val="28"/>
+          <w:shd w:val="clear" w:color="auto" w:fill="FFFFFF"/>
+        </w:rPr>
+      </w:pPr>
+      <w:r>
+        <w:rPr>
+          <w:rFonts w:ascii="Times New Roman" w:hAnsi="Times New Roman" w:cs="Times New Roman"/>
+          <w:color w:val="000000" w:themeColor="text1"/>
+          <w:sz w:val="28"/>
+          <w:szCs w:val="28"/>
+          <w:shd w:val="clear" w:color="auto" w:fill="FFFFFF"/>
+        </w:rPr>
+        <w:tab/>
+        <w:t>current_time = aTime;</w:t>
+      </w:r>
+    </w:p>
+    <w:p>
+      <w:pPr>
+        <w:pStyle w:val="ListParagraph"/>
+        <w:shd w:val="clear" w:color="auto" w:fill="FFFFFF" w:themeFill="background1"/>
+        <w:ind w:left="1440" w:firstLine="720"/>
+        <w:rPr>
+          <w:rFonts w:ascii="Times New Roman" w:hAnsi="Times New Roman" w:cs="Times New Roman"/>
+          <w:color w:val="000000" w:themeColor="text1"/>
+          <w:sz w:val="28"/>
+          <w:szCs w:val="28"/>
+          <w:shd w:val="clear" w:color="auto" w:fill="FFFFFF"/>
+        </w:rPr>
+      </w:pPr>
+      <w:r>
+        <w:rPr>
+          <w:rFonts w:ascii="Times New Roman" w:hAnsi="Times New Roman" w:cs="Times New Roman"/>
+          <w:color w:val="000000" w:themeColor="text1"/>
+          <w:sz w:val="28"/>
+          <w:szCs w:val="28"/>
+          <w:shd w:val="clear" w:color="auto" w:fill="FFFFFF"/>
+        </w:rPr>
+        <w:tab/>
+        <w:t>}</w:t>
+      </w:r>
+    </w:p>
+    <w:p>
+      <w:pPr>
+        <w:pStyle w:val="ListParagraph"/>
+        <w:shd w:val="clear" w:color="auto" w:fill="FFFFFF" w:themeFill="background1"/>
+        <w:ind w:left="1440" w:firstLine="720"/>
+        <w:rPr>
+          <w:rStyle w:val="tr"/>
+          <w:rFonts w:ascii="Times New Roman" w:hAnsi="Times New Roman" w:cs="Times New Roman"/>
+          <w:color w:val="000000" w:themeColor="text1"/>
+          <w:sz w:val="28"/>
+          <w:szCs w:val="28"/>
+          <w:shd w:val="clear" w:color="auto" w:fill="FFFFFF"/>
+        </w:rPr>
+      </w:pPr>
+      <w:proofErr w:type="gramStart"/>
+      <w:r>
+        <w:rPr>
+          <w:rStyle w:val="tr"/>
+          <w:rFonts w:ascii="Times New Roman" w:hAnsi="Times New Roman" w:cs="Times New Roman"/>
+          <w:color w:val="000000" w:themeColor="text1"/>
+          <w:sz w:val="28"/>
+          <w:szCs w:val="28"/>
+          <w:shd w:val="clear" w:color="auto" w:fill="FFFFFF"/>
+        </w:rPr>
+        <w:t>private</w:t>
+      </w:r>
+      <w:proofErr w:type="gramEnd"/>
+      <w:r>
+        <w:rPr>
+          <w:rStyle w:val="tr"/>
+          <w:rFonts w:ascii="Times New Roman" w:hAnsi="Times New Roman" w:cs="Times New Roman"/>
+          <w:color w:val="000000" w:themeColor="text1"/>
+          <w:sz w:val="28"/>
+          <w:szCs w:val="28"/>
+          <w:shd w:val="clear" w:color="auto" w:fill="FFFFFF"/>
+        </w:rPr>
+        <w:t xml:space="preserve"> long current_time;</w:t>
+      </w:r>
+    </w:p>
+    <w:p>
+      <w:pPr>
+        <w:pStyle w:val="ListParagraph"/>
+        <w:shd w:val="clear" w:color="auto" w:fill="FFFFFF" w:themeFill="background1"/>
+        <w:ind w:left="1440" w:firstLine="720"/>
+        <w:rPr>
+          <w:rStyle w:val="tr"/>
+          <w:rFonts w:ascii="Times New Roman" w:hAnsi="Times New Roman" w:cs="Times New Roman"/>
+          <w:color w:val="000000" w:themeColor="text1"/>
+          <w:sz w:val="28"/>
+          <w:szCs w:val="28"/>
+          <w:shd w:val="clear" w:color="auto" w:fill="FFFFFF"/>
+        </w:rPr>
+      </w:pPr>
+      <w:r>
+        <w:rPr>
+          <w:rStyle w:val="tr"/>
+          <w:rFonts w:ascii="Times New Roman" w:hAnsi="Times New Roman" w:cs="Times New Roman"/>
+          <w:color w:val="000000" w:themeColor="text1"/>
+          <w:sz w:val="28"/>
+          <w:szCs w:val="28"/>
+          <w:shd w:val="clear" w:color="auto" w:fill="FFFFFF"/>
+        </w:rPr>
+        <w:t>// ...</w:t>
+      </w:r>
+    </w:p>
+    <w:p>
+      <w:pPr>
+        <w:shd w:val="clear" w:color="auto" w:fill="FFFFFF" w:themeFill="background1"/>
+        <w:rPr>
+          <w:rFonts w:ascii="Times New Roman" w:hAnsi="Times New Roman" w:cs="Times New Roman"/>
+          <w:color w:val="000000" w:themeColor="text1"/>
+          <w:sz w:val="28"/>
+          <w:szCs w:val="28"/>
+          <w:shd w:val="clear" w:color="auto" w:fill="FFFFFF"/>
+        </w:rPr>
+      </w:pPr>
+      <w:r>
+        <w:rPr>
+          <w:rFonts w:ascii="Times New Roman" w:hAnsi="Times New Roman" w:cs="Times New Roman"/>
+          <w:color w:val="000000" w:themeColor="text1"/>
+          <w:sz w:val="28"/>
+          <w:szCs w:val="28"/>
+          <w:shd w:val="clear" w:color="auto" w:fill="FFFFFF"/>
+        </w:rPr>
+        <w:tab/>
+      </w:r>
+      <w:r>
+        <w:rPr>
+          <w:rFonts w:ascii="Times New Roman" w:hAnsi="Times New Roman" w:cs="Times New Roman"/>
+          <w:color w:val="000000" w:themeColor="text1"/>
+          <w:sz w:val="28"/>
+          <w:szCs w:val="28"/>
+          <w:shd w:val="clear" w:color="auto" w:fill="FFFFFF"/>
+        </w:rPr>
+        <w:tab/>
+        <w:t>}</w:t>
+      </w:r>
+    </w:p>
+    <w:p>
+      <w:pPr>
+        <w:pStyle w:val="ListParagraph"/>
+        <w:shd w:val="clear" w:color="auto" w:fill="FFFFFF" w:themeFill="background1"/>
+        <w:ind w:left="1440"/>
+        <w:rPr>
+          <w:rFonts w:ascii="Times New Roman" w:hAnsi="Times New Roman" w:cs="Times New Roman"/>
+          <w:color w:val="000000" w:themeColor="text1"/>
+          <w:sz w:val="28"/>
+          <w:szCs w:val="28"/>
+        </w:rPr>
+      </w:pPr>
+    </w:p>
+    <w:p>
+      <w:pPr>
+        <w:pStyle w:val="ListParagraph"/>
+        <w:numPr>
+          <w:ilvl w:val="0"/>
+          <w:numId w:val="36"/>
+        </w:numPr>
+        <w:shd w:val="clear" w:color="auto" w:fill="FFFFFF" w:themeFill="background1"/>
+        <w:rPr>
+          <w:rFonts w:ascii="Times New Roman" w:hAnsi="Times New Roman" w:cs="Times New Roman"/>
+          <w:b/>
+          <w:sz w:val="32"/>
+          <w:szCs w:val="32"/>
+        </w:rPr>
+      </w:pPr>
+      <w:r>
+        <w:rPr>
+          <w:rFonts w:ascii="Times New Roman" w:hAnsi="Times New Roman" w:cs="Times New Roman"/>
+          <w:b/>
+          <w:sz w:val="32"/>
+          <w:szCs w:val="32"/>
+        </w:rPr>
+        <w:t>ACCEPTANCE TEST</w:t>
+      </w:r>
+    </w:p>
+    <w:p>
+      <w:pPr>
+        <w:pStyle w:val="ListParagraph"/>
+        <w:numPr>
+          <w:ilvl w:val="0"/>
+          <w:numId w:val="14"/>
+        </w:numPr>
+        <w:shd w:val="clear" w:color="auto" w:fill="FFFFFF" w:themeFill="background1"/>
+        <w:rPr>
+          <w:rFonts w:ascii="Times New Roman" w:hAnsi="Times New Roman" w:cs="Times New Roman"/>
+          <w:sz w:val="28"/>
+          <w:szCs w:val="28"/>
+        </w:rPr>
+      </w:pPr>
+      <w:r>
+        <w:rPr>
+          <w:rFonts w:ascii="Times New Roman" w:hAnsi="Times New Roman" w:cs="Times New Roman"/>
+          <w:sz w:val="28"/>
+          <w:szCs w:val="28"/>
+        </w:rPr>
+        <w:t>Định nghĩa acceptance test:</w:t>
+      </w:r>
+    </w:p>
+    <w:p>
+      <w:pPr>
+        <w:pStyle w:val="ListParagraph"/>
+        <w:numPr>
+          <w:ilvl w:val="0"/>
+          <w:numId w:val="30"/>
+        </w:numPr>
+        <w:rPr>
+          <w:rFonts w:ascii="Times New Roman" w:hAnsi="Times New Roman" w:cs="Times New Roman"/>
+          <w:sz w:val="28"/>
+          <w:szCs w:val="28"/>
+        </w:rPr>
+      </w:pPr>
+      <w:r>
+        <w:rPr>
+          <w:rFonts w:ascii="Times New Roman" w:hAnsi="Times New Roman" w:cs="Times New Roman"/>
+          <w:sz w:val="28"/>
+          <w:szCs w:val="28"/>
+        </w:rPr>
+        <w:t>Acceptance testing thường là trách nhiệm của khách hàng hoặc người dùng của hệ thống; các bên liên quan khác cũng có thể có liên quan.</w:t>
+      </w:r>
+    </w:p>
+    <w:p>
+      <w:pPr>
+        <w:pStyle w:val="ListParagraph"/>
+        <w:numPr>
+          <w:ilvl w:val="0"/>
+          <w:numId w:val="30"/>
+        </w:numPr>
+        <w:rPr>
+          <w:rFonts w:ascii="Times New Roman" w:hAnsi="Times New Roman" w:cs="Times New Roman"/>
+          <w:sz w:val="28"/>
+          <w:szCs w:val="28"/>
+        </w:rPr>
+      </w:pPr>
+      <w:r>
+        <w:rPr>
+          <w:rFonts w:ascii="Times New Roman" w:hAnsi="Times New Roman" w:cs="Times New Roman"/>
+          <w:sz w:val="28"/>
+          <w:szCs w:val="28"/>
+        </w:rPr>
+        <w:t>Aceptance Test là giai đoạn test có mục đích chính là làm thỏa mãn và tìm kiếm lòng tin của khách hàng với sản phẩm phần mềm của mình</w:t>
+      </w:r>
+    </w:p>
+    <w:p>
+      <w:pPr>
+        <w:pStyle w:val="ListParagraph"/>
+        <w:numPr>
+          <w:ilvl w:val="0"/>
+          <w:numId w:val="14"/>
+        </w:numPr>
+        <w:rPr>
+          <w:rFonts w:ascii="Times New Roman" w:hAnsi="Times New Roman" w:cs="Times New Roman"/>
+          <w:sz w:val="28"/>
+          <w:szCs w:val="28"/>
+        </w:rPr>
+      </w:pPr>
+      <w:r>
+        <w:rPr>
+          <w:rFonts w:ascii="Times New Roman" w:hAnsi="Times New Roman" w:cs="Times New Roman"/>
+          <w:sz w:val="28"/>
+          <w:szCs w:val="28"/>
+        </w:rPr>
+        <w:t>Mục tiêu của acceptance test:</w:t>
+      </w:r>
+    </w:p>
+    <w:p>
+      <w:pPr>
+        <w:pStyle w:val="ListParagraph"/>
+        <w:numPr>
+          <w:ilvl w:val="0"/>
+          <w:numId w:val="31"/>
+        </w:numPr>
+        <w:rPr>
+          <w:rFonts w:ascii="Times New Roman" w:hAnsi="Times New Roman" w:cs="Times New Roman"/>
+          <w:sz w:val="28"/>
+          <w:szCs w:val="28"/>
+        </w:rPr>
+      </w:pPr>
+      <w:r>
+        <w:rPr>
+          <w:rFonts w:ascii="Times New Roman" w:hAnsi="Times New Roman" w:cs="Times New Roman"/>
+          <w:sz w:val="28"/>
+          <w:szCs w:val="28"/>
+        </w:rPr>
+        <w:t xml:space="preserve">Kiểm tra các qui trình xử lý công việc trên hệ thống đã được tích hợp đầy đủ nhất. </w:t>
+      </w:r>
+    </w:p>
+    <w:p>
+      <w:pPr>
+        <w:pStyle w:val="ListParagraph"/>
+        <w:numPr>
+          <w:ilvl w:val="0"/>
+          <w:numId w:val="31"/>
+        </w:numPr>
+        <w:rPr>
+          <w:rFonts w:ascii="Times New Roman" w:hAnsi="Times New Roman" w:cs="Times New Roman"/>
+          <w:sz w:val="28"/>
+          <w:szCs w:val="28"/>
+        </w:rPr>
+      </w:pPr>
+      <w:r>
+        <w:rPr>
+          <w:rFonts w:ascii="Times New Roman" w:hAnsi="Times New Roman" w:cs="Times New Roman"/>
+          <w:sz w:val="28"/>
+          <w:szCs w:val="28"/>
+        </w:rPr>
+        <w:t>Các qui trình hoạt động và bảo trì </w:t>
+      </w:r>
+    </w:p>
+    <w:p>
+      <w:pPr>
+        <w:pStyle w:val="ListParagraph"/>
+        <w:numPr>
+          <w:ilvl w:val="0"/>
+          <w:numId w:val="31"/>
+        </w:numPr>
+        <w:rPr>
+          <w:rFonts w:ascii="Times New Roman" w:hAnsi="Times New Roman" w:cs="Times New Roman"/>
+          <w:sz w:val="28"/>
+          <w:szCs w:val="28"/>
+        </w:rPr>
+      </w:pPr>
+      <w:r>
+        <w:rPr>
+          <w:rFonts w:ascii="Times New Roman" w:hAnsi="Times New Roman" w:cs="Times New Roman"/>
+          <w:sz w:val="28"/>
+          <w:szCs w:val="28"/>
+        </w:rPr>
+        <w:t xml:space="preserve">Các thủ tục người dùng (ví dụ: phân quyền dựa trên user login) </w:t>
+      </w:r>
+    </w:p>
+    <w:p>
+      <w:pPr>
+        <w:pStyle w:val="ListParagraph"/>
+        <w:numPr>
+          <w:ilvl w:val="0"/>
+          <w:numId w:val="31"/>
+        </w:numPr>
+        <w:rPr>
+          <w:rFonts w:ascii="Times New Roman" w:hAnsi="Times New Roman" w:cs="Times New Roman"/>
+          <w:sz w:val="28"/>
+          <w:szCs w:val="28"/>
+        </w:rPr>
+      </w:pPr>
+      <w:r>
+        <w:rPr>
+          <w:rFonts w:ascii="Times New Roman" w:hAnsi="Times New Roman" w:cs="Times New Roman"/>
+          <w:sz w:val="28"/>
+          <w:szCs w:val="28"/>
+        </w:rPr>
+        <w:t xml:space="preserve">Các form (ví dụ, các màn hình nhập liệu) </w:t>
+      </w:r>
+    </w:p>
+    <w:p>
+      <w:pPr>
+        <w:pStyle w:val="ListParagraph"/>
+        <w:numPr>
+          <w:ilvl w:val="0"/>
+          <w:numId w:val="31"/>
+        </w:numPr>
+        <w:rPr>
+          <w:rFonts w:ascii="Times New Roman" w:hAnsi="Times New Roman" w:cs="Times New Roman"/>
+          <w:sz w:val="28"/>
+          <w:szCs w:val="28"/>
+        </w:rPr>
+      </w:pPr>
+      <w:r>
+        <w:rPr>
+          <w:rFonts w:ascii="Times New Roman" w:hAnsi="Times New Roman" w:cs="Times New Roman"/>
+          <w:sz w:val="28"/>
+          <w:szCs w:val="28"/>
+        </w:rPr>
+        <w:t xml:space="preserve">Các Report (ví dụ các bản báo cáo như phiếu </w:t>
+      </w:r>
+      <w:proofErr w:type="gramStart"/>
+      <w:r>
+        <w:rPr>
+          <w:rFonts w:ascii="Times New Roman" w:hAnsi="Times New Roman" w:cs="Times New Roman"/>
+          <w:sz w:val="28"/>
+          <w:szCs w:val="28"/>
+        </w:rPr>
+        <w:t>thu</w:t>
+      </w:r>
+      <w:proofErr w:type="gramEnd"/>
+      <w:r>
+        <w:rPr>
+          <w:rFonts w:ascii="Times New Roman" w:hAnsi="Times New Roman" w:cs="Times New Roman"/>
+          <w:sz w:val="28"/>
+          <w:szCs w:val="28"/>
+        </w:rPr>
+        <w:t xml:space="preserve"> để in, báo cáo doanh thu…)</w:t>
+      </w:r>
+    </w:p>
+    <w:p>
+      <w:pPr>
+        <w:pStyle w:val="ListParagraph"/>
+        <w:numPr>
+          <w:ilvl w:val="0"/>
+          <w:numId w:val="5"/>
+        </w:numPr>
+        <w:rPr>
+          <w:rFonts w:ascii="Times New Roman" w:hAnsi="Times New Roman" w:cs="Times New Roman"/>
+          <w:sz w:val="28"/>
+          <w:szCs w:val="28"/>
+        </w:rPr>
+      </w:pPr>
+      <w:r>
+        <w:rPr>
+          <w:rFonts w:ascii="Times New Roman" w:hAnsi="Times New Roman" w:cs="Times New Roman"/>
+          <w:sz w:val="28"/>
+          <w:szCs w:val="28"/>
+        </w:rPr>
+        <w:t>Mục tiêu của acceptance testing là xác nhận lại sự tin tưởng vào hệ thống, các đặc tính thuộc về chức năng hoặc phi chức năng của hệ thống. Tìm kiếm lỗi không phải là trọng tâm chính của Acceptance testing. Acceptance testing có thể đánh giá sự sẵn sàng của hệ thống để triển khai và sử dụng, mặc dù không nhất thiết phải là mức cuối cùng của việc kiểm thử. Ví dụ, một cuộc kiểm thử tích hợp hệ thống ở quy mô lớn có thể được thực hiện sau khi đã thực hiện acceptance test đối với một hệ thống.</w:t>
+      </w:r>
+    </w:p>
+    <w:p>
+      <w:pPr>
+        <w:pStyle w:val="ListParagraph"/>
+        <w:numPr>
+          <w:ilvl w:val="0"/>
+          <w:numId w:val="14"/>
+        </w:numPr>
+        <w:rPr>
+          <w:rFonts w:ascii="Times New Roman" w:hAnsi="Times New Roman" w:cs="Times New Roman"/>
+          <w:sz w:val="28"/>
+          <w:szCs w:val="28"/>
+        </w:rPr>
+      </w:pPr>
+      <w:r>
+        <w:rPr>
+          <w:rFonts w:ascii="Times New Roman" w:hAnsi="Times New Roman" w:cs="Times New Roman"/>
+          <w:sz w:val="28"/>
+          <w:szCs w:val="28"/>
+        </w:rPr>
+        <w:t> Một số loại acceptance testing thông thường:</w:t>
+      </w:r>
+    </w:p>
+    <w:p>
+      <w:pPr>
+        <w:pStyle w:val="ListParagraph"/>
+        <w:numPr>
+          <w:ilvl w:val="0"/>
+          <w:numId w:val="5"/>
+        </w:numPr>
+        <w:rPr>
+          <w:rFonts w:ascii="Times New Roman" w:hAnsi="Times New Roman" w:cs="Times New Roman"/>
+          <w:sz w:val="28"/>
+          <w:szCs w:val="28"/>
+        </w:rPr>
+      </w:pPr>
+      <w:r>
+        <w:rPr>
+          <w:rFonts w:ascii="Times New Roman" w:hAnsi="Times New Roman" w:cs="Times New Roman"/>
+          <w:sz w:val="28"/>
+          <w:szCs w:val="28"/>
+        </w:rPr>
+        <w:lastRenderedPageBreak/>
+        <w:t>User acceptance testing (Kiểm thử chấp nhận người dùng)</w:t>
+      </w:r>
+      <w:r>
+        <w:rPr>
+          <w:rFonts w:ascii="Times New Roman" w:hAnsi="Times New Roman" w:cs="Times New Roman"/>
+          <w:sz w:val="28"/>
+          <w:szCs w:val="28"/>
+        </w:rPr>
+        <w:tab/>
+      </w:r>
+    </w:p>
+    <w:p>
+      <w:pPr>
+        <w:pStyle w:val="ListParagraph"/>
+        <w:ind w:left="1440" w:firstLine="720"/>
+        <w:rPr>
+          <w:rFonts w:ascii="Times New Roman" w:hAnsi="Times New Roman" w:cs="Times New Roman"/>
+          <w:sz w:val="28"/>
+          <w:szCs w:val="28"/>
+        </w:rPr>
+      </w:pPr>
+      <w:r>
+        <w:rPr>
+          <w:rFonts w:ascii="Times New Roman" w:hAnsi="Times New Roman" w:cs="Times New Roman"/>
+          <w:sz w:val="28"/>
+          <w:szCs w:val="28"/>
+        </w:rPr>
+        <w:t>Thông thường dùng để kiểm tra tính phù hợp với người dùng của hệ thống, công việc này được thực hiện bởi người dùng của doanh nghiệp.</w:t>
+      </w:r>
+    </w:p>
+    <w:p>
+      <w:pPr>
+        <w:pStyle w:val="ListParagraph"/>
+        <w:numPr>
+          <w:ilvl w:val="0"/>
+          <w:numId w:val="5"/>
+        </w:numPr>
+        <w:rPr>
+          <w:rFonts w:ascii="Times New Roman" w:hAnsi="Times New Roman" w:cs="Times New Roman"/>
+          <w:sz w:val="28"/>
+          <w:szCs w:val="28"/>
+        </w:rPr>
+      </w:pPr>
+      <w:r>
+        <w:rPr>
+          <w:rFonts w:ascii="Times New Roman" w:hAnsi="Times New Roman" w:cs="Times New Roman"/>
+          <w:sz w:val="28"/>
+          <w:szCs w:val="28"/>
+        </w:rPr>
+        <w:t>Operational (acceptance) testing (Kiểm thử chấp nhận hoạt động)</w:t>
+      </w:r>
+    </w:p>
+    <w:p>
+      <w:pPr>
+        <w:pStyle w:val="ListParagraph"/>
+        <w:numPr>
+          <w:ilvl w:val="0"/>
+          <w:numId w:val="34"/>
+        </w:numPr>
+        <w:rPr>
+          <w:rFonts w:ascii="Times New Roman" w:hAnsi="Times New Roman" w:cs="Times New Roman"/>
+          <w:sz w:val="28"/>
+          <w:szCs w:val="28"/>
+        </w:rPr>
+      </w:pPr>
+      <w:r>
+        <w:rPr>
+          <w:rFonts w:ascii="Times New Roman" w:hAnsi="Times New Roman" w:cs="Times New Roman"/>
+          <w:sz w:val="28"/>
+          <w:szCs w:val="28"/>
+        </w:rPr>
+        <w:t>Chấp nhận hệ thống bởi các quản trị viên hệ thống (system administrators), bao gồm:</w:t>
+      </w:r>
+    </w:p>
+    <w:p>
+      <w:pPr>
+        <w:pStyle w:val="ListParagraph"/>
+        <w:numPr>
+          <w:ilvl w:val="0"/>
+          <w:numId w:val="34"/>
+        </w:numPr>
+        <w:rPr>
+          <w:rFonts w:ascii="Times New Roman" w:hAnsi="Times New Roman" w:cs="Times New Roman"/>
+          <w:sz w:val="28"/>
+          <w:szCs w:val="28"/>
+        </w:rPr>
+      </w:pPr>
+      <w:r>
+        <w:rPr>
+          <w:rFonts w:ascii="Times New Roman" w:hAnsi="Times New Roman" w:cs="Times New Roman"/>
+          <w:sz w:val="28"/>
+          <w:szCs w:val="28"/>
+        </w:rPr>
+        <w:t>Kiểm thử phần backup/restore (sao lưu - phục hồi hệ thống)</w:t>
+      </w:r>
+    </w:p>
+    <w:p>
+      <w:pPr>
+        <w:pStyle w:val="ListParagraph"/>
+        <w:numPr>
+          <w:ilvl w:val="0"/>
+          <w:numId w:val="34"/>
+        </w:numPr>
+        <w:rPr>
+          <w:rFonts w:ascii="Times New Roman" w:hAnsi="Times New Roman" w:cs="Times New Roman"/>
+          <w:sz w:val="28"/>
+          <w:szCs w:val="28"/>
+        </w:rPr>
+      </w:pPr>
+      <w:r>
+        <w:rPr>
+          <w:rFonts w:ascii="Times New Roman" w:hAnsi="Times New Roman" w:cs="Times New Roman"/>
+          <w:sz w:val="28"/>
+          <w:szCs w:val="28"/>
+        </w:rPr>
+        <w:t>Khôi phục lại hệ thống sau khi có sự cố (Disaster recovery) như cúp điện, hỏa hoạn...</w:t>
+      </w:r>
+    </w:p>
+    <w:p>
+      <w:pPr>
+        <w:pStyle w:val="ListParagraph"/>
+        <w:numPr>
+          <w:ilvl w:val="0"/>
+          <w:numId w:val="34"/>
+        </w:numPr>
+        <w:rPr>
+          <w:rFonts w:ascii="Times New Roman" w:hAnsi="Times New Roman" w:cs="Times New Roman"/>
+          <w:sz w:val="28"/>
+          <w:szCs w:val="28"/>
+        </w:rPr>
+      </w:pPr>
+      <w:r>
+        <w:rPr>
+          <w:rFonts w:ascii="Times New Roman" w:hAnsi="Times New Roman" w:cs="Times New Roman"/>
+          <w:sz w:val="28"/>
+          <w:szCs w:val="28"/>
+        </w:rPr>
+        <w:t>Quản trị người dùng (User management) như phân quyền, lần lượt login bằng tất cả các quyền.</w:t>
+      </w:r>
+    </w:p>
+    <w:p>
+      <w:pPr>
+        <w:pStyle w:val="ListParagraph"/>
+        <w:numPr>
+          <w:ilvl w:val="0"/>
+          <w:numId w:val="34"/>
+        </w:numPr>
+        <w:rPr>
+          <w:rFonts w:ascii="Times New Roman" w:hAnsi="Times New Roman" w:cs="Times New Roman"/>
+          <w:sz w:val="28"/>
+          <w:szCs w:val="28"/>
+        </w:rPr>
+      </w:pPr>
+      <w:r>
+        <w:rPr>
+          <w:rFonts w:ascii="Times New Roman" w:hAnsi="Times New Roman" w:cs="Times New Roman"/>
+          <w:sz w:val="28"/>
+          <w:szCs w:val="28"/>
+        </w:rPr>
+        <w:t>Các nhiệm vụ bảo trì (Maintenance tasks)</w:t>
+      </w:r>
+    </w:p>
+    <w:p>
+      <w:pPr>
+        <w:pStyle w:val="ListParagraph"/>
+        <w:numPr>
+          <w:ilvl w:val="0"/>
+          <w:numId w:val="34"/>
+        </w:numPr>
+        <w:rPr>
+          <w:rFonts w:ascii="Times New Roman" w:hAnsi="Times New Roman" w:cs="Times New Roman"/>
+          <w:sz w:val="28"/>
+          <w:szCs w:val="28"/>
+        </w:rPr>
+      </w:pPr>
+      <w:r>
+        <w:rPr>
+          <w:rFonts w:ascii="Times New Roman" w:hAnsi="Times New Roman" w:cs="Times New Roman"/>
+          <w:sz w:val="28"/>
+          <w:szCs w:val="28"/>
+        </w:rPr>
+        <w:t>Các nhiệm vụ tải data và di chuyển data. (Data load and migration tasks)</w:t>
+      </w:r>
+    </w:p>
+    <w:p>
+      <w:pPr>
+        <w:pStyle w:val="ListParagraph"/>
+        <w:numPr>
+          <w:ilvl w:val="0"/>
+          <w:numId w:val="34"/>
+        </w:numPr>
+        <w:rPr>
+          <w:rFonts w:ascii="Times New Roman" w:hAnsi="Times New Roman" w:cs="Times New Roman"/>
+          <w:sz w:val="28"/>
+          <w:szCs w:val="28"/>
+        </w:rPr>
+      </w:pPr>
+      <w:r>
+        <w:rPr>
+          <w:rFonts w:ascii="Times New Roman" w:hAnsi="Times New Roman" w:cs="Times New Roman"/>
+          <w:sz w:val="28"/>
+          <w:szCs w:val="28"/>
+        </w:rPr>
+        <w:t>Kiểm tra các lỗ hổng bảo mật định kỳ. (Periodic checks of security vulnerabilities)</w:t>
+      </w:r>
+    </w:p>
+    <w:p>
+      <w:pPr>
+        <w:rPr>
+          <w:rFonts w:ascii="Times New Roman" w:hAnsi="Times New Roman" w:cs="Times New Roman"/>
+          <w:sz w:val="28"/>
+          <w:szCs w:val="28"/>
+        </w:rPr>
+      </w:pPr>
+    </w:p>
+    <w:p>
+      <w:pPr>
+        <w:pStyle w:val="ListParagraph"/>
+        <w:numPr>
+          <w:ilvl w:val="0"/>
+          <w:numId w:val="5"/>
+        </w:numPr>
+        <w:rPr>
+          <w:rFonts w:ascii="Times New Roman" w:hAnsi="Times New Roman" w:cs="Times New Roman"/>
+          <w:sz w:val="28"/>
+          <w:szCs w:val="28"/>
+        </w:rPr>
+      </w:pPr>
+      <w:r>
+        <w:rPr>
+          <w:rFonts w:ascii="Times New Roman" w:hAnsi="Times New Roman" w:cs="Times New Roman"/>
+          <w:sz w:val="28"/>
+          <w:szCs w:val="28"/>
+        </w:rPr>
+        <w:t>Contract and regulation acceptance testing (Kiểm thử chấp nhận hợp đồng và thỏa thuận)</w:t>
+      </w:r>
+    </w:p>
+    <w:p>
+      <w:pPr>
+        <w:ind w:left="1800" w:firstLine="720"/>
+        <w:rPr>
+          <w:rFonts w:ascii="Times New Roman" w:hAnsi="Times New Roman" w:cs="Times New Roman"/>
+          <w:sz w:val="28"/>
+          <w:szCs w:val="28"/>
+        </w:rPr>
+      </w:pPr>
+      <w:r>
+        <w:rPr>
+          <w:rFonts w:ascii="Times New Roman" w:hAnsi="Times New Roman" w:cs="Times New Roman"/>
+          <w:sz w:val="28"/>
+          <w:szCs w:val="28"/>
+        </w:rPr>
+        <w:t xml:space="preserve">Contract acceptance testing được thực hiện với tiêu chí chấp nhận một hợp đồng nâng cấp - phát triển phần mềm. Tiêu chuẩn chấp nhận cần được xác định khi các bên thoả thuận hợp đồng. Điều lệ chấp nhận thử nghiệm được thực hiện đối với bất kỳ quy định phải được dựa vào, chẳng hạn như quy định của chính phủ, pháp luật hoặc các điều lệ </w:t>
+      </w:r>
+      <w:proofErr w:type="gramStart"/>
+      <w:r>
+        <w:rPr>
+          <w:rFonts w:ascii="Times New Roman" w:hAnsi="Times New Roman" w:cs="Times New Roman"/>
+          <w:sz w:val="28"/>
+          <w:szCs w:val="28"/>
+        </w:rPr>
+        <w:t>an</w:t>
+      </w:r>
+      <w:proofErr w:type="gramEnd"/>
+      <w:r>
+        <w:rPr>
+          <w:rFonts w:ascii="Times New Roman" w:hAnsi="Times New Roman" w:cs="Times New Roman"/>
+          <w:sz w:val="28"/>
+          <w:szCs w:val="28"/>
+        </w:rPr>
+        <w:t xml:space="preserve"> toàn.</w:t>
+      </w:r>
+    </w:p>
+    <w:p>
+      <w:pPr>
+        <w:pStyle w:val="ListParagraph"/>
+        <w:numPr>
+          <w:ilvl w:val="0"/>
+          <w:numId w:val="5"/>
+        </w:numPr>
+        <w:rPr>
+          <w:rFonts w:ascii="Times New Roman" w:hAnsi="Times New Roman" w:cs="Times New Roman"/>
+          <w:sz w:val="28"/>
+          <w:szCs w:val="28"/>
+        </w:rPr>
+      </w:pPr>
+      <w:r>
+        <w:rPr>
+          <w:rFonts w:ascii="Times New Roman" w:hAnsi="Times New Roman" w:cs="Times New Roman"/>
+          <w:sz w:val="28"/>
+          <w:szCs w:val="28"/>
+        </w:rPr>
+        <w:t>Alpha and beta (or field) testing (Kiểm thử alpha và beta)</w:t>
+      </w:r>
+    </w:p>
+    <w:p>
+      <w:pPr>
+        <w:ind w:left="1800" w:firstLine="720"/>
+        <w:rPr>
+          <w:rFonts w:ascii="Times New Roman" w:hAnsi="Times New Roman" w:cs="Times New Roman"/>
+          <w:sz w:val="28"/>
+          <w:szCs w:val="28"/>
+        </w:rPr>
+      </w:pPr>
+      <w:r>
+        <w:rPr>
+          <w:rFonts w:ascii="Times New Roman" w:hAnsi="Times New Roman" w:cs="Times New Roman"/>
+          <w:sz w:val="28"/>
+          <w:szCs w:val="28"/>
+        </w:rPr>
+        <w:t xml:space="preserve">Phát triển của thị trường hoặc COTS, phần mềm thường muốn nhận được phản hồi từ khách hàng tiềm năng hoặc khách hàng trong thị trường của họ trước khi sản phẩm phần mềm được đóng gói để thương mại. Alpha testing được thực hiện tại nơi tổ chức phát triển nhưng không phải do nhóm phát triển test mà do </w:t>
+      </w:r>
+      <w:r>
+        <w:rPr>
+          <w:rFonts w:ascii="Times New Roman" w:hAnsi="Times New Roman" w:cs="Times New Roman"/>
+          <w:sz w:val="28"/>
+          <w:szCs w:val="28"/>
+        </w:rPr>
+        <w:lastRenderedPageBreak/>
+        <w:t>khách hàng thực hiện test. Beta testing hoặc field-testing được thực hiện bởi khách hàng hoặc các khách hàng tiềm năng tại nơi của họ (khách hàng download bản beta và cài vào máy mình rồi sử dụng).</w:t>
+      </w:r>
+    </w:p>
+    <w:p>
+      <w:pPr>
+        <w:pStyle w:val="ListParagraph"/>
+        <w:shd w:val="clear" w:color="auto" w:fill="FFFFFF" w:themeFill="background1"/>
+        <w:ind w:left="2160" w:firstLine="720"/>
+        <w:rPr>
+          <w:rFonts w:ascii="Times New Roman" w:hAnsi="Times New Roman" w:cs="Times New Roman"/>
+          <w:color w:val="000000" w:themeColor="text1"/>
+          <w:sz w:val="28"/>
+          <w:szCs w:val="28"/>
+          <w:shd w:val="clear" w:color="auto" w:fill="E1EBF2"/>
+        </w:rPr>
+      </w:pPr>
+    </w:p>
+    <w:p>
+      <w:pPr>
+        <w:pStyle w:val="ListParagraph"/>
+        <w:shd w:val="clear" w:color="auto" w:fill="FFFFFF" w:themeFill="background1"/>
+        <w:ind w:left="2160" w:firstLine="720"/>
+        <w:rPr>
+          <w:rFonts w:ascii="Times New Roman" w:hAnsi="Times New Roman" w:cs="Times New Roman"/>
+          <w:color w:val="000000" w:themeColor="text1"/>
+          <w:sz w:val="28"/>
+          <w:szCs w:val="28"/>
+          <w:shd w:val="clear" w:color="auto" w:fill="E1EBF2"/>
+        </w:rPr>
+      </w:pPr>
+    </w:p>
+    <w:p>
+      <w:pPr>
+        <w:pStyle w:val="ListParagraph"/>
+        <w:numPr>
+          <w:ilvl w:val="0"/>
+          <w:numId w:val="36"/>
+        </w:numPr>
+        <w:shd w:val="clear" w:color="auto" w:fill="FFFFFF" w:themeFill="background1"/>
+        <w:rPr>
+          <w:rFonts w:ascii="Times New Roman" w:hAnsi="Times New Roman" w:cs="Times New Roman"/>
+          <w:b/>
+          <w:sz w:val="32"/>
+          <w:szCs w:val="32"/>
+        </w:rPr>
+      </w:pPr>
+      <w:r>
+        <w:rPr>
+          <w:rFonts w:ascii="Times New Roman" w:hAnsi="Times New Roman" w:cs="Times New Roman"/>
+          <w:b/>
+          <w:sz w:val="32"/>
+          <w:szCs w:val="32"/>
+        </w:rPr>
         <w:t>Stability testing</w:t>
       </w:r>
     </w:p>
@@ -3798,7 +3917,6 @@
           <w:szCs w:val="28"/>
           <w:shd w:val="clear" w:color="auto" w:fill="FFFFFF"/>
         </w:rPr>
-        <w:lastRenderedPageBreak/>
         <w:t xml:space="preserve">Stability testing là 1 quá trình non-functional của việc test hành </w:t>
       </w:r>
       <w:proofErr w:type="gramStart"/>
@@ -4105,7 +4223,7 @@
         <w:pStyle w:val="ListParagraph"/>
         <w:numPr>
           <w:ilvl w:val="0"/>
-          <w:numId w:val="1"/>
+          <w:numId w:val="36"/>
         </w:numPr>
         <w:shd w:val="clear" w:color="auto" w:fill="FFFFFF" w:themeFill="background1"/>
         <w:rPr>
@@ -4113,23 +4231,25 @@
           <w:b/>
           <w:color w:val="1B1B1B"/>
           <w:spacing w:val="-1"/>
-          <w:sz w:val="28"/>
-          <w:szCs w:val="28"/>
-          <w:shd w:val="clear" w:color="auto" w:fill="FFFFFF"/>
-        </w:rPr>
-      </w:pPr>
+          <w:sz w:val="32"/>
+          <w:szCs w:val="32"/>
+          <w:shd w:val="clear" w:color="auto" w:fill="FFFFFF"/>
+        </w:rPr>
+      </w:pPr>
+      <w:bookmarkStart w:id="0" w:name="_GoBack"/>
       <w:r>
         <w:rPr>
           <w:rFonts w:ascii="Times New Roman" w:hAnsi="Times New Roman" w:cs="Times New Roman"/>
           <w:b/>
           <w:color w:val="1B1B1B"/>
           <w:spacing w:val="-1"/>
-          <w:sz w:val="28"/>
-          <w:szCs w:val="28"/>
+          <w:sz w:val="32"/>
+          <w:szCs w:val="32"/>
           <w:shd w:val="clear" w:color="auto" w:fill="FFFFFF"/>
         </w:rPr>
         <w:t>Automation testing</w:t>
       </w:r>
+      <w:bookmarkEnd w:id="0"/>
     </w:p>
     <w:p>
       <w:pPr>
@@ -4194,7 +4314,19 @@
           <w:szCs w:val="28"/>
           <w:shd w:val="clear" w:color="auto" w:fill="FFFFFF"/>
         </w:rPr>
-        <w:t>Kiểm thử tự động hay còn gọi là Automation testing đóng một vai trò quan trọng góp phần nâng cao năng suất kiểm thử, giảm thiểu lỗi cũng như sự nhàm chán với việc kiểm thử bằng tay trong một thời gian dài hoặc lặp đi lặp lại.</w:t>
+        <w:t xml:space="preserve">Kiểm thử tự động hay còn gọi là Automation testing đóng một vai trò quan trọng góp phần nâng cao năng suất kiểm thử, giảm thiểu lỗi cũng như sự </w:t>
+      </w:r>
+      <w:r>
+        <w:rPr>
+          <w:rFonts w:ascii="Times New Roman" w:hAnsi="Times New Roman" w:cs="Times New Roman"/>
+          <w:color w:val="1B1B1B"/>
+          <w:spacing w:val="-1"/>
+          <w:sz w:val="28"/>
+          <w:szCs w:val="28"/>
+          <w:shd w:val="clear" w:color="auto" w:fill="FFFFFF"/>
+        </w:rPr>
+        <w:lastRenderedPageBreak/>
+        <w:t>nhàm chán với việc kiểm thử bằng tay trong một thời gian dài hoặc lặp đi lặp lại.</w:t>
       </w:r>
     </w:p>
     <w:p>
@@ -4380,7 +4512,6 @@
           <w:sz w:val="28"/>
           <w:szCs w:val="28"/>
         </w:rPr>
-        <w:lastRenderedPageBreak/>
         <w:t>Chi phí thấp</w:t>
       </w:r>
     </w:p>
@@ -5531,15 +5662,18 @@
   <w:abstractNum w:abstractNumId="5">
     <w:nsid w:val="1A195B10"/>
     <w:multiLevelType w:val="hybridMultilevel"/>
-    <w:tmpl w:val="CFF6B5FA"/>
-    <w:lvl w:ilvl="0" w:tplc="04090013">
-      <w:start w:val="1"/>
-      <w:numFmt w:val="upperRoman"/>
+    <w:tmpl w:val="331C1ED8"/>
+    <w:lvl w:ilvl="0" w:tplc="845C27DA">
+      <w:start w:val="1"/>
+      <w:numFmt w:val="decimal"/>
       <w:lvlText w:val="%1."/>
       <w:lvlJc w:val="right"/>
       <w:pPr>
         <w:ind w:left="720" w:hanging="360"/>
       </w:pPr>
+      <w:rPr>
+        <w:rFonts w:ascii="Times New Roman" w:eastAsiaTheme="minorHAnsi" w:hAnsi="Times New Roman" w:cs="Times New Roman"/>
+      </w:rPr>
     </w:lvl>
     <w:lvl w:ilvl="1" w:tplc="04090019" w:tentative="1">
       <w:start w:val="1"/>
@@ -6871,6 +7005,92 @@
     </w:lvl>
   </w:abstractNum>
   <w:abstractNum w:abstractNumId="18">
+    <w:nsid w:val="484C44F2"/>
+    <w:multiLevelType w:val="hybridMultilevel"/>
+    <w:tmpl w:val="AA9496D6"/>
+    <w:lvl w:ilvl="0" w:tplc="04090013">
+      <w:start w:val="1"/>
+      <w:numFmt w:val="upperRoman"/>
+      <w:lvlText w:val="%1."/>
+      <w:lvlJc w:val="right"/>
+      <w:pPr>
+        <w:ind w:left="1440" w:hanging="360"/>
+      </w:pPr>
+    </w:lvl>
+    <w:lvl w:ilvl="1" w:tplc="04090019" w:tentative="1">
+      <w:start w:val="1"/>
+      <w:numFmt w:val="lowerLetter"/>
+      <w:lvlText w:val="%2."/>
+      <w:lvlJc w:val="left"/>
+      <w:pPr>
+        <w:ind w:left="2160" w:hanging="360"/>
+      </w:pPr>
+    </w:lvl>
+    <w:lvl w:ilvl="2" w:tplc="0409001B" w:tentative="1">
+      <w:start w:val="1"/>
+      <w:numFmt w:val="lowerRoman"/>
+      <w:lvlText w:val="%3."/>
+      <w:lvlJc w:val="right"/>
+      <w:pPr>
+        <w:ind w:left="2880" w:hanging="180"/>
+      </w:pPr>
+    </w:lvl>
+    <w:lvl w:ilvl="3" w:tplc="0409000F" w:tentative="1">
+      <w:start w:val="1"/>
+      <w:numFmt w:val="decimal"/>
+      <w:lvlText w:val="%4."/>
+      <w:lvlJc w:val="left"/>
+      <w:pPr>
+        <w:ind w:left="3600" w:hanging="360"/>
+      </w:pPr>
+    </w:lvl>
+    <w:lvl w:ilvl="4" w:tplc="04090019" w:tentative="1">
+      <w:start w:val="1"/>
+      <w:numFmt w:val="lowerLetter"/>
+      <w:lvlText w:val="%5."/>
+      <w:lvlJc w:val="left"/>
+      <w:pPr>
+        <w:ind w:left="4320" w:hanging="360"/>
+      </w:pPr>
+    </w:lvl>
+    <w:lvl w:ilvl="5" w:tplc="0409001B" w:tentative="1">
+      <w:start w:val="1"/>
+      <w:numFmt w:val="lowerRoman"/>
+      <w:lvlText w:val="%6."/>
+      <w:lvlJc w:val="right"/>
+      <w:pPr>
+        <w:ind w:left="5040" w:hanging="180"/>
+      </w:pPr>
+    </w:lvl>
+    <w:lvl w:ilvl="6" w:tplc="0409000F" w:tentative="1">
+      <w:start w:val="1"/>
+      <w:numFmt w:val="decimal"/>
+      <w:lvlText w:val="%7."/>
+      <w:lvlJc w:val="left"/>
+      <w:pPr>
+        <w:ind w:left="5760" w:hanging="360"/>
+      </w:pPr>
+    </w:lvl>
+    <w:lvl w:ilvl="7" w:tplc="04090019" w:tentative="1">
+      <w:start w:val="1"/>
+      <w:numFmt w:val="lowerLetter"/>
+      <w:lvlText w:val="%8."/>
+      <w:lvlJc w:val="left"/>
+      <w:pPr>
+        <w:ind w:left="6480" w:hanging="360"/>
+      </w:pPr>
+    </w:lvl>
+    <w:lvl w:ilvl="8" w:tplc="0409001B" w:tentative="1">
+      <w:start w:val="1"/>
+      <w:numFmt w:val="lowerRoman"/>
+      <w:lvlText w:val="%9."/>
+      <w:lvlJc w:val="right"/>
+      <w:pPr>
+        <w:ind w:left="7200" w:hanging="180"/>
+      </w:pPr>
+    </w:lvl>
+  </w:abstractNum>
+  <w:abstractNum w:abstractNumId="19">
     <w:nsid w:val="55142B01"/>
     <w:multiLevelType w:val="hybridMultilevel"/>
     <w:tmpl w:val="07F49E7E"/>
@@ -6982,7 +7202,7 @@
       </w:rPr>
     </w:lvl>
   </w:abstractNum>
-  <w:abstractNum w:abstractNumId="19">
+  <w:abstractNum w:abstractNumId="20">
     <w:nsid w:val="566652E1"/>
     <w:multiLevelType w:val="hybridMultilevel"/>
     <w:tmpl w:val="8B327FEC"/>
@@ -7094,7 +7314,7 @@
       </w:rPr>
     </w:lvl>
   </w:abstractNum>
-  <w:abstractNum w:abstractNumId="20">
+  <w:abstractNum w:abstractNumId="21">
     <w:nsid w:val="574F27E3"/>
     <w:multiLevelType w:val="hybridMultilevel"/>
     <w:tmpl w:val="8E42161E"/>
@@ -7206,7 +7426,7 @@
       </w:rPr>
     </w:lvl>
   </w:abstractNum>
-  <w:abstractNum w:abstractNumId="21">
+  <w:abstractNum w:abstractNumId="22">
     <w:nsid w:val="57B92A12"/>
     <w:multiLevelType w:val="hybridMultilevel"/>
     <w:tmpl w:val="7928909E"/>
@@ -7318,7 +7538,7 @@
       </w:rPr>
     </w:lvl>
   </w:abstractNum>
-  <w:abstractNum w:abstractNumId="22">
+  <w:abstractNum w:abstractNumId="23">
     <w:nsid w:val="582F4482"/>
     <w:multiLevelType w:val="hybridMultilevel"/>
     <w:tmpl w:val="7C5A05C6"/>
@@ -7430,7 +7650,7 @@
       </w:rPr>
     </w:lvl>
   </w:abstractNum>
-  <w:abstractNum w:abstractNumId="23">
+  <w:abstractNum w:abstractNumId="24">
     <w:nsid w:val="5A5D58D1"/>
     <w:multiLevelType w:val="hybridMultilevel"/>
     <w:tmpl w:val="47B6A586"/>
@@ -7542,7 +7762,7 @@
       </w:rPr>
     </w:lvl>
   </w:abstractNum>
-  <w:abstractNum w:abstractNumId="24">
+  <w:abstractNum w:abstractNumId="25">
     <w:nsid w:val="601836CE"/>
     <w:multiLevelType w:val="hybridMultilevel"/>
     <w:tmpl w:val="812AA44A"/>
@@ -7654,7 +7874,7 @@
       </w:rPr>
     </w:lvl>
   </w:abstractNum>
-  <w:abstractNum w:abstractNumId="25">
+  <w:abstractNum w:abstractNumId="26">
     <w:nsid w:val="63027D85"/>
     <w:multiLevelType w:val="hybridMultilevel"/>
     <w:tmpl w:val="817A9DA2"/>
@@ -7766,7 +7986,7 @@
       </w:rPr>
     </w:lvl>
   </w:abstractNum>
-  <w:abstractNum w:abstractNumId="26">
+  <w:abstractNum w:abstractNumId="27">
     <w:nsid w:val="65F4005A"/>
     <w:multiLevelType w:val="hybridMultilevel"/>
     <w:tmpl w:val="3A68F186"/>
@@ -7878,7 +8098,7 @@
       </w:rPr>
     </w:lvl>
   </w:abstractNum>
-  <w:abstractNum w:abstractNumId="27">
+  <w:abstractNum w:abstractNumId="28">
     <w:nsid w:val="6C00107B"/>
     <w:multiLevelType w:val="multilevel"/>
     <w:tmpl w:val="F96C2D50"/>
@@ -8027,7 +8247,7 @@
       </w:rPr>
     </w:lvl>
   </w:abstractNum>
-  <w:abstractNum w:abstractNumId="28">
+  <w:abstractNum w:abstractNumId="29">
     <w:nsid w:val="6F71174F"/>
     <w:multiLevelType w:val="hybridMultilevel"/>
     <w:tmpl w:val="4656CB0A"/>
@@ -8140,7 +8360,7 @@
       </w:rPr>
     </w:lvl>
   </w:abstractNum>
-  <w:abstractNum w:abstractNumId="29">
+  <w:abstractNum w:abstractNumId="30">
     <w:nsid w:val="72CB262D"/>
     <w:multiLevelType w:val="hybridMultilevel"/>
     <w:tmpl w:val="7B0C1C3A"/>
@@ -8252,7 +8472,7 @@
       </w:rPr>
     </w:lvl>
   </w:abstractNum>
-  <w:abstractNum w:abstractNumId="30">
+  <w:abstractNum w:abstractNumId="31">
     <w:nsid w:val="751E43E9"/>
     <w:multiLevelType w:val="hybridMultilevel"/>
     <w:tmpl w:val="1EC61D0C"/>
@@ -8364,7 +8584,7 @@
       </w:rPr>
     </w:lvl>
   </w:abstractNum>
-  <w:abstractNum w:abstractNumId="31">
+  <w:abstractNum w:abstractNumId="32">
     <w:nsid w:val="7B072060"/>
     <w:multiLevelType w:val="hybridMultilevel"/>
     <w:tmpl w:val="60A89E16"/>
@@ -8476,7 +8696,7 @@
       </w:rPr>
     </w:lvl>
   </w:abstractNum>
-  <w:abstractNum w:abstractNumId="32">
+  <w:abstractNum w:abstractNumId="33">
     <w:nsid w:val="7E8916DF"/>
     <w:multiLevelType w:val="multilevel"/>
     <w:tmpl w:val="51440A32"/>
@@ -8625,7 +8845,7 @@
       </w:rPr>
     </w:lvl>
   </w:abstractNum>
-  <w:abstractNum w:abstractNumId="33">
+  <w:abstractNum w:abstractNumId="34">
     <w:nsid w:val="7EA55DE2"/>
     <w:multiLevelType w:val="hybridMultilevel"/>
     <w:tmpl w:val="014E5EDA"/>
@@ -8737,7 +8957,7 @@
       </w:rPr>
     </w:lvl>
   </w:abstractNum>
-  <w:abstractNum w:abstractNumId="34">
+  <w:abstractNum w:abstractNumId="35">
     <w:nsid w:val="7F84395E"/>
     <w:multiLevelType w:val="multilevel"/>
     <w:tmpl w:val="0610D0F0"/>
@@ -8895,10 +9115,10 @@
     <w:abstractNumId w:val="17"/>
   </w:num>
   <w:num w:numId="4">
-    <w:abstractNumId w:val="21"/>
+    <w:abstractNumId w:val="22"/>
   </w:num>
   <w:num w:numId="5">
-    <w:abstractNumId w:val="28"/>
+    <w:abstractNumId w:val="29"/>
   </w:num>
   <w:num w:numId="6">
     <w:abstractNumId w:val="3"/>
@@ -8910,52 +9130,52 @@
     <w:abstractNumId w:val="7"/>
   </w:num>
   <w:num w:numId="9">
-    <w:abstractNumId w:val="26"/>
+    <w:abstractNumId w:val="27"/>
   </w:num>
   <w:num w:numId="10">
     <w:abstractNumId w:val="10"/>
   </w:num>
   <w:num w:numId="11">
-    <w:abstractNumId w:val="19"/>
+    <w:abstractNumId w:val="20"/>
   </w:num>
   <w:num w:numId="12">
-    <w:abstractNumId w:val="30"/>
+    <w:abstractNumId w:val="31"/>
   </w:num>
   <w:num w:numId="13">
-    <w:abstractNumId w:val="27"/>
+    <w:abstractNumId w:val="28"/>
   </w:num>
   <w:num w:numId="14">
     <w:abstractNumId w:val="15"/>
   </w:num>
   <w:num w:numId="15">
+    <w:abstractNumId w:val="24"/>
+  </w:num>
+  <w:num w:numId="16">
     <w:abstractNumId w:val="23"/>
   </w:num>
-  <w:num w:numId="16">
-    <w:abstractNumId w:val="22"/>
-  </w:num>
   <w:num w:numId="17">
-    <w:abstractNumId w:val="18"/>
+    <w:abstractNumId w:val="19"/>
   </w:num>
   <w:num w:numId="18">
-    <w:abstractNumId w:val="33"/>
+    <w:abstractNumId w:val="34"/>
   </w:num>
   <w:num w:numId="19">
     <w:abstractNumId w:val="0"/>
   </w:num>
   <w:num w:numId="20">
-    <w:abstractNumId w:val="32"/>
+    <w:abstractNumId w:val="33"/>
   </w:num>
   <w:num w:numId="21">
     <w:abstractNumId w:val="2"/>
   </w:num>
   <w:num w:numId="22">
-    <w:abstractNumId w:val="34"/>
+    <w:abstractNumId w:val="35"/>
   </w:num>
   <w:num w:numId="23">
     <w:abstractNumId w:val="4"/>
   </w:num>
   <w:num w:numId="24">
-    <w:abstractNumId w:val="31"/>
+    <w:abstractNumId w:val="32"/>
   </w:num>
   <w:num w:numId="25">
     <w:abstractNumId w:val="11"/>
@@ -8967,19 +9187,19 @@
     <w:abstractNumId w:val="13"/>
   </w:num>
   <w:num w:numId="28">
-    <w:abstractNumId w:val="20"/>
+    <w:abstractNumId w:val="21"/>
   </w:num>
   <w:num w:numId="29">
     <w:abstractNumId w:val="12"/>
   </w:num>
   <w:num w:numId="30">
-    <w:abstractNumId w:val="25"/>
+    <w:abstractNumId w:val="26"/>
   </w:num>
   <w:num w:numId="31">
     <w:abstractNumId w:val="6"/>
   </w:num>
   <w:num w:numId="32">
-    <w:abstractNumId w:val="29"/>
+    <w:abstractNumId w:val="30"/>
   </w:num>
   <w:num w:numId="33">
     <w:abstractNumId w:val="8"/>
@@ -8988,7 +9208,10 @@
     <w:abstractNumId w:val="14"/>
   </w:num>
   <w:num w:numId="35">
-    <w:abstractNumId w:val="24"/>
+    <w:abstractNumId w:val="25"/>
+  </w:num>
+  <w:num w:numId="36">
+    <w:abstractNumId w:val="18"/>
   </w:num>
 </w:numbering>
 </file>
